--- a/Documents/Hero Character specifications.docx
+++ b/Documents/Hero Character specifications.docx
@@ -112,7 +112,7 @@
         <w:rPr>
           <w:rFonts w:asciiTheme="majorHAnsi" w:hAnsiTheme="majorHAnsi"/>
         </w:rPr>
-        <w:t>2</w:t>
+        <w:t>7</w:t>
       </w:r>
       <w:r>
         <w:rPr>
@@ -124,7 +124,7 @@
         <w:rPr>
           <w:rFonts w:asciiTheme="majorHAnsi" w:hAnsiTheme="majorHAnsi"/>
         </w:rPr>
-        <w:t>2</w:t>
+        <w:t>5</w:t>
       </w:r>
       <w:r>
         <w:rPr>
@@ -252,7 +252,25 @@
         <w:rPr>
           <w:rFonts w:asciiTheme="majorHAnsi" w:hAnsiTheme="majorHAnsi"/>
         </w:rPr>
-        <w:t>. Please use Unity naming convention for bones.</w:t>
+        <w:t>. Please use Unity naming convention for bones</w:t>
+      </w:r>
+      <w:r>
+        <w:rPr>
+          <w:rFonts w:asciiTheme="majorHAnsi" w:hAnsiTheme="majorHAnsi"/>
+        </w:rPr>
+        <w:t xml:space="preserve">. Normally this comes for free when doing a </w:t>
+      </w:r>
+      <w:r>
+        <w:rPr>
+          <w:rFonts w:asciiTheme="majorHAnsi" w:hAnsiTheme="majorHAnsi"/>
+        </w:rPr>
+        <w:t>well-designed character</w:t>
+      </w:r>
+      <w:r>
+        <w:rPr>
+          <w:rFonts w:asciiTheme="majorHAnsi" w:hAnsiTheme="majorHAnsi"/>
+        </w:rPr>
+        <w:t>.</w:t>
       </w:r>
     </w:p>
     <w:p>
@@ -408,7 +426,19 @@
         <w:rPr>
           <w:rFonts w:asciiTheme="majorHAnsi" w:hAnsiTheme="majorHAnsi"/>
         </w:rPr>
-        <w:t xml:space="preserve"> one diffuse and one emission texture.</w:t>
+        <w:t xml:space="preserve"> one diffuse and one emission texture</w:t>
+      </w:r>
+      <w:r>
+        <w:rPr>
+          <w:rFonts w:asciiTheme="majorHAnsi" w:hAnsiTheme="majorHAnsi"/>
+        </w:rPr>
+        <w:t xml:space="preserve"> for the hero and the same for the omni-tool</w:t>
+      </w:r>
+      <w:r>
+        <w:rPr>
+          <w:rFonts w:asciiTheme="majorHAnsi" w:hAnsiTheme="majorHAnsi"/>
+        </w:rPr>
+        <w:t>.</w:t>
       </w:r>
     </w:p>
     <w:p>
@@ -434,19 +464,19 @@
         <w:rPr>
           <w:rFonts w:asciiTheme="majorHAnsi" w:hAnsiTheme="majorHAnsi"/>
         </w:rPr>
-        <w:t>3 (Hero body, arm-computer</w:t>
-      </w:r>
-      <w:r>
-        <w:rPr>
-          <w:rFonts w:asciiTheme="majorHAnsi" w:hAnsiTheme="majorHAnsi"/>
-        </w:rPr>
-        <w:t xml:space="preserve"> (</w:t>
-      </w:r>
-      <w:r>
-        <w:rPr>
-          <w:rFonts w:asciiTheme="majorHAnsi" w:hAnsiTheme="majorHAnsi"/>
-        </w:rPr>
-        <w:t xml:space="preserve">i.e. the </w:t>
+        <w:t>2</w:t>
+      </w:r>
+      <w:r>
+        <w:rPr>
+          <w:rFonts w:asciiTheme="majorHAnsi" w:hAnsiTheme="majorHAnsi"/>
+        </w:rPr>
+        <w:t xml:space="preserve"> (Hero body</w:t>
+      </w:r>
+      <w:r>
+        <w:rPr>
+          <w:rFonts w:asciiTheme="majorHAnsi" w:hAnsiTheme="majorHAnsi"/>
+        </w:rPr>
+        <w:t xml:space="preserve"> and </w:t>
       </w:r>
       <w:r>
         <w:rPr>
@@ -458,7 +488,7 @@
         <w:rPr>
           <w:rFonts w:asciiTheme="majorHAnsi" w:hAnsiTheme="majorHAnsi"/>
         </w:rPr>
-        <w:t>mni-tool), and clan badge)</w:t>
+        <w:t>mni-tool)</w:t>
       </w:r>
     </w:p>
     <w:p>
@@ -477,33 +507,20 @@
       <w:r>
         <w:rPr>
           <w:rFonts w:asciiTheme="majorHAnsi" w:hAnsiTheme="majorHAnsi"/>
-          <w:b/>
-        </w:rPr>
-        <w:t>Important</w:t>
-      </w:r>
-      <w:r>
-        <w:rPr>
-          <w:rFonts w:asciiTheme="majorHAnsi" w:hAnsiTheme="majorHAnsi"/>
-        </w:rPr>
-        <w:t>: I’</w:t>
-      </w:r>
-      <w:r>
-        <w:rPr>
-          <w:rFonts w:asciiTheme="majorHAnsi" w:hAnsiTheme="majorHAnsi"/>
-        </w:rPr>
-        <w:t>m not an expert in character modeling. Please feel free to make suggestions to these specifications</w:t>
-      </w:r>
-      <w:r>
-        <w:rPr>
-          <w:rFonts w:asciiTheme="majorHAnsi" w:hAnsiTheme="majorHAnsi"/>
-        </w:rPr>
-        <w:t xml:space="preserve"> </w:t>
-      </w:r>
-      <w:r>
-        <w:rPr>
-          <w:rFonts w:asciiTheme="majorHAnsi" w:hAnsiTheme="majorHAnsi"/>
-        </w:rPr>
-        <w:sym w:font="Wingdings" w:char="F04A"/>
+        </w:rPr>
+        <w:t>The rig must work for multiple skins for the same character</w:t>
+      </w:r>
+      <w:r>
+        <w:rPr>
+          <w:rFonts w:asciiTheme="majorHAnsi" w:hAnsiTheme="majorHAnsi"/>
+        </w:rPr>
+        <w:t xml:space="preserve"> (much like in Overwatch)</w:t>
+      </w:r>
+      <w:r>
+        <w:rPr>
+          <w:rFonts w:asciiTheme="majorHAnsi" w:hAnsiTheme="majorHAnsi"/>
+        </w:rPr>
+        <w:t>.</w:t>
       </w:r>
     </w:p>
     <w:p>
@@ -515,10 +532,40 @@
     </w:p>
     <w:p>
       <w:pPr>
-        <w:pStyle w:val="Titre2"/>
-      </w:pPr>
-      <w:r>
-        <w:t>Animations</w:t>
+        <w:rPr>
+          <w:rFonts w:asciiTheme="majorHAnsi" w:hAnsiTheme="majorHAnsi"/>
+        </w:rPr>
+      </w:pPr>
+      <w:r>
+        <w:rPr>
+          <w:rFonts w:asciiTheme="majorHAnsi" w:hAnsiTheme="majorHAnsi"/>
+          <w:b/>
+        </w:rPr>
+        <w:t>Important</w:t>
+      </w:r>
+      <w:r>
+        <w:rPr>
+          <w:rFonts w:asciiTheme="majorHAnsi" w:hAnsiTheme="majorHAnsi"/>
+        </w:rPr>
+        <w:t>: I’</w:t>
+      </w:r>
+      <w:r>
+        <w:rPr>
+          <w:rFonts w:asciiTheme="majorHAnsi" w:hAnsiTheme="majorHAnsi"/>
+        </w:rPr>
+        <w:t>m not an expert in character modeling. Please feel free to make suggestions to these specifications</w:t>
+      </w:r>
+      <w:r>
+        <w:rPr>
+          <w:rFonts w:asciiTheme="majorHAnsi" w:hAnsiTheme="majorHAnsi"/>
+        </w:rPr>
+        <w:t xml:space="preserve"> </w:t>
+      </w:r>
+      <w:r>
+        <w:rPr>
+          <w:rFonts w:asciiTheme="majorHAnsi" w:hAnsiTheme="majorHAnsi"/>
+        </w:rPr>
+        <w:sym w:font="Wingdings" w:char="F04A"/>
       </w:r>
     </w:p>
     <w:p>
@@ -530,15 +577,10 @@
     </w:p>
     <w:p>
       <w:pPr>
-        <w:rPr>
-          <w:rFonts w:asciiTheme="majorHAnsi" w:hAnsiTheme="majorHAnsi"/>
-        </w:rPr>
-      </w:pPr>
-      <w:r>
-        <w:rPr>
-          <w:rFonts w:asciiTheme="majorHAnsi" w:hAnsiTheme="majorHAnsi"/>
-        </w:rPr>
-        <w:t>Decide on root motion.</w:t>
+        <w:pStyle w:val="Titre2"/>
+      </w:pPr>
+      <w:r>
+        <w:t>Animations</w:t>
       </w:r>
     </w:p>
     <w:p>
@@ -558,8 +600,17 @@
         <w:rPr>
           <w:rFonts w:asciiTheme="majorHAnsi" w:hAnsiTheme="majorHAnsi"/>
         </w:rPr>
-        <w:t>Sharing animations. Core package plus hero-specific packages to reduce build size.</w:t>
-      </w:r>
+        <w:t>In general, the code moves the character. There might be a few exceptions where root motion is needed.</w:t>
+      </w:r>
+      <w:bookmarkStart w:id="0" w:name="_GoBack"/>
+    </w:p>
+    <w:bookmarkEnd w:id="0"/>
+    <w:p>
+      <w:pPr>
+        <w:rPr>
+          <w:rFonts w:asciiTheme="majorHAnsi" w:hAnsiTheme="majorHAnsi"/>
+        </w:rPr>
+      </w:pPr>
     </w:p>
     <w:p>
       <w:pPr>
@@ -567,6 +618,48 @@
           <w:rFonts w:asciiTheme="majorHAnsi" w:hAnsiTheme="majorHAnsi"/>
         </w:rPr>
       </w:pPr>
+      <w:r>
+        <w:rPr>
+          <w:rFonts w:asciiTheme="majorHAnsi" w:hAnsiTheme="majorHAnsi"/>
+        </w:rPr>
+        <w:t xml:space="preserve">Sharing animations. Core package </w:t>
+      </w:r>
+      <w:r>
+        <w:rPr>
+          <w:rFonts w:asciiTheme="majorHAnsi" w:hAnsiTheme="majorHAnsi"/>
+        </w:rPr>
+        <w:t xml:space="preserve">shared among many heroes </w:t>
+      </w:r>
+      <w:r>
+        <w:rPr>
+          <w:rFonts w:asciiTheme="majorHAnsi" w:hAnsiTheme="majorHAnsi"/>
+        </w:rPr>
+        <w:t xml:space="preserve">plus </w:t>
+      </w:r>
+      <w:r>
+        <w:rPr>
+          <w:rFonts w:asciiTheme="majorHAnsi" w:hAnsiTheme="majorHAnsi"/>
+        </w:rPr>
+        <w:t xml:space="preserve">a </w:t>
+      </w:r>
+      <w:r>
+        <w:rPr>
+          <w:rFonts w:asciiTheme="majorHAnsi" w:hAnsiTheme="majorHAnsi"/>
+        </w:rPr>
+        <w:t>hero-specific package</w:t>
+      </w:r>
+      <w:r>
+        <w:rPr>
+          <w:rFonts w:asciiTheme="majorHAnsi" w:hAnsiTheme="majorHAnsi"/>
+        </w:rPr>
+        <w:t xml:space="preserve"> would be best</w:t>
+      </w:r>
+      <w:r>
+        <w:rPr>
+          <w:rFonts w:asciiTheme="majorHAnsi" w:hAnsiTheme="majorHAnsi"/>
+        </w:rPr>
+        <w:t xml:space="preserve"> to reduce build size.</w:t>
+      </w:r>
     </w:p>
     <w:p>
       <w:pPr>
@@ -574,12 +667,6 @@
           <w:rFonts w:asciiTheme="majorHAnsi" w:hAnsiTheme="majorHAnsi"/>
         </w:rPr>
       </w:pPr>
-      <w:r>
-        <w:rPr>
-          <w:rFonts w:asciiTheme="majorHAnsi" w:hAnsiTheme="majorHAnsi"/>
-        </w:rPr>
-        <w:t xml:space="preserve">Characters are heroic and have over-the-top animations. </w:t>
-      </w:r>
     </w:p>
     <w:p>
       <w:pPr>
@@ -587,6 +674,38 @@
           <w:rFonts w:asciiTheme="majorHAnsi" w:hAnsiTheme="majorHAnsi"/>
         </w:rPr>
       </w:pPr>
+      <w:r>
+        <w:rPr>
+          <w:rFonts w:asciiTheme="majorHAnsi" w:hAnsiTheme="majorHAnsi"/>
+        </w:rPr>
+        <w:t xml:space="preserve">Characters are </w:t>
+      </w:r>
+      <w:r>
+        <w:rPr>
+          <w:rFonts w:asciiTheme="majorHAnsi" w:hAnsiTheme="majorHAnsi"/>
+          <w:b/>
+        </w:rPr>
+        <w:t>heroic</w:t>
+      </w:r>
+      <w:r>
+        <w:rPr>
+          <w:rFonts w:asciiTheme="majorHAnsi" w:hAnsiTheme="majorHAnsi"/>
+        </w:rPr>
+        <w:t xml:space="preserve"> and have </w:t>
+      </w:r>
+      <w:r>
+        <w:rPr>
+          <w:rFonts w:asciiTheme="majorHAnsi" w:hAnsiTheme="majorHAnsi"/>
+          <w:b/>
+        </w:rPr>
+        <w:t>over-the-top</w:t>
+      </w:r>
+      <w:r>
+        <w:rPr>
+          <w:rFonts w:asciiTheme="majorHAnsi" w:hAnsiTheme="majorHAnsi"/>
+        </w:rPr>
+        <w:t xml:space="preserve"> animations. </w:t>
+      </w:r>
     </w:p>
     <w:p>
       <w:pPr>
@@ -594,25 +713,6 @@
           <w:rFonts w:asciiTheme="majorHAnsi" w:hAnsiTheme="majorHAnsi"/>
         </w:rPr>
       </w:pPr>
-      <w:r>
-        <w:rPr>
-          <w:rFonts w:asciiTheme="majorHAnsi" w:hAnsiTheme="majorHAnsi"/>
-        </w:rPr>
-        <w:lastRenderedPageBreak/>
-        <w:t>Characters</w:t>
-      </w:r>
-      <w:r>
-        <w:rPr>
-          <w:rFonts w:asciiTheme="majorHAnsi" w:hAnsiTheme="majorHAnsi"/>
-        </w:rPr>
-        <w:t xml:space="preserve"> have facial expressions (eyes, smiles, frowns)</w:t>
-      </w:r>
-      <w:r>
-        <w:rPr>
-          <w:rFonts w:asciiTheme="majorHAnsi" w:hAnsiTheme="majorHAnsi"/>
-        </w:rPr>
-        <w:t>.</w:t>
-      </w:r>
     </w:p>
     <w:p>
       <w:pPr>
@@ -620,6 +720,24 @@
           <w:rFonts w:asciiTheme="majorHAnsi" w:hAnsiTheme="majorHAnsi"/>
         </w:rPr>
       </w:pPr>
+      <w:r>
+        <w:rPr>
+          <w:rFonts w:asciiTheme="majorHAnsi" w:hAnsiTheme="majorHAnsi"/>
+        </w:rPr>
+        <w:t>Characters</w:t>
+      </w:r>
+      <w:r>
+        <w:rPr>
+          <w:rFonts w:asciiTheme="majorHAnsi" w:hAnsiTheme="majorHAnsi"/>
+        </w:rPr>
+        <w:t xml:space="preserve"> have facial expressions (eyes, smiles, frowns)</w:t>
+      </w:r>
+      <w:r>
+        <w:rPr>
+          <w:rFonts w:asciiTheme="majorHAnsi" w:hAnsiTheme="majorHAnsi"/>
+        </w:rPr>
+        <w:t>.</w:t>
+      </w:r>
     </w:p>
     <w:p>
       <w:pPr>
@@ -627,6 +745,13 @@
           <w:rFonts w:asciiTheme="majorHAnsi" w:hAnsiTheme="majorHAnsi"/>
         </w:rPr>
       </w:pPr>
+    </w:p>
+    <w:p>
+      <w:pPr>
+        <w:rPr>
+          <w:rFonts w:asciiTheme="majorHAnsi" w:hAnsiTheme="majorHAnsi"/>
+        </w:rPr>
+      </w:pPr>
       <w:r>
         <w:rPr>
           <w:rFonts w:asciiTheme="majorHAnsi" w:hAnsiTheme="majorHAnsi"/>
@@ -639,7 +764,7 @@
         </w:rPr>
         <w:t>Blend shapes should be present to allow lip-sync with Salsa (</w:t>
       </w:r>
-      <w:hyperlink r:id="rId6" w:anchor="!/content/16944" w:history="1">
+      <w:hyperlink r:id="rId8" w:anchor="!/content/16944" w:history="1">
         <w:r>
           <w:rPr>
             <w:rStyle w:val="Lienhypertexte"/>
@@ -666,8 +791,2288 @@
       <w:pPr>
         <w:rPr>
           <w:rFonts w:asciiTheme="majorHAnsi" w:hAnsiTheme="majorHAnsi"/>
-        </w:rPr>
-      </w:pPr>
+          <w:b/>
+        </w:rPr>
+      </w:pPr>
+      <w:r>
+        <w:rPr>
+          <w:rFonts w:asciiTheme="majorHAnsi" w:hAnsiTheme="majorHAnsi"/>
+          <w:b/>
+        </w:rPr>
+        <w:t>Main Animations</w:t>
+      </w:r>
+    </w:p>
+    <w:tbl>
+      <w:tblPr>
+        <w:tblStyle w:val="Listeclaire-Accent1"/>
+        <w:tblW w:w="9622" w:type="dxa"/>
+        <w:tblBorders>
+          <w:insideH w:val="single" w:sz="8" w:space="0" w:color="4F81BD" w:themeColor="accent1"/>
+          <w:insideV w:val="single" w:sz="8" w:space="0" w:color="4F81BD" w:themeColor="accent1"/>
+        </w:tblBorders>
+        <w:tblLook w:val="04A0" w:firstRow="1" w:lastRow="0" w:firstColumn="1" w:lastColumn="0" w:noHBand="0" w:noVBand="1"/>
+      </w:tblPr>
+      <w:tblGrid>
+        <w:gridCol w:w="1685"/>
+        <w:gridCol w:w="857"/>
+        <w:gridCol w:w="4004"/>
+        <w:gridCol w:w="3076"/>
+      </w:tblGrid>
+      <w:tr>
+        <w:trPr>
+          <w:cnfStyle w:val="100000000000" w:firstRow="1" w:lastRow="0" w:firstColumn="0" w:lastColumn="0" w:oddVBand="0" w:evenVBand="0" w:oddHBand="0" w:evenHBand="0" w:firstRowFirstColumn="0" w:firstRowLastColumn="0" w:lastRowFirstColumn="0" w:lastRowLastColumn="0"/>
+        </w:trPr>
+        <w:tc>
+          <w:tcPr>
+            <w:cnfStyle w:val="001000000000" w:firstRow="0" w:lastRow="0" w:firstColumn="1" w:lastColumn="0" w:oddVBand="0" w:evenVBand="0" w:oddHBand="0" w:evenHBand="0" w:firstRowFirstColumn="0" w:firstRowLastColumn="0" w:lastRowFirstColumn="0" w:lastRowLastColumn="0"/>
+            <w:tcW w:w="1685" w:type="dxa"/>
+          </w:tcPr>
+          <w:p>
+            <w:pPr>
+              <w:rPr>
+                <w:rFonts w:asciiTheme="majorHAnsi" w:hAnsiTheme="majorHAnsi"/>
+              </w:rPr>
+            </w:pPr>
+            <w:r>
+              <w:rPr>
+                <w:rFonts w:asciiTheme="majorHAnsi" w:hAnsiTheme="majorHAnsi"/>
+              </w:rPr>
+              <w:t>Animation</w:t>
+            </w:r>
+          </w:p>
+        </w:tc>
+        <w:tc>
+          <w:tcPr>
+            <w:tcW w:w="857" w:type="dxa"/>
+          </w:tcPr>
+          <w:p>
+            <w:pPr>
+              <w:cnfStyle w:val="100000000000" w:firstRow="1" w:lastRow="0" w:firstColumn="0" w:lastColumn="0" w:oddVBand="0" w:evenVBand="0" w:oddHBand="0" w:evenHBand="0" w:firstRowFirstColumn="0" w:firstRowLastColumn="0" w:lastRowFirstColumn="0" w:lastRowLastColumn="0"/>
+              <w:rPr>
+                <w:rFonts w:asciiTheme="majorHAnsi" w:hAnsiTheme="majorHAnsi"/>
+              </w:rPr>
+            </w:pPr>
+            <w:r>
+              <w:rPr>
+                <w:rFonts w:asciiTheme="majorHAnsi" w:hAnsiTheme="majorHAnsi"/>
+              </w:rPr>
+              <w:t>Loops</w:t>
+            </w:r>
+          </w:p>
+        </w:tc>
+        <w:tc>
+          <w:tcPr>
+            <w:tcW w:w="4004" w:type="dxa"/>
+          </w:tcPr>
+          <w:p>
+            <w:pPr>
+              <w:cnfStyle w:val="100000000000" w:firstRow="1" w:lastRow="0" w:firstColumn="0" w:lastColumn="0" w:oddVBand="0" w:evenVBand="0" w:oddHBand="0" w:evenHBand="0" w:firstRowFirstColumn="0" w:firstRowLastColumn="0" w:lastRowFirstColumn="0" w:lastRowLastColumn="0"/>
+              <w:rPr>
+                <w:rFonts w:asciiTheme="majorHAnsi" w:hAnsiTheme="majorHAnsi"/>
+              </w:rPr>
+            </w:pPr>
+            <w:r>
+              <w:rPr>
+                <w:rFonts w:asciiTheme="majorHAnsi" w:hAnsiTheme="majorHAnsi"/>
+              </w:rPr>
+              <w:t>Description</w:t>
+            </w:r>
+          </w:p>
+        </w:tc>
+        <w:tc>
+          <w:tcPr>
+            <w:tcW w:w="3076" w:type="dxa"/>
+          </w:tcPr>
+          <w:p>
+            <w:pPr>
+              <w:cnfStyle w:val="100000000000" w:firstRow="1" w:lastRow="0" w:firstColumn="0" w:lastColumn="0" w:oddVBand="0" w:evenVBand="0" w:oddHBand="0" w:evenHBand="0" w:firstRowFirstColumn="0" w:firstRowLastColumn="0" w:lastRowFirstColumn="0" w:lastRowLastColumn="0"/>
+              <w:rPr>
+                <w:rFonts w:asciiTheme="majorHAnsi" w:hAnsiTheme="majorHAnsi"/>
+              </w:rPr>
+            </w:pPr>
+            <w:r>
+              <w:rPr>
+                <w:rFonts w:asciiTheme="majorHAnsi" w:hAnsiTheme="majorHAnsi"/>
+              </w:rPr>
+              <w:t>Blends</w:t>
+            </w:r>
+          </w:p>
+        </w:tc>
+      </w:tr>
+      <w:tr>
+        <w:trPr>
+          <w:cnfStyle w:val="000000100000" w:firstRow="0" w:lastRow="0" w:firstColumn="0" w:lastColumn="0" w:oddVBand="0" w:evenVBand="0" w:oddHBand="1" w:evenHBand="0" w:firstRowFirstColumn="0" w:firstRowLastColumn="0" w:lastRowFirstColumn="0" w:lastRowLastColumn="0"/>
+        </w:trPr>
+        <w:tc>
+          <w:tcPr>
+            <w:cnfStyle w:val="001000000000" w:firstRow="0" w:lastRow="0" w:firstColumn="1" w:lastColumn="0" w:oddVBand="0" w:evenVBand="0" w:oddHBand="0" w:evenHBand="0" w:firstRowFirstColumn="0" w:firstRowLastColumn="0" w:lastRowFirstColumn="0" w:lastRowLastColumn="0"/>
+            <w:tcW w:w="1685" w:type="dxa"/>
+          </w:tcPr>
+          <w:p>
+            <w:pPr>
+              <w:rPr>
+                <w:rFonts w:asciiTheme="majorHAnsi" w:hAnsiTheme="majorHAnsi"/>
+              </w:rPr>
+            </w:pPr>
+            <w:r>
+              <w:rPr>
+                <w:rFonts w:asciiTheme="majorHAnsi" w:hAnsiTheme="majorHAnsi"/>
+              </w:rPr>
+              <w:t>Idle neutral</w:t>
+            </w:r>
+          </w:p>
+        </w:tc>
+        <w:tc>
+          <w:tcPr>
+            <w:tcW w:w="857" w:type="dxa"/>
+          </w:tcPr>
+          <w:p>
+            <w:pPr>
+              <w:cnfStyle w:val="000000100000" w:firstRow="0" w:lastRow="0" w:firstColumn="0" w:lastColumn="0" w:oddVBand="0" w:evenVBand="0" w:oddHBand="1" w:evenHBand="0" w:firstRowFirstColumn="0" w:firstRowLastColumn="0" w:lastRowFirstColumn="0" w:lastRowLastColumn="0"/>
+              <w:rPr>
+                <w:rFonts w:asciiTheme="majorHAnsi" w:hAnsiTheme="majorHAnsi"/>
+              </w:rPr>
+            </w:pPr>
+            <w:r>
+              <w:rPr>
+                <w:rFonts w:asciiTheme="majorHAnsi" w:hAnsiTheme="majorHAnsi"/>
+              </w:rPr>
+              <w:t>Yes</w:t>
+            </w:r>
+          </w:p>
+        </w:tc>
+        <w:tc>
+          <w:tcPr>
+            <w:tcW w:w="4004" w:type="dxa"/>
+          </w:tcPr>
+          <w:p>
+            <w:pPr>
+              <w:cnfStyle w:val="000000100000" w:firstRow="0" w:lastRow="0" w:firstColumn="0" w:lastColumn="0" w:oddVBand="0" w:evenVBand="0" w:oddHBand="1" w:evenHBand="0" w:firstRowFirstColumn="0" w:firstRowLastColumn="0" w:lastRowFirstColumn="0" w:lastRowLastColumn="0"/>
+              <w:rPr>
+                <w:rFonts w:asciiTheme="majorHAnsi" w:hAnsiTheme="majorHAnsi"/>
+              </w:rPr>
+            </w:pPr>
+            <w:r>
+              <w:rPr>
+                <w:rFonts w:asciiTheme="majorHAnsi" w:hAnsiTheme="majorHAnsi"/>
+              </w:rPr>
+              <w:t>All-purpose gentle idle</w:t>
+            </w:r>
+          </w:p>
+        </w:tc>
+        <w:tc>
+          <w:tcPr>
+            <w:tcW w:w="3076" w:type="dxa"/>
+          </w:tcPr>
+          <w:p>
+            <w:pPr>
+              <w:cnfStyle w:val="000000100000" w:firstRow="0" w:lastRow="0" w:firstColumn="0" w:lastColumn="0" w:oddVBand="0" w:evenVBand="0" w:oddHBand="1" w:evenHBand="0" w:firstRowFirstColumn="0" w:firstRowLastColumn="0" w:lastRowFirstColumn="0" w:lastRowLastColumn="0"/>
+              <w:rPr>
+                <w:rFonts w:asciiTheme="majorHAnsi" w:hAnsiTheme="majorHAnsi"/>
+              </w:rPr>
+            </w:pPr>
+            <w:r>
+              <w:rPr>
+                <w:rFonts w:asciiTheme="majorHAnsi" w:hAnsiTheme="majorHAnsi"/>
+              </w:rPr>
+              <w:t>B</w:t>
+            </w:r>
+            <w:r>
+              <w:rPr>
+                <w:rFonts w:asciiTheme="majorHAnsi" w:hAnsiTheme="majorHAnsi"/>
+              </w:rPr>
+              <w:t>lend</w:t>
+            </w:r>
+            <w:r>
+              <w:rPr>
+                <w:rFonts w:asciiTheme="majorHAnsi" w:hAnsiTheme="majorHAnsi"/>
+              </w:rPr>
+              <w:t>s</w:t>
+            </w:r>
+            <w:r>
+              <w:rPr>
+                <w:rFonts w:asciiTheme="majorHAnsi" w:hAnsiTheme="majorHAnsi"/>
+              </w:rPr>
+              <w:t xml:space="preserve"> to idle 2 </w:t>
+            </w:r>
+            <w:r>
+              <w:rPr>
+                <w:rFonts w:asciiTheme="majorHAnsi" w:hAnsiTheme="majorHAnsi"/>
+              </w:rPr>
+              <w:t>or</w:t>
+            </w:r>
+            <w:r>
+              <w:rPr>
+                <w:rFonts w:asciiTheme="majorHAnsi" w:hAnsiTheme="majorHAnsi"/>
+              </w:rPr>
+              <w:t xml:space="preserve"> idle 3 </w:t>
+            </w:r>
+            <w:r>
+              <w:rPr>
+                <w:rFonts w:asciiTheme="majorHAnsi" w:hAnsiTheme="majorHAnsi"/>
+              </w:rPr>
+              <w:t>or</w:t>
+            </w:r>
+            <w:r>
+              <w:rPr>
+                <w:rFonts w:asciiTheme="majorHAnsi" w:hAnsiTheme="majorHAnsi"/>
+              </w:rPr>
+              <w:t xml:space="preserve"> run</w:t>
+            </w:r>
+          </w:p>
+        </w:tc>
+      </w:tr>
+      <w:tr>
+        <w:tc>
+          <w:tcPr>
+            <w:cnfStyle w:val="001000000000" w:firstRow="0" w:lastRow="0" w:firstColumn="1" w:lastColumn="0" w:oddVBand="0" w:evenVBand="0" w:oddHBand="0" w:evenHBand="0" w:firstRowFirstColumn="0" w:firstRowLastColumn="0" w:lastRowFirstColumn="0" w:lastRowLastColumn="0"/>
+            <w:tcW w:w="1685" w:type="dxa"/>
+          </w:tcPr>
+          <w:p>
+            <w:pPr>
+              <w:rPr>
+                <w:rFonts w:asciiTheme="majorHAnsi" w:hAnsiTheme="majorHAnsi"/>
+              </w:rPr>
+            </w:pPr>
+            <w:r>
+              <w:rPr>
+                <w:rFonts w:asciiTheme="majorHAnsi" w:hAnsiTheme="majorHAnsi"/>
+              </w:rPr>
+              <w:t>Idle 2</w:t>
+            </w:r>
+          </w:p>
+        </w:tc>
+        <w:tc>
+          <w:tcPr>
+            <w:tcW w:w="857" w:type="dxa"/>
+          </w:tcPr>
+          <w:p>
+            <w:pPr>
+              <w:cnfStyle w:val="000000000000" w:firstRow="0" w:lastRow="0" w:firstColumn="0" w:lastColumn="0" w:oddVBand="0" w:evenVBand="0" w:oddHBand="0" w:evenHBand="0" w:firstRowFirstColumn="0" w:firstRowLastColumn="0" w:lastRowFirstColumn="0" w:lastRowLastColumn="0"/>
+              <w:rPr>
+                <w:rFonts w:asciiTheme="majorHAnsi" w:hAnsiTheme="majorHAnsi"/>
+              </w:rPr>
+            </w:pPr>
+            <w:r>
+              <w:rPr>
+                <w:rFonts w:asciiTheme="majorHAnsi" w:hAnsiTheme="majorHAnsi"/>
+              </w:rPr>
+              <w:t>No</w:t>
+            </w:r>
+          </w:p>
+        </w:tc>
+        <w:tc>
+          <w:tcPr>
+            <w:tcW w:w="4004" w:type="dxa"/>
+          </w:tcPr>
+          <w:p>
+            <w:pPr>
+              <w:cnfStyle w:val="000000000000" w:firstRow="0" w:lastRow="0" w:firstColumn="0" w:lastColumn="0" w:oddVBand="0" w:evenVBand="0" w:oddHBand="0" w:evenHBand="0" w:firstRowFirstColumn="0" w:firstRowLastColumn="0" w:lastRowFirstColumn="0" w:lastRowLastColumn="0"/>
+              <w:rPr>
+                <w:rFonts w:asciiTheme="majorHAnsi" w:hAnsiTheme="majorHAnsi"/>
+              </w:rPr>
+            </w:pPr>
+            <w:r>
+              <w:rPr>
+                <w:rFonts w:asciiTheme="majorHAnsi" w:hAnsiTheme="majorHAnsi"/>
+              </w:rPr>
+              <w:t>A funny animation that shows the hero’s personality. It plays before the race starts.</w:t>
+            </w:r>
+          </w:p>
+        </w:tc>
+        <w:tc>
+          <w:tcPr>
+            <w:tcW w:w="3076" w:type="dxa"/>
+          </w:tcPr>
+          <w:p>
+            <w:pPr>
+              <w:cnfStyle w:val="000000000000" w:firstRow="0" w:lastRow="0" w:firstColumn="0" w:lastColumn="0" w:oddVBand="0" w:evenVBand="0" w:oddHBand="0" w:evenHBand="0" w:firstRowFirstColumn="0" w:firstRowLastColumn="0" w:lastRowFirstColumn="0" w:lastRowLastColumn="0"/>
+              <w:rPr>
+                <w:rFonts w:asciiTheme="majorHAnsi" w:hAnsiTheme="majorHAnsi"/>
+              </w:rPr>
+            </w:pPr>
+            <w:r>
+              <w:rPr>
+                <w:rFonts w:asciiTheme="majorHAnsi" w:hAnsiTheme="majorHAnsi"/>
+              </w:rPr>
+              <w:t>B</w:t>
+            </w:r>
+            <w:r>
+              <w:rPr>
+                <w:rFonts w:asciiTheme="majorHAnsi" w:hAnsiTheme="majorHAnsi"/>
+              </w:rPr>
+              <w:t>lend</w:t>
+            </w:r>
+            <w:r>
+              <w:rPr>
+                <w:rFonts w:asciiTheme="majorHAnsi" w:hAnsiTheme="majorHAnsi"/>
+              </w:rPr>
+              <w:t>s</w:t>
+            </w:r>
+            <w:r>
+              <w:rPr>
+                <w:rFonts w:asciiTheme="majorHAnsi" w:hAnsiTheme="majorHAnsi"/>
+              </w:rPr>
+              <w:t xml:space="preserve"> to idle neutral </w:t>
+            </w:r>
+            <w:r>
+              <w:rPr>
+                <w:rFonts w:asciiTheme="majorHAnsi" w:hAnsiTheme="majorHAnsi"/>
+              </w:rPr>
+              <w:t>or</w:t>
+            </w:r>
+            <w:r>
+              <w:rPr>
+                <w:rFonts w:asciiTheme="majorHAnsi" w:hAnsiTheme="majorHAnsi"/>
+              </w:rPr>
+              <w:t xml:space="preserve"> run</w:t>
+            </w:r>
+          </w:p>
+        </w:tc>
+      </w:tr>
+      <w:tr>
+        <w:trPr>
+          <w:cnfStyle w:val="000000100000" w:firstRow="0" w:lastRow="0" w:firstColumn="0" w:lastColumn="0" w:oddVBand="0" w:evenVBand="0" w:oddHBand="1" w:evenHBand="0" w:firstRowFirstColumn="0" w:firstRowLastColumn="0" w:lastRowFirstColumn="0" w:lastRowLastColumn="0"/>
+        </w:trPr>
+        <w:tc>
+          <w:tcPr>
+            <w:cnfStyle w:val="001000000000" w:firstRow="0" w:lastRow="0" w:firstColumn="1" w:lastColumn="0" w:oddVBand="0" w:evenVBand="0" w:oddHBand="0" w:evenHBand="0" w:firstRowFirstColumn="0" w:firstRowLastColumn="0" w:lastRowFirstColumn="0" w:lastRowLastColumn="0"/>
+            <w:tcW w:w="1685" w:type="dxa"/>
+          </w:tcPr>
+          <w:p>
+            <w:pPr>
+              <w:rPr>
+                <w:rFonts w:asciiTheme="majorHAnsi" w:hAnsiTheme="majorHAnsi"/>
+              </w:rPr>
+            </w:pPr>
+            <w:r>
+              <w:rPr>
+                <w:rFonts w:asciiTheme="majorHAnsi" w:hAnsiTheme="majorHAnsi"/>
+              </w:rPr>
+              <w:t>Victory 1</w:t>
+            </w:r>
+          </w:p>
+        </w:tc>
+        <w:tc>
+          <w:tcPr>
+            <w:tcW w:w="857" w:type="dxa"/>
+          </w:tcPr>
+          <w:p>
+            <w:pPr>
+              <w:cnfStyle w:val="000000100000" w:firstRow="0" w:lastRow="0" w:firstColumn="0" w:lastColumn="0" w:oddVBand="0" w:evenVBand="0" w:oddHBand="1" w:evenHBand="0" w:firstRowFirstColumn="0" w:firstRowLastColumn="0" w:lastRowFirstColumn="0" w:lastRowLastColumn="0"/>
+              <w:rPr>
+                <w:rFonts w:asciiTheme="majorHAnsi" w:hAnsiTheme="majorHAnsi"/>
+              </w:rPr>
+            </w:pPr>
+            <w:r>
+              <w:rPr>
+                <w:rFonts w:asciiTheme="majorHAnsi" w:hAnsiTheme="majorHAnsi"/>
+              </w:rPr>
+              <w:t>No</w:t>
+            </w:r>
+          </w:p>
+        </w:tc>
+        <w:tc>
+          <w:tcPr>
+            <w:tcW w:w="4004" w:type="dxa"/>
+          </w:tcPr>
+          <w:p>
+            <w:pPr>
+              <w:cnfStyle w:val="000000100000" w:firstRow="0" w:lastRow="0" w:firstColumn="0" w:lastColumn="0" w:oddVBand="0" w:evenVBand="0" w:oddHBand="1" w:evenHBand="0" w:firstRowFirstColumn="0" w:firstRowLastColumn="0" w:lastRowFirstColumn="0" w:lastRowLastColumn="0"/>
+              <w:rPr>
+                <w:rFonts w:asciiTheme="majorHAnsi" w:hAnsiTheme="majorHAnsi"/>
+              </w:rPr>
+            </w:pPr>
+            <w:r>
+              <w:rPr>
+                <w:rFonts w:asciiTheme="majorHAnsi" w:hAnsiTheme="majorHAnsi"/>
+              </w:rPr>
+              <w:t>A cool animation that plays when the hero has won the race. Shows personality and attitude.</w:t>
+            </w:r>
+          </w:p>
+        </w:tc>
+        <w:tc>
+          <w:tcPr>
+            <w:tcW w:w="3076" w:type="dxa"/>
+          </w:tcPr>
+          <w:p>
+            <w:pPr>
+              <w:cnfStyle w:val="000000100000" w:firstRow="0" w:lastRow="0" w:firstColumn="0" w:lastColumn="0" w:oddVBand="0" w:evenVBand="0" w:oddHBand="1" w:evenHBand="0" w:firstRowFirstColumn="0" w:firstRowLastColumn="0" w:lastRowFirstColumn="0" w:lastRowLastColumn="0"/>
+              <w:rPr>
+                <w:rFonts w:asciiTheme="majorHAnsi" w:hAnsiTheme="majorHAnsi"/>
+              </w:rPr>
+            </w:pPr>
+            <w:r>
+              <w:rPr>
+                <w:rFonts w:asciiTheme="majorHAnsi" w:hAnsiTheme="majorHAnsi"/>
+              </w:rPr>
+              <w:t xml:space="preserve">Blends to </w:t>
+            </w:r>
+            <w:r>
+              <w:rPr>
+                <w:rFonts w:asciiTheme="majorHAnsi" w:hAnsiTheme="majorHAnsi"/>
+              </w:rPr>
+              <w:t>i</w:t>
+            </w:r>
+            <w:r>
+              <w:rPr>
+                <w:rFonts w:asciiTheme="majorHAnsi" w:hAnsiTheme="majorHAnsi"/>
+              </w:rPr>
+              <w:t xml:space="preserve">dle </w:t>
+            </w:r>
+            <w:r>
+              <w:rPr>
+                <w:rFonts w:asciiTheme="majorHAnsi" w:hAnsiTheme="majorHAnsi"/>
+              </w:rPr>
+              <w:t>neutral</w:t>
+            </w:r>
+          </w:p>
+        </w:tc>
+      </w:tr>
+      <w:tr>
+        <w:tc>
+          <w:tcPr>
+            <w:cnfStyle w:val="001000000000" w:firstRow="0" w:lastRow="0" w:firstColumn="1" w:lastColumn="0" w:oddVBand="0" w:evenVBand="0" w:oddHBand="0" w:evenHBand="0" w:firstRowFirstColumn="0" w:firstRowLastColumn="0" w:lastRowFirstColumn="0" w:lastRowLastColumn="0"/>
+            <w:tcW w:w="1685" w:type="dxa"/>
+          </w:tcPr>
+          <w:p>
+            <w:pPr>
+              <w:rPr>
+                <w:rFonts w:asciiTheme="majorHAnsi" w:hAnsiTheme="majorHAnsi"/>
+              </w:rPr>
+            </w:pPr>
+            <w:r>
+              <w:rPr>
+                <w:rFonts w:asciiTheme="majorHAnsi" w:hAnsiTheme="majorHAnsi"/>
+              </w:rPr>
+              <w:t>Lose 1</w:t>
+            </w:r>
+          </w:p>
+        </w:tc>
+        <w:tc>
+          <w:tcPr>
+            <w:tcW w:w="857" w:type="dxa"/>
+          </w:tcPr>
+          <w:p>
+            <w:pPr>
+              <w:cnfStyle w:val="000000000000" w:firstRow="0" w:lastRow="0" w:firstColumn="0" w:lastColumn="0" w:oddVBand="0" w:evenVBand="0" w:oddHBand="0" w:evenHBand="0" w:firstRowFirstColumn="0" w:firstRowLastColumn="0" w:lastRowFirstColumn="0" w:lastRowLastColumn="0"/>
+              <w:rPr>
+                <w:rFonts w:asciiTheme="majorHAnsi" w:hAnsiTheme="majorHAnsi"/>
+              </w:rPr>
+            </w:pPr>
+            <w:r>
+              <w:rPr>
+                <w:rFonts w:asciiTheme="majorHAnsi" w:hAnsiTheme="majorHAnsi"/>
+              </w:rPr>
+              <w:t>No</w:t>
+            </w:r>
+          </w:p>
+        </w:tc>
+        <w:tc>
+          <w:tcPr>
+            <w:tcW w:w="4004" w:type="dxa"/>
+          </w:tcPr>
+          <w:p>
+            <w:pPr>
+              <w:cnfStyle w:val="000000000000" w:firstRow="0" w:lastRow="0" w:firstColumn="0" w:lastColumn="0" w:oddVBand="0" w:evenVBand="0" w:oddHBand="0" w:evenHBand="0" w:firstRowFirstColumn="0" w:firstRowLastColumn="0" w:lastRowFirstColumn="0" w:lastRowLastColumn="0"/>
+              <w:rPr>
+                <w:rFonts w:asciiTheme="majorHAnsi" w:hAnsiTheme="majorHAnsi"/>
+              </w:rPr>
+            </w:pPr>
+            <w:r>
+              <w:rPr>
+                <w:rFonts w:asciiTheme="majorHAnsi" w:hAnsiTheme="majorHAnsi"/>
+              </w:rPr>
+              <w:t>An animation that plays when the player loses the race.</w:t>
+            </w:r>
+          </w:p>
+        </w:tc>
+        <w:tc>
+          <w:tcPr>
+            <w:tcW w:w="3076" w:type="dxa"/>
+          </w:tcPr>
+          <w:p>
+            <w:pPr>
+              <w:cnfStyle w:val="000000000000" w:firstRow="0" w:lastRow="0" w:firstColumn="0" w:lastColumn="0" w:oddVBand="0" w:evenVBand="0" w:oddHBand="0" w:evenHBand="0" w:firstRowFirstColumn="0" w:firstRowLastColumn="0" w:lastRowFirstColumn="0" w:lastRowLastColumn="0"/>
+              <w:rPr>
+                <w:rFonts w:asciiTheme="majorHAnsi" w:hAnsiTheme="majorHAnsi"/>
+              </w:rPr>
+            </w:pPr>
+            <w:r>
+              <w:rPr>
+                <w:rFonts w:asciiTheme="majorHAnsi" w:hAnsiTheme="majorHAnsi"/>
+              </w:rPr>
+              <w:t xml:space="preserve">Blends to </w:t>
+            </w:r>
+            <w:r>
+              <w:rPr>
+                <w:rFonts w:asciiTheme="majorHAnsi" w:hAnsiTheme="majorHAnsi"/>
+              </w:rPr>
+              <w:t>i</w:t>
+            </w:r>
+            <w:r>
+              <w:rPr>
+                <w:rFonts w:asciiTheme="majorHAnsi" w:hAnsiTheme="majorHAnsi"/>
+              </w:rPr>
+              <w:t>dle neutral</w:t>
+            </w:r>
+          </w:p>
+        </w:tc>
+      </w:tr>
+      <w:tr>
+        <w:trPr>
+          <w:cnfStyle w:val="000000100000" w:firstRow="0" w:lastRow="0" w:firstColumn="0" w:lastColumn="0" w:oddVBand="0" w:evenVBand="0" w:oddHBand="1" w:evenHBand="0" w:firstRowFirstColumn="0" w:firstRowLastColumn="0" w:lastRowFirstColumn="0" w:lastRowLastColumn="0"/>
+        </w:trPr>
+        <w:tc>
+          <w:tcPr>
+            <w:cnfStyle w:val="001000000000" w:firstRow="0" w:lastRow="0" w:firstColumn="1" w:lastColumn="0" w:oddVBand="0" w:evenVBand="0" w:oddHBand="0" w:evenHBand="0" w:firstRowFirstColumn="0" w:firstRowLastColumn="0" w:lastRowFirstColumn="0" w:lastRowLastColumn="0"/>
+            <w:tcW w:w="1685" w:type="dxa"/>
+          </w:tcPr>
+          <w:p>
+            <w:pPr>
+              <w:rPr>
+                <w:rFonts w:asciiTheme="majorHAnsi" w:hAnsiTheme="majorHAnsi"/>
+              </w:rPr>
+            </w:pPr>
+            <w:r>
+              <w:rPr>
+                <w:rFonts w:asciiTheme="majorHAnsi" w:hAnsiTheme="majorHAnsi"/>
+              </w:rPr>
+              <w:t>Run</w:t>
+            </w:r>
+          </w:p>
+        </w:tc>
+        <w:tc>
+          <w:tcPr>
+            <w:tcW w:w="857" w:type="dxa"/>
+          </w:tcPr>
+          <w:p>
+            <w:pPr>
+              <w:cnfStyle w:val="000000100000" w:firstRow="0" w:lastRow="0" w:firstColumn="0" w:lastColumn="0" w:oddVBand="0" w:evenVBand="0" w:oddHBand="1" w:evenHBand="0" w:firstRowFirstColumn="0" w:firstRowLastColumn="0" w:lastRowFirstColumn="0" w:lastRowLastColumn="0"/>
+              <w:rPr>
+                <w:rFonts w:asciiTheme="majorHAnsi" w:hAnsiTheme="majorHAnsi"/>
+              </w:rPr>
+            </w:pPr>
+            <w:r>
+              <w:rPr>
+                <w:rFonts w:asciiTheme="majorHAnsi" w:hAnsiTheme="majorHAnsi"/>
+              </w:rPr>
+              <w:t>Yes</w:t>
+            </w:r>
+          </w:p>
+        </w:tc>
+        <w:tc>
+          <w:tcPr>
+            <w:tcW w:w="4004" w:type="dxa"/>
+          </w:tcPr>
+          <w:p>
+            <w:pPr>
+              <w:cnfStyle w:val="000000100000" w:firstRow="0" w:lastRow="0" w:firstColumn="0" w:lastColumn="0" w:oddVBand="0" w:evenVBand="0" w:oddHBand="1" w:evenHBand="0" w:firstRowFirstColumn="0" w:firstRowLastColumn="0" w:lastRowFirstColumn="0" w:lastRowLastColumn="0"/>
+              <w:rPr>
+                <w:rFonts w:asciiTheme="majorHAnsi" w:hAnsiTheme="majorHAnsi"/>
+              </w:rPr>
+            </w:pPr>
+            <w:r>
+              <w:rPr>
+                <w:rFonts w:asciiTheme="majorHAnsi" w:hAnsiTheme="majorHAnsi"/>
+              </w:rPr>
+              <w:t>The running animation. It reflects the personality, gender</w:t>
+            </w:r>
+            <w:r>
+              <w:rPr>
+                <w:rFonts w:asciiTheme="majorHAnsi" w:hAnsiTheme="majorHAnsi"/>
+              </w:rPr>
+              <w:t>,</w:t>
+            </w:r>
+            <w:r>
+              <w:rPr>
+                <w:rFonts w:asciiTheme="majorHAnsi" w:hAnsiTheme="majorHAnsi"/>
+              </w:rPr>
+              <w:t xml:space="preserve"> and weight of the hero.</w:t>
+            </w:r>
+          </w:p>
+        </w:tc>
+        <w:tc>
+          <w:tcPr>
+            <w:tcW w:w="3076" w:type="dxa"/>
+          </w:tcPr>
+          <w:p>
+            <w:pPr>
+              <w:cnfStyle w:val="000000100000" w:firstRow="0" w:lastRow="0" w:firstColumn="0" w:lastColumn="0" w:oddVBand="0" w:evenVBand="0" w:oddHBand="1" w:evenHBand="0" w:firstRowFirstColumn="0" w:firstRowLastColumn="0" w:lastRowFirstColumn="0" w:lastRowLastColumn="0"/>
+              <w:rPr>
+                <w:rFonts w:asciiTheme="majorHAnsi" w:hAnsiTheme="majorHAnsi"/>
+              </w:rPr>
+            </w:pPr>
+            <w:r>
+              <w:rPr>
+                <w:rFonts w:asciiTheme="majorHAnsi" w:hAnsiTheme="majorHAnsi"/>
+              </w:rPr>
+              <w:t>Blends to a whole bunch of animations such as sprint, jump, fall, etc.</w:t>
+            </w:r>
+          </w:p>
+        </w:tc>
+      </w:tr>
+      <w:tr>
+        <w:tc>
+          <w:tcPr>
+            <w:cnfStyle w:val="001000000000" w:firstRow="0" w:lastRow="0" w:firstColumn="1" w:lastColumn="0" w:oddVBand="0" w:evenVBand="0" w:oddHBand="0" w:evenHBand="0" w:firstRowFirstColumn="0" w:firstRowLastColumn="0" w:lastRowFirstColumn="0" w:lastRowLastColumn="0"/>
+            <w:tcW w:w="1685" w:type="dxa"/>
+          </w:tcPr>
+          <w:p>
+            <w:pPr>
+              <w:rPr>
+                <w:rFonts w:asciiTheme="majorHAnsi" w:hAnsiTheme="majorHAnsi"/>
+              </w:rPr>
+            </w:pPr>
+            <w:r>
+              <w:rPr>
+                <w:rFonts w:asciiTheme="majorHAnsi" w:hAnsiTheme="majorHAnsi"/>
+              </w:rPr>
+              <w:t>Sprint</w:t>
+            </w:r>
+          </w:p>
+        </w:tc>
+        <w:tc>
+          <w:tcPr>
+            <w:tcW w:w="857" w:type="dxa"/>
+          </w:tcPr>
+          <w:p>
+            <w:pPr>
+              <w:cnfStyle w:val="000000000000" w:firstRow="0" w:lastRow="0" w:firstColumn="0" w:lastColumn="0" w:oddVBand="0" w:evenVBand="0" w:oddHBand="0" w:evenHBand="0" w:firstRowFirstColumn="0" w:firstRowLastColumn="0" w:lastRowFirstColumn="0" w:lastRowLastColumn="0"/>
+              <w:rPr>
+                <w:rFonts w:asciiTheme="majorHAnsi" w:hAnsiTheme="majorHAnsi"/>
+              </w:rPr>
+            </w:pPr>
+            <w:r>
+              <w:rPr>
+                <w:rFonts w:asciiTheme="majorHAnsi" w:hAnsiTheme="majorHAnsi"/>
+              </w:rPr>
+              <w:t>Yes</w:t>
+            </w:r>
+          </w:p>
+        </w:tc>
+        <w:tc>
+          <w:tcPr>
+            <w:tcW w:w="4004" w:type="dxa"/>
+          </w:tcPr>
+          <w:p>
+            <w:pPr>
+              <w:cnfStyle w:val="000000000000" w:firstRow="0" w:lastRow="0" w:firstColumn="0" w:lastColumn="0" w:oddVBand="0" w:evenVBand="0" w:oddHBand="0" w:evenHBand="0" w:firstRowFirstColumn="0" w:firstRowLastColumn="0" w:lastRowFirstColumn="0" w:lastRowLastColumn="0"/>
+              <w:rPr>
+                <w:rFonts w:asciiTheme="majorHAnsi" w:hAnsiTheme="majorHAnsi"/>
+              </w:rPr>
+            </w:pPr>
+            <w:r>
+              <w:rPr>
+                <w:rFonts w:asciiTheme="majorHAnsi" w:hAnsiTheme="majorHAnsi"/>
+              </w:rPr>
+              <w:t>A faster run where the player leans more forward.</w:t>
+            </w:r>
+          </w:p>
+        </w:tc>
+        <w:tc>
+          <w:tcPr>
+            <w:tcW w:w="3076" w:type="dxa"/>
+          </w:tcPr>
+          <w:p>
+            <w:pPr>
+              <w:cnfStyle w:val="000000000000" w:firstRow="0" w:lastRow="0" w:firstColumn="0" w:lastColumn="0" w:oddVBand="0" w:evenVBand="0" w:oddHBand="0" w:evenHBand="0" w:firstRowFirstColumn="0" w:firstRowLastColumn="0" w:lastRowFirstColumn="0" w:lastRowLastColumn="0"/>
+              <w:rPr>
+                <w:rFonts w:asciiTheme="majorHAnsi" w:hAnsiTheme="majorHAnsi"/>
+              </w:rPr>
+            </w:pPr>
+            <w:r>
+              <w:rPr>
+                <w:rFonts w:asciiTheme="majorHAnsi" w:hAnsiTheme="majorHAnsi"/>
+              </w:rPr>
+              <w:t>Blends to a whole bunch of animations such as sprint, jump, fall, etc.</w:t>
+            </w:r>
+          </w:p>
+        </w:tc>
+      </w:tr>
+      <w:tr>
+        <w:trPr>
+          <w:cnfStyle w:val="000000100000" w:firstRow="0" w:lastRow="0" w:firstColumn="0" w:lastColumn="0" w:oddVBand="0" w:evenVBand="0" w:oddHBand="1" w:evenHBand="0" w:firstRowFirstColumn="0" w:firstRowLastColumn="0" w:lastRowFirstColumn="0" w:lastRowLastColumn="0"/>
+        </w:trPr>
+        <w:tc>
+          <w:tcPr>
+            <w:cnfStyle w:val="001000000000" w:firstRow="0" w:lastRow="0" w:firstColumn="1" w:lastColumn="0" w:oddVBand="0" w:evenVBand="0" w:oddHBand="0" w:evenHBand="0" w:firstRowFirstColumn="0" w:firstRowLastColumn="0" w:lastRowFirstColumn="0" w:lastRowLastColumn="0"/>
+            <w:tcW w:w="1685" w:type="dxa"/>
+          </w:tcPr>
+          <w:p>
+            <w:pPr>
+              <w:rPr>
+                <w:rFonts w:asciiTheme="majorHAnsi" w:hAnsiTheme="majorHAnsi"/>
+              </w:rPr>
+            </w:pPr>
+            <w:r>
+              <w:rPr>
+                <w:rFonts w:asciiTheme="majorHAnsi" w:hAnsiTheme="majorHAnsi"/>
+              </w:rPr>
+              <w:t xml:space="preserve">Zipline </w:t>
+            </w:r>
+            <w:r>
+              <w:rPr>
+                <w:rFonts w:asciiTheme="majorHAnsi" w:hAnsiTheme="majorHAnsi"/>
+              </w:rPr>
+              <w:t>attach</w:t>
+            </w:r>
+          </w:p>
+        </w:tc>
+        <w:tc>
+          <w:tcPr>
+            <w:tcW w:w="857" w:type="dxa"/>
+          </w:tcPr>
+          <w:p>
+            <w:pPr>
+              <w:cnfStyle w:val="000000100000" w:firstRow="0" w:lastRow="0" w:firstColumn="0" w:lastColumn="0" w:oddVBand="0" w:evenVBand="0" w:oddHBand="1" w:evenHBand="0" w:firstRowFirstColumn="0" w:firstRowLastColumn="0" w:lastRowFirstColumn="0" w:lastRowLastColumn="0"/>
+              <w:rPr>
+                <w:rFonts w:asciiTheme="majorHAnsi" w:hAnsiTheme="majorHAnsi"/>
+              </w:rPr>
+            </w:pPr>
+            <w:r>
+              <w:rPr>
+                <w:rFonts w:asciiTheme="majorHAnsi" w:hAnsiTheme="majorHAnsi"/>
+              </w:rPr>
+              <w:t>No</w:t>
+            </w:r>
+          </w:p>
+        </w:tc>
+        <w:tc>
+          <w:tcPr>
+            <w:tcW w:w="4004" w:type="dxa"/>
+          </w:tcPr>
+          <w:p>
+            <w:pPr>
+              <w:cnfStyle w:val="000000100000" w:firstRow="0" w:lastRow="0" w:firstColumn="0" w:lastColumn="0" w:oddVBand="0" w:evenVBand="0" w:oddHBand="1" w:evenHBand="0" w:firstRowFirstColumn="0" w:firstRowLastColumn="0" w:lastRowFirstColumn="0" w:lastRowLastColumn="0"/>
+              <w:rPr>
+                <w:rFonts w:asciiTheme="majorHAnsi" w:hAnsiTheme="majorHAnsi"/>
+              </w:rPr>
+            </w:pPr>
+            <w:r>
+              <w:rPr>
+                <w:rFonts w:asciiTheme="majorHAnsi" w:hAnsiTheme="majorHAnsi"/>
+              </w:rPr>
+              <w:t xml:space="preserve">Player jumps up a little to grab </w:t>
+            </w:r>
+            <w:r>
+              <w:rPr>
+                <w:rFonts w:asciiTheme="majorHAnsi" w:hAnsiTheme="majorHAnsi"/>
+              </w:rPr>
+              <w:t>the</w:t>
+            </w:r>
+            <w:r>
+              <w:rPr>
+                <w:rFonts w:asciiTheme="majorHAnsi" w:hAnsiTheme="majorHAnsi"/>
+              </w:rPr>
+              <w:t xml:space="preserve"> zipline</w:t>
+            </w:r>
+            <w:r>
+              <w:rPr>
+                <w:rFonts w:asciiTheme="majorHAnsi" w:hAnsiTheme="majorHAnsi"/>
+                <w:sz w:val="18"/>
+                <w:szCs w:val="18"/>
+              </w:rPr>
+              <w:t xml:space="preserve">. See </w:t>
+            </w:r>
+            <w:hyperlink r:id="rId9" w:history="1">
+              <w:r>
+                <w:rPr>
+                  <w:rStyle w:val="Lienhypertexte"/>
+                  <w:rFonts w:asciiTheme="majorHAnsi" w:hAnsiTheme="majorHAnsi"/>
+                  <w:sz w:val="18"/>
+                  <w:szCs w:val="18"/>
+                </w:rPr>
+                <w:t>https://www.youtube.com/watch?v=NHwaCFPc4gk</w:t>
+              </w:r>
+            </w:hyperlink>
+          </w:p>
+          <w:p>
+            <w:pPr>
+              <w:cnfStyle w:val="000000100000" w:firstRow="0" w:lastRow="0" w:firstColumn="0" w:lastColumn="0" w:oddVBand="0" w:evenVBand="0" w:oddHBand="1" w:evenHBand="0" w:firstRowFirstColumn="0" w:firstRowLastColumn="0" w:lastRowFirstColumn="0" w:lastRowLastColumn="0"/>
+              <w:rPr>
+                <w:rFonts w:asciiTheme="majorHAnsi" w:hAnsiTheme="majorHAnsi"/>
+              </w:rPr>
+            </w:pPr>
+          </w:p>
+        </w:tc>
+        <w:tc>
+          <w:tcPr>
+            <w:tcW w:w="3076" w:type="dxa"/>
+          </w:tcPr>
+          <w:p>
+            <w:pPr>
+              <w:cnfStyle w:val="000000100000" w:firstRow="0" w:lastRow="0" w:firstColumn="0" w:lastColumn="0" w:oddVBand="0" w:evenVBand="0" w:oddHBand="1" w:evenHBand="0" w:firstRowFirstColumn="0" w:firstRowLastColumn="0" w:lastRowFirstColumn="0" w:lastRowLastColumn="0"/>
+              <w:rPr>
+                <w:rFonts w:asciiTheme="majorHAnsi" w:hAnsiTheme="majorHAnsi"/>
+              </w:rPr>
+            </w:pPr>
+            <w:r>
+              <w:rPr>
+                <w:rFonts w:asciiTheme="majorHAnsi" w:hAnsiTheme="majorHAnsi"/>
+              </w:rPr>
+              <w:t>Blends to zipline loop</w:t>
+            </w:r>
+          </w:p>
+        </w:tc>
+      </w:tr>
+      <w:tr>
+        <w:tc>
+          <w:tcPr>
+            <w:cnfStyle w:val="001000000000" w:firstRow="0" w:lastRow="0" w:firstColumn="1" w:lastColumn="0" w:oddVBand="0" w:evenVBand="0" w:oddHBand="0" w:evenHBand="0" w:firstRowFirstColumn="0" w:firstRowLastColumn="0" w:lastRowFirstColumn="0" w:lastRowLastColumn="0"/>
+            <w:tcW w:w="1685" w:type="dxa"/>
+          </w:tcPr>
+          <w:p>
+            <w:pPr>
+              <w:rPr>
+                <w:rFonts w:asciiTheme="majorHAnsi" w:hAnsiTheme="majorHAnsi"/>
+              </w:rPr>
+            </w:pPr>
+            <w:r>
+              <w:rPr>
+                <w:rFonts w:asciiTheme="majorHAnsi" w:hAnsiTheme="majorHAnsi"/>
+              </w:rPr>
+              <w:t>Zipline</w:t>
+            </w:r>
+            <w:r>
+              <w:rPr>
+                <w:rFonts w:asciiTheme="majorHAnsi" w:hAnsiTheme="majorHAnsi"/>
+              </w:rPr>
+              <w:t xml:space="preserve"> loop</w:t>
+            </w:r>
+          </w:p>
+        </w:tc>
+        <w:tc>
+          <w:tcPr>
+            <w:tcW w:w="857" w:type="dxa"/>
+          </w:tcPr>
+          <w:p>
+            <w:pPr>
+              <w:cnfStyle w:val="000000000000" w:firstRow="0" w:lastRow="0" w:firstColumn="0" w:lastColumn="0" w:oddVBand="0" w:evenVBand="0" w:oddHBand="0" w:evenHBand="0" w:firstRowFirstColumn="0" w:firstRowLastColumn="0" w:lastRowFirstColumn="0" w:lastRowLastColumn="0"/>
+              <w:rPr>
+                <w:rFonts w:asciiTheme="majorHAnsi" w:hAnsiTheme="majorHAnsi"/>
+              </w:rPr>
+            </w:pPr>
+            <w:r>
+              <w:rPr>
+                <w:rFonts w:asciiTheme="majorHAnsi" w:hAnsiTheme="majorHAnsi"/>
+              </w:rPr>
+              <w:t>Yes</w:t>
+            </w:r>
+          </w:p>
+        </w:tc>
+        <w:tc>
+          <w:tcPr>
+            <w:tcW w:w="4004" w:type="dxa"/>
+          </w:tcPr>
+          <w:p>
+            <w:pPr>
+              <w:cnfStyle w:val="000000000000" w:firstRow="0" w:lastRow="0" w:firstColumn="0" w:lastColumn="0" w:oddVBand="0" w:evenVBand="0" w:oddHBand="0" w:evenHBand="0" w:firstRowFirstColumn="0" w:firstRowLastColumn="0" w:lastRowFirstColumn="0" w:lastRowLastColumn="0"/>
+              <w:rPr>
+                <w:rFonts w:asciiTheme="majorHAnsi" w:hAnsiTheme="majorHAnsi"/>
+              </w:rPr>
+            </w:pPr>
+            <w:r>
+              <w:rPr>
+                <w:rFonts w:asciiTheme="majorHAnsi" w:hAnsiTheme="majorHAnsi"/>
+              </w:rPr>
+              <w:t xml:space="preserve">Player is going down </w:t>
+            </w:r>
+            <w:r>
+              <w:rPr>
+                <w:rFonts w:asciiTheme="majorHAnsi" w:hAnsiTheme="majorHAnsi"/>
+              </w:rPr>
+              <w:t>the</w:t>
+            </w:r>
+            <w:r>
+              <w:rPr>
+                <w:rFonts w:asciiTheme="majorHAnsi" w:hAnsiTheme="majorHAnsi"/>
+              </w:rPr>
+              <w:t xml:space="preserve"> zipline</w:t>
+            </w:r>
+          </w:p>
+        </w:tc>
+        <w:tc>
+          <w:tcPr>
+            <w:tcW w:w="3076" w:type="dxa"/>
+          </w:tcPr>
+          <w:p>
+            <w:pPr>
+              <w:cnfStyle w:val="000000000000" w:firstRow="0" w:lastRow="0" w:firstColumn="0" w:lastColumn="0" w:oddVBand="0" w:evenVBand="0" w:oddHBand="0" w:evenHBand="0" w:firstRowFirstColumn="0" w:firstRowLastColumn="0" w:lastRowFirstColumn="0" w:lastRowLastColumn="0"/>
+              <w:rPr>
+                <w:rFonts w:asciiTheme="majorHAnsi" w:hAnsiTheme="majorHAnsi"/>
+              </w:rPr>
+            </w:pPr>
+            <w:r>
+              <w:rPr>
+                <w:rFonts w:asciiTheme="majorHAnsi" w:hAnsiTheme="majorHAnsi"/>
+              </w:rPr>
+              <w:t>Blends into zipline detach</w:t>
+            </w:r>
+          </w:p>
+        </w:tc>
+      </w:tr>
+      <w:tr>
+        <w:trPr>
+          <w:cnfStyle w:val="000000100000" w:firstRow="0" w:lastRow="0" w:firstColumn="0" w:lastColumn="0" w:oddVBand="0" w:evenVBand="0" w:oddHBand="1" w:evenHBand="0" w:firstRowFirstColumn="0" w:firstRowLastColumn="0" w:lastRowFirstColumn="0" w:lastRowLastColumn="0"/>
+        </w:trPr>
+        <w:tc>
+          <w:tcPr>
+            <w:cnfStyle w:val="001000000000" w:firstRow="0" w:lastRow="0" w:firstColumn="1" w:lastColumn="0" w:oddVBand="0" w:evenVBand="0" w:oddHBand="0" w:evenHBand="0" w:firstRowFirstColumn="0" w:firstRowLastColumn="0" w:lastRowFirstColumn="0" w:lastRowLastColumn="0"/>
+            <w:tcW w:w="1685" w:type="dxa"/>
+          </w:tcPr>
+          <w:p>
+            <w:pPr>
+              <w:rPr>
+                <w:rFonts w:asciiTheme="majorHAnsi" w:hAnsiTheme="majorHAnsi"/>
+              </w:rPr>
+            </w:pPr>
+            <w:r>
+              <w:rPr>
+                <w:rFonts w:asciiTheme="majorHAnsi" w:hAnsiTheme="majorHAnsi"/>
+              </w:rPr>
+              <w:t xml:space="preserve">Zipline </w:t>
+            </w:r>
+            <w:r>
+              <w:rPr>
+                <w:rFonts w:asciiTheme="majorHAnsi" w:hAnsiTheme="majorHAnsi"/>
+              </w:rPr>
+              <w:t>detach</w:t>
+            </w:r>
+          </w:p>
+        </w:tc>
+        <w:tc>
+          <w:tcPr>
+            <w:tcW w:w="857" w:type="dxa"/>
+          </w:tcPr>
+          <w:p>
+            <w:pPr>
+              <w:cnfStyle w:val="000000100000" w:firstRow="0" w:lastRow="0" w:firstColumn="0" w:lastColumn="0" w:oddVBand="0" w:evenVBand="0" w:oddHBand="1" w:evenHBand="0" w:firstRowFirstColumn="0" w:firstRowLastColumn="0" w:lastRowFirstColumn="0" w:lastRowLastColumn="0"/>
+              <w:rPr>
+                <w:rFonts w:asciiTheme="majorHAnsi" w:hAnsiTheme="majorHAnsi"/>
+              </w:rPr>
+            </w:pPr>
+            <w:r>
+              <w:rPr>
+                <w:rFonts w:asciiTheme="majorHAnsi" w:hAnsiTheme="majorHAnsi"/>
+              </w:rPr>
+              <w:t>No</w:t>
+            </w:r>
+          </w:p>
+        </w:tc>
+        <w:tc>
+          <w:tcPr>
+            <w:tcW w:w="4004" w:type="dxa"/>
+          </w:tcPr>
+          <w:p>
+            <w:pPr>
+              <w:cnfStyle w:val="000000100000" w:firstRow="0" w:lastRow="0" w:firstColumn="0" w:lastColumn="0" w:oddVBand="0" w:evenVBand="0" w:oddHBand="1" w:evenHBand="0" w:firstRowFirstColumn="0" w:firstRowLastColumn="0" w:lastRowFirstColumn="0" w:lastRowLastColumn="0"/>
+              <w:rPr>
+                <w:rFonts w:asciiTheme="majorHAnsi" w:hAnsiTheme="majorHAnsi"/>
+              </w:rPr>
+            </w:pPr>
+            <w:r>
+              <w:rPr>
+                <w:rFonts w:asciiTheme="majorHAnsi" w:hAnsiTheme="majorHAnsi"/>
+              </w:rPr>
+              <w:t>Player lets go of zipline</w:t>
+            </w:r>
+          </w:p>
+        </w:tc>
+        <w:tc>
+          <w:tcPr>
+            <w:tcW w:w="3076" w:type="dxa"/>
+          </w:tcPr>
+          <w:p>
+            <w:pPr>
+              <w:cnfStyle w:val="000000100000" w:firstRow="0" w:lastRow="0" w:firstColumn="0" w:lastColumn="0" w:oddVBand="0" w:evenVBand="0" w:oddHBand="1" w:evenHBand="0" w:firstRowFirstColumn="0" w:firstRowLastColumn="0" w:lastRowFirstColumn="0" w:lastRowLastColumn="0"/>
+              <w:rPr>
+                <w:rFonts w:asciiTheme="majorHAnsi" w:hAnsiTheme="majorHAnsi"/>
+              </w:rPr>
+            </w:pPr>
+            <w:r>
+              <w:rPr>
+                <w:rFonts w:asciiTheme="majorHAnsi" w:hAnsiTheme="majorHAnsi"/>
+              </w:rPr>
+              <w:t>Blends into fall</w:t>
+            </w:r>
+          </w:p>
+        </w:tc>
+      </w:tr>
+      <w:tr>
+        <w:tc>
+          <w:tcPr>
+            <w:cnfStyle w:val="001000000000" w:firstRow="0" w:lastRow="0" w:firstColumn="1" w:lastColumn="0" w:oddVBand="0" w:evenVBand="0" w:oddHBand="0" w:evenHBand="0" w:firstRowFirstColumn="0" w:firstRowLastColumn="0" w:lastRowFirstColumn="0" w:lastRowLastColumn="0"/>
+            <w:tcW w:w="1685" w:type="dxa"/>
+          </w:tcPr>
+          <w:p>
+            <w:pPr>
+              <w:rPr>
+                <w:rFonts w:asciiTheme="majorHAnsi" w:hAnsiTheme="majorHAnsi"/>
+              </w:rPr>
+            </w:pPr>
+            <w:r>
+              <w:rPr>
+                <w:rFonts w:asciiTheme="majorHAnsi" w:hAnsiTheme="majorHAnsi"/>
+              </w:rPr>
+              <w:t xml:space="preserve">Use </w:t>
+            </w:r>
+            <w:r>
+              <w:rPr>
+                <w:rFonts w:asciiTheme="majorHAnsi" w:hAnsiTheme="majorHAnsi"/>
+              </w:rPr>
+              <w:t>Omni</w:t>
+            </w:r>
+            <w:r>
+              <w:rPr>
+                <w:rFonts w:asciiTheme="majorHAnsi" w:hAnsiTheme="majorHAnsi"/>
+              </w:rPr>
+              <w:t>-tool 1</w:t>
+            </w:r>
+          </w:p>
+        </w:tc>
+        <w:tc>
+          <w:tcPr>
+            <w:tcW w:w="857" w:type="dxa"/>
+          </w:tcPr>
+          <w:p>
+            <w:pPr>
+              <w:cnfStyle w:val="000000000000" w:firstRow="0" w:lastRow="0" w:firstColumn="0" w:lastColumn="0" w:oddVBand="0" w:evenVBand="0" w:oddHBand="0" w:evenHBand="0" w:firstRowFirstColumn="0" w:firstRowLastColumn="0" w:lastRowFirstColumn="0" w:lastRowLastColumn="0"/>
+              <w:rPr>
+                <w:rFonts w:asciiTheme="majorHAnsi" w:hAnsiTheme="majorHAnsi"/>
+              </w:rPr>
+            </w:pPr>
+            <w:r>
+              <w:rPr>
+                <w:rFonts w:asciiTheme="majorHAnsi" w:hAnsiTheme="majorHAnsi"/>
+              </w:rPr>
+              <w:t>No</w:t>
+            </w:r>
+          </w:p>
+        </w:tc>
+        <w:tc>
+          <w:tcPr>
+            <w:tcW w:w="4004" w:type="dxa"/>
+          </w:tcPr>
+          <w:p>
+            <w:pPr>
+              <w:cnfStyle w:val="000000000000" w:firstRow="0" w:lastRow="0" w:firstColumn="0" w:lastColumn="0" w:oddVBand="0" w:evenVBand="0" w:oddHBand="0" w:evenHBand="0" w:firstRowFirstColumn="0" w:firstRowLastColumn="0" w:lastRowFirstColumn="0" w:lastRowLastColumn="0"/>
+              <w:rPr>
+                <w:rFonts w:asciiTheme="majorHAnsi" w:hAnsiTheme="majorHAnsi"/>
+              </w:rPr>
+            </w:pPr>
+            <w:r>
+              <w:rPr>
+                <w:rFonts w:asciiTheme="majorHAnsi" w:hAnsiTheme="majorHAnsi"/>
+              </w:rPr>
+              <w:t>Omni-tool is on left arm. Player types a few commands to trigger a card.</w:t>
+            </w:r>
+          </w:p>
+        </w:tc>
+        <w:tc>
+          <w:tcPr>
+            <w:tcW w:w="3076" w:type="dxa"/>
+          </w:tcPr>
+          <w:p>
+            <w:pPr>
+              <w:cnfStyle w:val="000000000000" w:firstRow="0" w:lastRow="0" w:firstColumn="0" w:lastColumn="0" w:oddVBand="0" w:evenVBand="0" w:oddHBand="0" w:evenHBand="0" w:firstRowFirstColumn="0" w:firstRowLastColumn="0" w:lastRowFirstColumn="0" w:lastRowLastColumn="0"/>
+              <w:rPr>
+                <w:rFonts w:asciiTheme="majorHAnsi" w:hAnsiTheme="majorHAnsi"/>
+              </w:rPr>
+            </w:pPr>
+            <w:r>
+              <w:rPr>
+                <w:rFonts w:asciiTheme="majorHAnsi" w:hAnsiTheme="majorHAnsi"/>
+              </w:rPr>
+              <w:t xml:space="preserve">Blends </w:t>
+            </w:r>
+            <w:r>
+              <w:rPr>
+                <w:rFonts w:asciiTheme="majorHAnsi" w:hAnsiTheme="majorHAnsi"/>
+              </w:rPr>
+              <w:t>with</w:t>
+            </w:r>
+            <w:r>
+              <w:rPr>
+                <w:rFonts w:asciiTheme="majorHAnsi" w:hAnsiTheme="majorHAnsi"/>
+              </w:rPr>
+              <w:t xml:space="preserve"> a whole bunch of animations such as sprint, jump, fall, etc.</w:t>
+            </w:r>
+          </w:p>
+        </w:tc>
+      </w:tr>
+      <w:tr>
+        <w:trPr>
+          <w:cnfStyle w:val="000000100000" w:firstRow="0" w:lastRow="0" w:firstColumn="0" w:lastColumn="0" w:oddVBand="0" w:evenVBand="0" w:oddHBand="1" w:evenHBand="0" w:firstRowFirstColumn="0" w:firstRowLastColumn="0" w:lastRowFirstColumn="0" w:lastRowLastColumn="0"/>
+        </w:trPr>
+        <w:tc>
+          <w:tcPr>
+            <w:cnfStyle w:val="001000000000" w:firstRow="0" w:lastRow="0" w:firstColumn="1" w:lastColumn="0" w:oddVBand="0" w:evenVBand="0" w:oddHBand="0" w:evenHBand="0" w:firstRowFirstColumn="0" w:firstRowLastColumn="0" w:lastRowFirstColumn="0" w:lastRowLastColumn="0"/>
+            <w:tcW w:w="1685" w:type="dxa"/>
+          </w:tcPr>
+          <w:p>
+            <w:pPr>
+              <w:rPr>
+                <w:rFonts w:asciiTheme="majorHAnsi" w:hAnsiTheme="majorHAnsi"/>
+              </w:rPr>
+            </w:pPr>
+            <w:r>
+              <w:rPr>
+                <w:rFonts w:asciiTheme="majorHAnsi" w:hAnsiTheme="majorHAnsi"/>
+              </w:rPr>
+              <w:t>Fall start</w:t>
+            </w:r>
+          </w:p>
+        </w:tc>
+        <w:tc>
+          <w:tcPr>
+            <w:tcW w:w="857" w:type="dxa"/>
+          </w:tcPr>
+          <w:p>
+            <w:pPr>
+              <w:cnfStyle w:val="000000100000" w:firstRow="0" w:lastRow="0" w:firstColumn="0" w:lastColumn="0" w:oddVBand="0" w:evenVBand="0" w:oddHBand="1" w:evenHBand="0" w:firstRowFirstColumn="0" w:firstRowLastColumn="0" w:lastRowFirstColumn="0" w:lastRowLastColumn="0"/>
+              <w:rPr>
+                <w:rFonts w:asciiTheme="majorHAnsi" w:hAnsiTheme="majorHAnsi"/>
+              </w:rPr>
+            </w:pPr>
+            <w:r>
+              <w:rPr>
+                <w:rFonts w:asciiTheme="majorHAnsi" w:hAnsiTheme="majorHAnsi"/>
+              </w:rPr>
+              <w:t>No</w:t>
+            </w:r>
+          </w:p>
+        </w:tc>
+        <w:tc>
+          <w:tcPr>
+            <w:tcW w:w="4004" w:type="dxa"/>
+          </w:tcPr>
+          <w:p>
+            <w:pPr>
+              <w:cnfStyle w:val="000000100000" w:firstRow="0" w:lastRow="0" w:firstColumn="0" w:lastColumn="0" w:oddVBand="0" w:evenVBand="0" w:oddHBand="1" w:evenHBand="0" w:firstRowFirstColumn="0" w:firstRowLastColumn="0" w:lastRowFirstColumn="0" w:lastRowLastColumn="0"/>
+              <w:rPr>
+                <w:rFonts w:asciiTheme="majorHAnsi" w:hAnsiTheme="majorHAnsi"/>
+              </w:rPr>
+            </w:pPr>
+            <w:r>
+              <w:rPr>
+                <w:rFonts w:asciiTheme="majorHAnsi" w:hAnsiTheme="majorHAnsi"/>
+              </w:rPr>
+              <w:t>Player starts falling</w:t>
+            </w:r>
+          </w:p>
+        </w:tc>
+        <w:tc>
+          <w:tcPr>
+            <w:tcW w:w="3076" w:type="dxa"/>
+          </w:tcPr>
+          <w:p>
+            <w:pPr>
+              <w:cnfStyle w:val="000000100000" w:firstRow="0" w:lastRow="0" w:firstColumn="0" w:lastColumn="0" w:oddVBand="0" w:evenVBand="0" w:oddHBand="1" w:evenHBand="0" w:firstRowFirstColumn="0" w:firstRowLastColumn="0" w:lastRowFirstColumn="0" w:lastRowLastColumn="0"/>
+              <w:rPr>
+                <w:rFonts w:asciiTheme="majorHAnsi" w:hAnsiTheme="majorHAnsi"/>
+              </w:rPr>
+            </w:pPr>
+            <w:r>
+              <w:rPr>
+                <w:rFonts w:asciiTheme="majorHAnsi" w:hAnsiTheme="majorHAnsi"/>
+              </w:rPr>
+              <w:t>Blends to fall loop</w:t>
+            </w:r>
+          </w:p>
+        </w:tc>
+      </w:tr>
+      <w:tr>
+        <w:tc>
+          <w:tcPr>
+            <w:cnfStyle w:val="001000000000" w:firstRow="0" w:lastRow="0" w:firstColumn="1" w:lastColumn="0" w:oddVBand="0" w:evenVBand="0" w:oddHBand="0" w:evenHBand="0" w:firstRowFirstColumn="0" w:firstRowLastColumn="0" w:lastRowFirstColumn="0" w:lastRowLastColumn="0"/>
+            <w:tcW w:w="1685" w:type="dxa"/>
+          </w:tcPr>
+          <w:p>
+            <w:pPr>
+              <w:rPr>
+                <w:rFonts w:asciiTheme="majorHAnsi" w:hAnsiTheme="majorHAnsi"/>
+              </w:rPr>
+            </w:pPr>
+            <w:r>
+              <w:rPr>
+                <w:rFonts w:asciiTheme="majorHAnsi" w:hAnsiTheme="majorHAnsi"/>
+              </w:rPr>
+              <w:t>Fall loop</w:t>
+            </w:r>
+          </w:p>
+        </w:tc>
+        <w:tc>
+          <w:tcPr>
+            <w:tcW w:w="857" w:type="dxa"/>
+          </w:tcPr>
+          <w:p>
+            <w:pPr>
+              <w:cnfStyle w:val="000000000000" w:firstRow="0" w:lastRow="0" w:firstColumn="0" w:lastColumn="0" w:oddVBand="0" w:evenVBand="0" w:oddHBand="0" w:evenHBand="0" w:firstRowFirstColumn="0" w:firstRowLastColumn="0" w:lastRowFirstColumn="0" w:lastRowLastColumn="0"/>
+              <w:rPr>
+                <w:rFonts w:asciiTheme="majorHAnsi" w:hAnsiTheme="majorHAnsi"/>
+              </w:rPr>
+            </w:pPr>
+            <w:r>
+              <w:rPr>
+                <w:rFonts w:asciiTheme="majorHAnsi" w:hAnsiTheme="majorHAnsi"/>
+              </w:rPr>
+              <w:t>Yes</w:t>
+            </w:r>
+          </w:p>
+        </w:tc>
+        <w:tc>
+          <w:tcPr>
+            <w:tcW w:w="4004" w:type="dxa"/>
+          </w:tcPr>
+          <w:p>
+            <w:pPr>
+              <w:cnfStyle w:val="000000000000" w:firstRow="0" w:lastRow="0" w:firstColumn="0" w:lastColumn="0" w:oddVBand="0" w:evenVBand="0" w:oddHBand="0" w:evenHBand="0" w:firstRowFirstColumn="0" w:firstRowLastColumn="0" w:lastRowFirstColumn="0" w:lastRowLastColumn="0"/>
+              <w:rPr>
+                <w:rFonts w:asciiTheme="majorHAnsi" w:hAnsiTheme="majorHAnsi"/>
+              </w:rPr>
+            </w:pPr>
+            <w:r>
+              <w:rPr>
+                <w:rFonts w:asciiTheme="majorHAnsi" w:hAnsiTheme="majorHAnsi"/>
+              </w:rPr>
+              <w:t>Fall loop</w:t>
+            </w:r>
+          </w:p>
+        </w:tc>
+        <w:tc>
+          <w:tcPr>
+            <w:tcW w:w="3076" w:type="dxa"/>
+          </w:tcPr>
+          <w:p>
+            <w:pPr>
+              <w:cnfStyle w:val="000000000000" w:firstRow="0" w:lastRow="0" w:firstColumn="0" w:lastColumn="0" w:oddVBand="0" w:evenVBand="0" w:oddHBand="0" w:evenHBand="0" w:firstRowFirstColumn="0" w:firstRowLastColumn="0" w:lastRowFirstColumn="0" w:lastRowLastColumn="0"/>
+              <w:rPr>
+                <w:rFonts w:asciiTheme="majorHAnsi" w:hAnsiTheme="majorHAnsi"/>
+              </w:rPr>
+            </w:pPr>
+            <w:r>
+              <w:rPr>
+                <w:rFonts w:asciiTheme="majorHAnsi" w:hAnsiTheme="majorHAnsi"/>
+              </w:rPr>
+              <w:t>Blends to land and run (could be interrupted)</w:t>
+            </w:r>
+          </w:p>
+        </w:tc>
+      </w:tr>
+      <w:tr>
+        <w:trPr>
+          <w:cnfStyle w:val="000000100000" w:firstRow="0" w:lastRow="0" w:firstColumn="0" w:lastColumn="0" w:oddVBand="0" w:evenVBand="0" w:oddHBand="1" w:evenHBand="0" w:firstRowFirstColumn="0" w:firstRowLastColumn="0" w:lastRowFirstColumn="0" w:lastRowLastColumn="0"/>
+        </w:trPr>
+        <w:tc>
+          <w:tcPr>
+            <w:cnfStyle w:val="001000000000" w:firstRow="0" w:lastRow="0" w:firstColumn="1" w:lastColumn="0" w:oddVBand="0" w:evenVBand="0" w:oddHBand="0" w:evenHBand="0" w:firstRowFirstColumn="0" w:firstRowLastColumn="0" w:lastRowFirstColumn="0" w:lastRowLastColumn="0"/>
+            <w:tcW w:w="1685" w:type="dxa"/>
+          </w:tcPr>
+          <w:p>
+            <w:pPr>
+              <w:rPr>
+                <w:rFonts w:asciiTheme="majorHAnsi" w:hAnsiTheme="majorHAnsi"/>
+              </w:rPr>
+            </w:pPr>
+            <w:r>
+              <w:rPr>
+                <w:rFonts w:asciiTheme="majorHAnsi" w:hAnsiTheme="majorHAnsi"/>
+              </w:rPr>
+              <w:t>Land (after fall or jump)</w:t>
+            </w:r>
+          </w:p>
+        </w:tc>
+        <w:tc>
+          <w:tcPr>
+            <w:tcW w:w="857" w:type="dxa"/>
+          </w:tcPr>
+          <w:p>
+            <w:pPr>
+              <w:cnfStyle w:val="000000100000" w:firstRow="0" w:lastRow="0" w:firstColumn="0" w:lastColumn="0" w:oddVBand="0" w:evenVBand="0" w:oddHBand="1" w:evenHBand="0" w:firstRowFirstColumn="0" w:firstRowLastColumn="0" w:lastRowFirstColumn="0" w:lastRowLastColumn="0"/>
+              <w:rPr>
+                <w:rFonts w:asciiTheme="majorHAnsi" w:hAnsiTheme="majorHAnsi"/>
+              </w:rPr>
+            </w:pPr>
+            <w:r>
+              <w:rPr>
+                <w:rFonts w:asciiTheme="majorHAnsi" w:hAnsiTheme="majorHAnsi"/>
+              </w:rPr>
+              <w:t>No</w:t>
+            </w:r>
+          </w:p>
+        </w:tc>
+        <w:tc>
+          <w:tcPr>
+            <w:tcW w:w="4004" w:type="dxa"/>
+          </w:tcPr>
+          <w:p>
+            <w:pPr>
+              <w:cnfStyle w:val="000000100000" w:firstRow="0" w:lastRow="0" w:firstColumn="0" w:lastColumn="0" w:oddVBand="0" w:evenVBand="0" w:oddHBand="1" w:evenHBand="0" w:firstRowFirstColumn="0" w:firstRowLastColumn="0" w:lastRowFirstColumn="0" w:lastRowLastColumn="0"/>
+              <w:rPr>
+                <w:rFonts w:asciiTheme="majorHAnsi" w:hAnsiTheme="majorHAnsi"/>
+              </w:rPr>
+            </w:pPr>
+            <w:r>
+              <w:rPr>
+                <w:rFonts w:asciiTheme="majorHAnsi" w:hAnsiTheme="majorHAnsi"/>
+              </w:rPr>
+              <w:t>Land animation that plays when landing after either falling or jumping</w:t>
+            </w:r>
+          </w:p>
+        </w:tc>
+        <w:tc>
+          <w:tcPr>
+            <w:tcW w:w="3076" w:type="dxa"/>
+          </w:tcPr>
+          <w:p>
+            <w:pPr>
+              <w:cnfStyle w:val="000000100000" w:firstRow="0" w:lastRow="0" w:firstColumn="0" w:lastColumn="0" w:oddVBand="0" w:evenVBand="0" w:oddHBand="1" w:evenHBand="0" w:firstRowFirstColumn="0" w:firstRowLastColumn="0" w:lastRowFirstColumn="0" w:lastRowLastColumn="0"/>
+              <w:rPr>
+                <w:rFonts w:asciiTheme="majorHAnsi" w:hAnsiTheme="majorHAnsi"/>
+              </w:rPr>
+            </w:pPr>
+            <w:r>
+              <w:rPr>
+                <w:rFonts w:asciiTheme="majorHAnsi" w:hAnsiTheme="majorHAnsi"/>
+              </w:rPr>
+              <w:t>Blends to run</w:t>
+            </w:r>
+            <w:r>
+              <w:rPr>
+                <w:rFonts w:asciiTheme="majorHAnsi" w:hAnsiTheme="majorHAnsi"/>
+              </w:rPr>
+              <w:t xml:space="preserve"> or slide</w:t>
+            </w:r>
+          </w:p>
+        </w:tc>
+      </w:tr>
+      <w:tr>
+        <w:tc>
+          <w:tcPr>
+            <w:cnfStyle w:val="001000000000" w:firstRow="0" w:lastRow="0" w:firstColumn="1" w:lastColumn="0" w:oddVBand="0" w:evenVBand="0" w:oddHBand="0" w:evenHBand="0" w:firstRowFirstColumn="0" w:firstRowLastColumn="0" w:lastRowFirstColumn="0" w:lastRowLastColumn="0"/>
+            <w:tcW w:w="1685" w:type="dxa"/>
+          </w:tcPr>
+          <w:p>
+            <w:pPr>
+              <w:rPr>
+                <w:rFonts w:asciiTheme="majorHAnsi" w:hAnsiTheme="majorHAnsi"/>
+              </w:rPr>
+            </w:pPr>
+            <w:r>
+              <w:rPr>
+                <w:rFonts w:asciiTheme="majorHAnsi" w:hAnsiTheme="majorHAnsi"/>
+              </w:rPr>
+              <w:t>Jump</w:t>
+            </w:r>
+          </w:p>
+        </w:tc>
+        <w:tc>
+          <w:tcPr>
+            <w:tcW w:w="857" w:type="dxa"/>
+          </w:tcPr>
+          <w:p>
+            <w:pPr>
+              <w:cnfStyle w:val="000000000000" w:firstRow="0" w:lastRow="0" w:firstColumn="0" w:lastColumn="0" w:oddVBand="0" w:evenVBand="0" w:oddHBand="0" w:evenHBand="0" w:firstRowFirstColumn="0" w:firstRowLastColumn="0" w:lastRowFirstColumn="0" w:lastRowLastColumn="0"/>
+              <w:rPr>
+                <w:rFonts w:asciiTheme="majorHAnsi" w:hAnsiTheme="majorHAnsi"/>
+              </w:rPr>
+            </w:pPr>
+            <w:r>
+              <w:rPr>
+                <w:rFonts w:asciiTheme="majorHAnsi" w:hAnsiTheme="majorHAnsi"/>
+              </w:rPr>
+              <w:t>No</w:t>
+            </w:r>
+          </w:p>
+        </w:tc>
+        <w:tc>
+          <w:tcPr>
+            <w:tcW w:w="4004" w:type="dxa"/>
+          </w:tcPr>
+          <w:p>
+            <w:pPr>
+              <w:cnfStyle w:val="000000000000" w:firstRow="0" w:lastRow="0" w:firstColumn="0" w:lastColumn="0" w:oddVBand="0" w:evenVBand="0" w:oddHBand="0" w:evenHBand="0" w:firstRowFirstColumn="0" w:firstRowLastColumn="0" w:lastRowFirstColumn="0" w:lastRowLastColumn="0"/>
+              <w:rPr>
+                <w:rFonts w:asciiTheme="majorHAnsi" w:hAnsiTheme="majorHAnsi"/>
+              </w:rPr>
+            </w:pPr>
+            <w:r>
+              <w:rPr>
+                <w:rFonts w:asciiTheme="majorHAnsi" w:hAnsiTheme="majorHAnsi"/>
+              </w:rPr>
+              <w:t xml:space="preserve">Player jumps up. </w:t>
+            </w:r>
+          </w:p>
+        </w:tc>
+        <w:tc>
+          <w:tcPr>
+            <w:tcW w:w="3076" w:type="dxa"/>
+          </w:tcPr>
+          <w:p>
+            <w:pPr>
+              <w:cnfStyle w:val="000000000000" w:firstRow="0" w:lastRow="0" w:firstColumn="0" w:lastColumn="0" w:oddVBand="0" w:evenVBand="0" w:oddHBand="0" w:evenHBand="0" w:firstRowFirstColumn="0" w:firstRowLastColumn="0" w:lastRowFirstColumn="0" w:lastRowLastColumn="0"/>
+              <w:rPr>
+                <w:rFonts w:asciiTheme="majorHAnsi" w:hAnsiTheme="majorHAnsi"/>
+              </w:rPr>
+            </w:pPr>
+            <w:r>
+              <w:rPr>
+                <w:rFonts w:asciiTheme="majorHAnsi" w:hAnsiTheme="majorHAnsi"/>
+              </w:rPr>
+              <w:t>Blends to land</w:t>
+            </w:r>
+          </w:p>
+        </w:tc>
+      </w:tr>
+      <w:tr>
+        <w:trPr>
+          <w:cnfStyle w:val="000000100000" w:firstRow="0" w:lastRow="0" w:firstColumn="0" w:lastColumn="0" w:oddVBand="0" w:evenVBand="0" w:oddHBand="1" w:evenHBand="0" w:firstRowFirstColumn="0" w:firstRowLastColumn="0" w:lastRowFirstColumn="0" w:lastRowLastColumn="0"/>
+        </w:trPr>
+        <w:tc>
+          <w:tcPr>
+            <w:cnfStyle w:val="001000000000" w:firstRow="0" w:lastRow="0" w:firstColumn="1" w:lastColumn="0" w:oddVBand="0" w:evenVBand="0" w:oddHBand="0" w:evenHBand="0" w:firstRowFirstColumn="0" w:firstRowLastColumn="0" w:lastRowFirstColumn="0" w:lastRowLastColumn="0"/>
+            <w:tcW w:w="1685" w:type="dxa"/>
+          </w:tcPr>
+          <w:p>
+            <w:pPr>
+              <w:rPr>
+                <w:rFonts w:asciiTheme="majorHAnsi" w:hAnsiTheme="majorHAnsi"/>
+              </w:rPr>
+            </w:pPr>
+            <w:r>
+              <w:rPr>
+                <w:rFonts w:asciiTheme="majorHAnsi" w:hAnsiTheme="majorHAnsi"/>
+              </w:rPr>
+              <w:t>Double-jump</w:t>
+            </w:r>
+          </w:p>
+        </w:tc>
+        <w:tc>
+          <w:tcPr>
+            <w:tcW w:w="857" w:type="dxa"/>
+          </w:tcPr>
+          <w:p>
+            <w:pPr>
+              <w:cnfStyle w:val="000000100000" w:firstRow="0" w:lastRow="0" w:firstColumn="0" w:lastColumn="0" w:oddVBand="0" w:evenVBand="0" w:oddHBand="1" w:evenHBand="0" w:firstRowFirstColumn="0" w:firstRowLastColumn="0" w:lastRowFirstColumn="0" w:lastRowLastColumn="0"/>
+              <w:rPr>
+                <w:rFonts w:asciiTheme="majorHAnsi" w:hAnsiTheme="majorHAnsi"/>
+              </w:rPr>
+            </w:pPr>
+            <w:r>
+              <w:rPr>
+                <w:rFonts w:asciiTheme="majorHAnsi" w:hAnsiTheme="majorHAnsi"/>
+              </w:rPr>
+              <w:t>No</w:t>
+            </w:r>
+          </w:p>
+        </w:tc>
+        <w:tc>
+          <w:tcPr>
+            <w:tcW w:w="4004" w:type="dxa"/>
+          </w:tcPr>
+          <w:p>
+            <w:pPr>
+              <w:cnfStyle w:val="000000100000" w:firstRow="0" w:lastRow="0" w:firstColumn="0" w:lastColumn="0" w:oddVBand="0" w:evenVBand="0" w:oddHBand="1" w:evenHBand="0" w:firstRowFirstColumn="0" w:firstRowLastColumn="0" w:lastRowFirstColumn="0" w:lastRowLastColumn="0"/>
+              <w:rPr>
+                <w:rFonts w:asciiTheme="majorHAnsi" w:hAnsiTheme="majorHAnsi"/>
+              </w:rPr>
+            </w:pPr>
+            <w:r>
+              <w:rPr>
+                <w:rFonts w:asciiTheme="majorHAnsi" w:hAnsiTheme="majorHAnsi"/>
+              </w:rPr>
+              <w:t>Player does a higher, more spectacular double-jump</w:t>
+            </w:r>
+          </w:p>
+        </w:tc>
+        <w:tc>
+          <w:tcPr>
+            <w:tcW w:w="3076" w:type="dxa"/>
+          </w:tcPr>
+          <w:p>
+            <w:pPr>
+              <w:cnfStyle w:val="000000100000" w:firstRow="0" w:lastRow="0" w:firstColumn="0" w:lastColumn="0" w:oddVBand="0" w:evenVBand="0" w:oddHBand="1" w:evenHBand="0" w:firstRowFirstColumn="0" w:firstRowLastColumn="0" w:lastRowFirstColumn="0" w:lastRowLastColumn="0"/>
+              <w:rPr>
+                <w:rFonts w:asciiTheme="majorHAnsi" w:hAnsiTheme="majorHAnsi"/>
+              </w:rPr>
+            </w:pPr>
+            <w:r>
+              <w:rPr>
+                <w:rFonts w:asciiTheme="majorHAnsi" w:hAnsiTheme="majorHAnsi"/>
+              </w:rPr>
+              <w:t>Blends to land</w:t>
+            </w:r>
+          </w:p>
+        </w:tc>
+      </w:tr>
+      <w:tr>
+        <w:tc>
+          <w:tcPr>
+            <w:cnfStyle w:val="001000000000" w:firstRow="0" w:lastRow="0" w:firstColumn="1" w:lastColumn="0" w:oddVBand="0" w:evenVBand="0" w:oddHBand="0" w:evenHBand="0" w:firstRowFirstColumn="0" w:firstRowLastColumn="0" w:lastRowFirstColumn="0" w:lastRowLastColumn="0"/>
+            <w:tcW w:w="1685" w:type="dxa"/>
+          </w:tcPr>
+          <w:p>
+            <w:pPr>
+              <w:rPr>
+                <w:rFonts w:asciiTheme="majorHAnsi" w:hAnsiTheme="majorHAnsi"/>
+              </w:rPr>
+            </w:pPr>
+            <w:r>
+              <w:rPr>
+                <w:rFonts w:asciiTheme="majorHAnsi" w:hAnsiTheme="majorHAnsi"/>
+              </w:rPr>
+              <w:t>Slide down</w:t>
+            </w:r>
+          </w:p>
+        </w:tc>
+        <w:tc>
+          <w:tcPr>
+            <w:tcW w:w="857" w:type="dxa"/>
+          </w:tcPr>
+          <w:p>
+            <w:pPr>
+              <w:cnfStyle w:val="000000000000" w:firstRow="0" w:lastRow="0" w:firstColumn="0" w:lastColumn="0" w:oddVBand="0" w:evenVBand="0" w:oddHBand="0" w:evenHBand="0" w:firstRowFirstColumn="0" w:firstRowLastColumn="0" w:lastRowFirstColumn="0" w:lastRowLastColumn="0"/>
+              <w:rPr>
+                <w:rFonts w:asciiTheme="majorHAnsi" w:hAnsiTheme="majorHAnsi"/>
+              </w:rPr>
+            </w:pPr>
+            <w:r>
+              <w:rPr>
+                <w:rFonts w:asciiTheme="majorHAnsi" w:hAnsiTheme="majorHAnsi"/>
+              </w:rPr>
+              <w:t>No</w:t>
+            </w:r>
+          </w:p>
+        </w:tc>
+        <w:tc>
+          <w:tcPr>
+            <w:tcW w:w="4004" w:type="dxa"/>
+          </w:tcPr>
+          <w:p>
+            <w:pPr>
+              <w:cnfStyle w:val="000000000000" w:firstRow="0" w:lastRow="0" w:firstColumn="0" w:lastColumn="0" w:oddVBand="0" w:evenVBand="0" w:oddHBand="0" w:evenHBand="0" w:firstRowFirstColumn="0" w:firstRowLastColumn="0" w:lastRowFirstColumn="0" w:lastRowLastColumn="0"/>
+              <w:rPr>
+                <w:rFonts w:asciiTheme="majorHAnsi" w:hAnsiTheme="majorHAnsi"/>
+              </w:rPr>
+            </w:pPr>
+            <w:r>
+              <w:rPr>
+                <w:rFonts w:asciiTheme="majorHAnsi" w:hAnsiTheme="majorHAnsi"/>
+              </w:rPr>
+              <w:t>Player lies on the ground and slides</w:t>
+            </w:r>
+          </w:p>
+        </w:tc>
+        <w:tc>
+          <w:tcPr>
+            <w:tcW w:w="3076" w:type="dxa"/>
+          </w:tcPr>
+          <w:p>
+            <w:pPr>
+              <w:cnfStyle w:val="000000000000" w:firstRow="0" w:lastRow="0" w:firstColumn="0" w:lastColumn="0" w:oddVBand="0" w:evenVBand="0" w:oddHBand="0" w:evenHBand="0" w:firstRowFirstColumn="0" w:firstRowLastColumn="0" w:lastRowFirstColumn="0" w:lastRowLastColumn="0"/>
+              <w:rPr>
+                <w:rFonts w:asciiTheme="majorHAnsi" w:hAnsiTheme="majorHAnsi"/>
+              </w:rPr>
+            </w:pPr>
+            <w:r>
+              <w:rPr>
+                <w:rFonts w:asciiTheme="majorHAnsi" w:hAnsiTheme="majorHAnsi"/>
+              </w:rPr>
+              <w:t xml:space="preserve">Blends </w:t>
+            </w:r>
+            <w:r>
+              <w:rPr>
+                <w:rFonts w:asciiTheme="majorHAnsi" w:hAnsiTheme="majorHAnsi"/>
+              </w:rPr>
+              <w:t xml:space="preserve">to </w:t>
+            </w:r>
+            <w:r>
+              <w:rPr>
+                <w:rFonts w:asciiTheme="majorHAnsi" w:hAnsiTheme="majorHAnsi"/>
+              </w:rPr>
+              <w:t>slide loop</w:t>
+            </w:r>
+          </w:p>
+        </w:tc>
+      </w:tr>
+      <w:tr>
+        <w:trPr>
+          <w:cnfStyle w:val="000000100000" w:firstRow="0" w:lastRow="0" w:firstColumn="0" w:lastColumn="0" w:oddVBand="0" w:evenVBand="0" w:oddHBand="1" w:evenHBand="0" w:firstRowFirstColumn="0" w:firstRowLastColumn="0" w:lastRowFirstColumn="0" w:lastRowLastColumn="0"/>
+        </w:trPr>
+        <w:tc>
+          <w:tcPr>
+            <w:cnfStyle w:val="001000000000" w:firstRow="0" w:lastRow="0" w:firstColumn="1" w:lastColumn="0" w:oddVBand="0" w:evenVBand="0" w:oddHBand="0" w:evenHBand="0" w:firstRowFirstColumn="0" w:firstRowLastColumn="0" w:lastRowFirstColumn="0" w:lastRowLastColumn="0"/>
+            <w:tcW w:w="1685" w:type="dxa"/>
+          </w:tcPr>
+          <w:p>
+            <w:pPr>
+              <w:rPr>
+                <w:rFonts w:asciiTheme="majorHAnsi" w:hAnsiTheme="majorHAnsi"/>
+              </w:rPr>
+            </w:pPr>
+            <w:r>
+              <w:rPr>
+                <w:rFonts w:asciiTheme="majorHAnsi" w:hAnsiTheme="majorHAnsi"/>
+              </w:rPr>
+              <w:t>Slide loop</w:t>
+            </w:r>
+          </w:p>
+        </w:tc>
+        <w:tc>
+          <w:tcPr>
+            <w:tcW w:w="857" w:type="dxa"/>
+          </w:tcPr>
+          <w:p>
+            <w:pPr>
+              <w:cnfStyle w:val="000000100000" w:firstRow="0" w:lastRow="0" w:firstColumn="0" w:lastColumn="0" w:oddVBand="0" w:evenVBand="0" w:oddHBand="1" w:evenHBand="0" w:firstRowFirstColumn="0" w:firstRowLastColumn="0" w:lastRowFirstColumn="0" w:lastRowLastColumn="0"/>
+              <w:rPr>
+                <w:rFonts w:asciiTheme="majorHAnsi" w:hAnsiTheme="majorHAnsi"/>
+              </w:rPr>
+            </w:pPr>
+            <w:r>
+              <w:rPr>
+                <w:rFonts w:asciiTheme="majorHAnsi" w:hAnsiTheme="majorHAnsi"/>
+              </w:rPr>
+              <w:t>Yes</w:t>
+            </w:r>
+          </w:p>
+        </w:tc>
+        <w:tc>
+          <w:tcPr>
+            <w:tcW w:w="4004" w:type="dxa"/>
+          </w:tcPr>
+          <w:p>
+            <w:pPr>
+              <w:cnfStyle w:val="000000100000" w:firstRow="0" w:lastRow="0" w:firstColumn="0" w:lastColumn="0" w:oddVBand="0" w:evenVBand="0" w:oddHBand="1" w:evenHBand="0" w:firstRowFirstColumn="0" w:firstRowLastColumn="0" w:lastRowFirstColumn="0" w:lastRowLastColumn="0"/>
+              <w:rPr>
+                <w:rFonts w:asciiTheme="majorHAnsi" w:hAnsiTheme="majorHAnsi"/>
+              </w:rPr>
+            </w:pPr>
+            <w:r>
+              <w:rPr>
+                <w:rFonts w:asciiTheme="majorHAnsi" w:hAnsiTheme="majorHAnsi"/>
+              </w:rPr>
+              <w:t>Player sliding</w:t>
+            </w:r>
+          </w:p>
+        </w:tc>
+        <w:tc>
+          <w:tcPr>
+            <w:tcW w:w="3076" w:type="dxa"/>
+          </w:tcPr>
+          <w:p>
+            <w:pPr>
+              <w:cnfStyle w:val="000000100000" w:firstRow="0" w:lastRow="0" w:firstColumn="0" w:lastColumn="0" w:oddVBand="0" w:evenVBand="0" w:oddHBand="1" w:evenHBand="0" w:firstRowFirstColumn="0" w:firstRowLastColumn="0" w:lastRowFirstColumn="0" w:lastRowLastColumn="0"/>
+              <w:rPr>
+                <w:rFonts w:asciiTheme="majorHAnsi" w:hAnsiTheme="majorHAnsi"/>
+              </w:rPr>
+            </w:pPr>
+            <w:r>
+              <w:rPr>
+                <w:rFonts w:asciiTheme="majorHAnsi" w:hAnsiTheme="majorHAnsi"/>
+              </w:rPr>
+              <w:t>Blends to slide up</w:t>
+            </w:r>
+          </w:p>
+        </w:tc>
+      </w:tr>
+      <w:tr>
+        <w:tc>
+          <w:tcPr>
+            <w:cnfStyle w:val="001000000000" w:firstRow="0" w:lastRow="0" w:firstColumn="1" w:lastColumn="0" w:oddVBand="0" w:evenVBand="0" w:oddHBand="0" w:evenHBand="0" w:firstRowFirstColumn="0" w:firstRowLastColumn="0" w:lastRowFirstColumn="0" w:lastRowLastColumn="0"/>
+            <w:tcW w:w="1685" w:type="dxa"/>
+          </w:tcPr>
+          <w:p>
+            <w:pPr>
+              <w:rPr>
+                <w:rFonts w:asciiTheme="majorHAnsi" w:hAnsiTheme="majorHAnsi"/>
+              </w:rPr>
+            </w:pPr>
+            <w:r>
+              <w:rPr>
+                <w:rFonts w:asciiTheme="majorHAnsi" w:hAnsiTheme="majorHAnsi"/>
+              </w:rPr>
+              <w:t>Slide up</w:t>
+            </w:r>
+          </w:p>
+        </w:tc>
+        <w:tc>
+          <w:tcPr>
+            <w:tcW w:w="857" w:type="dxa"/>
+          </w:tcPr>
+          <w:p>
+            <w:pPr>
+              <w:cnfStyle w:val="000000000000" w:firstRow="0" w:lastRow="0" w:firstColumn="0" w:lastColumn="0" w:oddVBand="0" w:evenVBand="0" w:oddHBand="0" w:evenHBand="0" w:firstRowFirstColumn="0" w:firstRowLastColumn="0" w:lastRowFirstColumn="0" w:lastRowLastColumn="0"/>
+              <w:rPr>
+                <w:rFonts w:asciiTheme="majorHAnsi" w:hAnsiTheme="majorHAnsi"/>
+              </w:rPr>
+            </w:pPr>
+            <w:r>
+              <w:rPr>
+                <w:rFonts w:asciiTheme="majorHAnsi" w:hAnsiTheme="majorHAnsi"/>
+              </w:rPr>
+              <w:t>No</w:t>
+            </w:r>
+          </w:p>
+        </w:tc>
+        <w:tc>
+          <w:tcPr>
+            <w:tcW w:w="4004" w:type="dxa"/>
+          </w:tcPr>
+          <w:p>
+            <w:pPr>
+              <w:cnfStyle w:val="000000000000" w:firstRow="0" w:lastRow="0" w:firstColumn="0" w:lastColumn="0" w:oddVBand="0" w:evenVBand="0" w:oddHBand="0" w:evenHBand="0" w:firstRowFirstColumn="0" w:firstRowLastColumn="0" w:lastRowFirstColumn="0" w:lastRowLastColumn="0"/>
+              <w:rPr>
+                <w:rFonts w:asciiTheme="majorHAnsi" w:hAnsiTheme="majorHAnsi"/>
+              </w:rPr>
+            </w:pPr>
+            <w:r>
+              <w:rPr>
+                <w:rFonts w:asciiTheme="majorHAnsi" w:hAnsiTheme="majorHAnsi"/>
+              </w:rPr>
+              <w:t>Player gets back up to the running position</w:t>
+            </w:r>
+          </w:p>
+        </w:tc>
+        <w:tc>
+          <w:tcPr>
+            <w:tcW w:w="3076" w:type="dxa"/>
+          </w:tcPr>
+          <w:p>
+            <w:pPr>
+              <w:cnfStyle w:val="000000000000" w:firstRow="0" w:lastRow="0" w:firstColumn="0" w:lastColumn="0" w:oddVBand="0" w:evenVBand="0" w:oddHBand="0" w:evenHBand="0" w:firstRowFirstColumn="0" w:firstRowLastColumn="0" w:lastRowFirstColumn="0" w:lastRowLastColumn="0"/>
+              <w:rPr>
+                <w:rFonts w:asciiTheme="majorHAnsi" w:hAnsiTheme="majorHAnsi"/>
+              </w:rPr>
+            </w:pPr>
+            <w:r>
+              <w:rPr>
+                <w:rFonts w:asciiTheme="majorHAnsi" w:hAnsiTheme="majorHAnsi"/>
+              </w:rPr>
+              <w:t>Blends to run and jump</w:t>
+            </w:r>
+          </w:p>
+        </w:tc>
+      </w:tr>
+      <w:tr>
+        <w:trPr>
+          <w:cnfStyle w:val="000000100000" w:firstRow="0" w:lastRow="0" w:firstColumn="0" w:lastColumn="0" w:oddVBand="0" w:evenVBand="0" w:oddHBand="1" w:evenHBand="0" w:firstRowFirstColumn="0" w:firstRowLastColumn="0" w:lastRowFirstColumn="0" w:lastRowLastColumn="0"/>
+        </w:trPr>
+        <w:tc>
+          <w:tcPr>
+            <w:cnfStyle w:val="001000000000" w:firstRow="0" w:lastRow="0" w:firstColumn="1" w:lastColumn="0" w:oddVBand="0" w:evenVBand="0" w:oddHBand="0" w:evenHBand="0" w:firstRowFirstColumn="0" w:firstRowLastColumn="0" w:lastRowFirstColumn="0" w:lastRowLastColumn="0"/>
+            <w:tcW w:w="1685" w:type="dxa"/>
+          </w:tcPr>
+          <w:p>
+            <w:pPr>
+              <w:rPr>
+                <w:rFonts w:asciiTheme="majorHAnsi" w:hAnsiTheme="majorHAnsi"/>
+              </w:rPr>
+            </w:pPr>
+            <w:r>
+              <w:rPr>
+                <w:rFonts w:asciiTheme="majorHAnsi" w:hAnsiTheme="majorHAnsi"/>
+              </w:rPr>
+              <w:t>Death fall backwards</w:t>
+            </w:r>
+          </w:p>
+        </w:tc>
+        <w:tc>
+          <w:tcPr>
+            <w:tcW w:w="857" w:type="dxa"/>
+          </w:tcPr>
+          <w:p>
+            <w:pPr>
+              <w:cnfStyle w:val="000000100000" w:firstRow="0" w:lastRow="0" w:firstColumn="0" w:lastColumn="0" w:oddVBand="0" w:evenVBand="0" w:oddHBand="1" w:evenHBand="0" w:firstRowFirstColumn="0" w:firstRowLastColumn="0" w:lastRowFirstColumn="0" w:lastRowLastColumn="0"/>
+              <w:rPr>
+                <w:rFonts w:asciiTheme="majorHAnsi" w:hAnsiTheme="majorHAnsi"/>
+              </w:rPr>
+            </w:pPr>
+            <w:r>
+              <w:rPr>
+                <w:rFonts w:asciiTheme="majorHAnsi" w:hAnsiTheme="majorHAnsi"/>
+              </w:rPr>
+              <w:t>No</w:t>
+            </w:r>
+          </w:p>
+        </w:tc>
+        <w:tc>
+          <w:tcPr>
+            <w:tcW w:w="4004" w:type="dxa"/>
+          </w:tcPr>
+          <w:p>
+            <w:pPr>
+              <w:cnfStyle w:val="000000100000" w:firstRow="0" w:lastRow="0" w:firstColumn="0" w:lastColumn="0" w:oddVBand="0" w:evenVBand="0" w:oddHBand="1" w:evenHBand="0" w:firstRowFirstColumn="0" w:firstRowLastColumn="0" w:lastRowFirstColumn="0" w:lastRowLastColumn="0"/>
+              <w:rPr>
+                <w:rFonts w:asciiTheme="majorHAnsi" w:hAnsiTheme="majorHAnsi"/>
+              </w:rPr>
+            </w:pPr>
+            <w:r>
+              <w:rPr>
+                <w:rFonts w:asciiTheme="majorHAnsi" w:hAnsiTheme="majorHAnsi"/>
+              </w:rPr>
+              <w:t>Player dies and falls backwards. The player could have his ragdoll activated at the end of this animation.</w:t>
+            </w:r>
+          </w:p>
+        </w:tc>
+        <w:tc>
+          <w:tcPr>
+            <w:tcW w:w="3076" w:type="dxa"/>
+          </w:tcPr>
+          <w:p>
+            <w:pPr>
+              <w:cnfStyle w:val="000000100000" w:firstRow="0" w:lastRow="0" w:firstColumn="0" w:lastColumn="0" w:oddVBand="0" w:evenVBand="0" w:oddHBand="1" w:evenHBand="0" w:firstRowFirstColumn="0" w:firstRowLastColumn="0" w:lastRowFirstColumn="0" w:lastRowLastColumn="0"/>
+              <w:rPr>
+                <w:rFonts w:asciiTheme="majorHAnsi" w:hAnsiTheme="majorHAnsi"/>
+              </w:rPr>
+            </w:pPr>
+            <w:r>
+              <w:rPr>
+                <w:rFonts w:asciiTheme="majorHAnsi" w:hAnsiTheme="majorHAnsi"/>
+              </w:rPr>
+              <w:t>From any state</w:t>
+            </w:r>
+          </w:p>
+        </w:tc>
+      </w:tr>
+      <w:tr>
+        <w:tc>
+          <w:tcPr>
+            <w:cnfStyle w:val="001000000000" w:firstRow="0" w:lastRow="0" w:firstColumn="1" w:lastColumn="0" w:oddVBand="0" w:evenVBand="0" w:oddHBand="0" w:evenHBand="0" w:firstRowFirstColumn="0" w:firstRowLastColumn="0" w:lastRowFirstColumn="0" w:lastRowLastColumn="0"/>
+            <w:tcW w:w="1685" w:type="dxa"/>
+          </w:tcPr>
+          <w:p>
+            <w:pPr>
+              <w:rPr>
+                <w:rFonts w:asciiTheme="majorHAnsi" w:hAnsiTheme="majorHAnsi"/>
+              </w:rPr>
+            </w:pPr>
+            <w:r>
+              <w:rPr>
+                <w:rFonts w:asciiTheme="majorHAnsi" w:hAnsiTheme="majorHAnsi"/>
+              </w:rPr>
+              <w:t>Death fall forward</w:t>
+            </w:r>
+          </w:p>
+        </w:tc>
+        <w:tc>
+          <w:tcPr>
+            <w:tcW w:w="857" w:type="dxa"/>
+          </w:tcPr>
+          <w:p>
+            <w:pPr>
+              <w:cnfStyle w:val="000000000000" w:firstRow="0" w:lastRow="0" w:firstColumn="0" w:lastColumn="0" w:oddVBand="0" w:evenVBand="0" w:oddHBand="0" w:evenHBand="0" w:firstRowFirstColumn="0" w:firstRowLastColumn="0" w:lastRowFirstColumn="0" w:lastRowLastColumn="0"/>
+              <w:rPr>
+                <w:rFonts w:asciiTheme="majorHAnsi" w:hAnsiTheme="majorHAnsi"/>
+              </w:rPr>
+            </w:pPr>
+            <w:r>
+              <w:rPr>
+                <w:rFonts w:asciiTheme="majorHAnsi" w:hAnsiTheme="majorHAnsi"/>
+              </w:rPr>
+              <w:t>No</w:t>
+            </w:r>
+          </w:p>
+        </w:tc>
+        <w:tc>
+          <w:tcPr>
+            <w:tcW w:w="4004" w:type="dxa"/>
+          </w:tcPr>
+          <w:p>
+            <w:pPr>
+              <w:cnfStyle w:val="000000000000" w:firstRow="0" w:lastRow="0" w:firstColumn="0" w:lastColumn="0" w:oddVBand="0" w:evenVBand="0" w:oddHBand="0" w:evenHBand="0" w:firstRowFirstColumn="0" w:firstRowLastColumn="0" w:lastRowFirstColumn="0" w:lastRowLastColumn="0"/>
+              <w:rPr>
+                <w:rFonts w:asciiTheme="majorHAnsi" w:hAnsiTheme="majorHAnsi"/>
+              </w:rPr>
+            </w:pPr>
+            <w:r>
+              <w:rPr>
+                <w:rFonts w:asciiTheme="majorHAnsi" w:hAnsiTheme="majorHAnsi"/>
+              </w:rPr>
+              <w:t>Player dies and falls forward. The player could have his ragdoll activated at the end of this animation.</w:t>
+            </w:r>
+          </w:p>
+        </w:tc>
+        <w:tc>
+          <w:tcPr>
+            <w:tcW w:w="3076" w:type="dxa"/>
+          </w:tcPr>
+          <w:p>
+            <w:pPr>
+              <w:cnfStyle w:val="000000000000" w:firstRow="0" w:lastRow="0" w:firstColumn="0" w:lastColumn="0" w:oddVBand="0" w:evenVBand="0" w:oddHBand="0" w:evenHBand="0" w:firstRowFirstColumn="0" w:firstRowLastColumn="0" w:lastRowFirstColumn="0" w:lastRowLastColumn="0"/>
+              <w:rPr>
+                <w:rFonts w:asciiTheme="majorHAnsi" w:hAnsiTheme="majorHAnsi"/>
+              </w:rPr>
+            </w:pPr>
+            <w:r>
+              <w:rPr>
+                <w:rFonts w:asciiTheme="majorHAnsi" w:hAnsiTheme="majorHAnsi"/>
+              </w:rPr>
+              <w:t>From any state</w:t>
+            </w:r>
+          </w:p>
+        </w:tc>
+      </w:tr>
+      <w:tr>
+        <w:trPr>
+          <w:cnfStyle w:val="000000100000" w:firstRow="0" w:lastRow="0" w:firstColumn="0" w:lastColumn="0" w:oddVBand="0" w:evenVBand="0" w:oddHBand="1" w:evenHBand="0" w:firstRowFirstColumn="0" w:firstRowLastColumn="0" w:lastRowFirstColumn="0" w:lastRowLastColumn="0"/>
+        </w:trPr>
+        <w:tc>
+          <w:tcPr>
+            <w:cnfStyle w:val="001000000000" w:firstRow="0" w:lastRow="0" w:firstColumn="1" w:lastColumn="0" w:oddVBand="0" w:evenVBand="0" w:oddHBand="0" w:evenHBand="0" w:firstRowFirstColumn="0" w:firstRowLastColumn="0" w:lastRowFirstColumn="0" w:lastRowLastColumn="0"/>
+            <w:tcW w:w="1685" w:type="dxa"/>
+          </w:tcPr>
+          <w:p>
+            <w:pPr>
+              <w:rPr>
+                <w:rFonts w:asciiTheme="majorHAnsi" w:hAnsiTheme="majorHAnsi"/>
+              </w:rPr>
+            </w:pPr>
+            <w:r>
+              <w:rPr>
+                <w:rFonts w:asciiTheme="majorHAnsi" w:hAnsiTheme="majorHAnsi"/>
+              </w:rPr>
+              <w:t>Stumble</w:t>
+            </w:r>
+          </w:p>
+        </w:tc>
+        <w:tc>
+          <w:tcPr>
+            <w:tcW w:w="857" w:type="dxa"/>
+          </w:tcPr>
+          <w:p>
+            <w:pPr>
+              <w:cnfStyle w:val="000000100000" w:firstRow="0" w:lastRow="0" w:firstColumn="0" w:lastColumn="0" w:oddVBand="0" w:evenVBand="0" w:oddHBand="1" w:evenHBand="0" w:firstRowFirstColumn="0" w:firstRowLastColumn="0" w:lastRowFirstColumn="0" w:lastRowLastColumn="0"/>
+              <w:rPr>
+                <w:rFonts w:asciiTheme="majorHAnsi" w:hAnsiTheme="majorHAnsi"/>
+              </w:rPr>
+            </w:pPr>
+          </w:p>
+        </w:tc>
+        <w:tc>
+          <w:tcPr>
+            <w:tcW w:w="4004" w:type="dxa"/>
+          </w:tcPr>
+          <w:p>
+            <w:pPr>
+              <w:cnfStyle w:val="000000100000" w:firstRow="0" w:lastRow="0" w:firstColumn="0" w:lastColumn="0" w:oddVBand="0" w:evenVBand="0" w:oddHBand="1" w:evenHBand="0" w:firstRowFirstColumn="0" w:firstRowLastColumn="0" w:lastRowFirstColumn="0" w:lastRowLastColumn="0"/>
+              <w:rPr>
+                <w:rFonts w:asciiTheme="majorHAnsi" w:hAnsiTheme="majorHAnsi"/>
+              </w:rPr>
+            </w:pPr>
+            <w:r>
+              <w:rPr>
+                <w:rFonts w:asciiTheme="majorHAnsi" w:hAnsiTheme="majorHAnsi"/>
+              </w:rPr>
+              <w:t>Player stumbles while running but recovers. He does not stop moving forward as he stumbles.</w:t>
+            </w:r>
+          </w:p>
+        </w:tc>
+        <w:tc>
+          <w:tcPr>
+            <w:tcW w:w="3076" w:type="dxa"/>
+          </w:tcPr>
+          <w:p>
+            <w:pPr>
+              <w:cnfStyle w:val="000000100000" w:firstRow="0" w:lastRow="0" w:firstColumn="0" w:lastColumn="0" w:oddVBand="0" w:evenVBand="0" w:oddHBand="1" w:evenHBand="0" w:firstRowFirstColumn="0" w:firstRowLastColumn="0" w:lastRowFirstColumn="0" w:lastRowLastColumn="0"/>
+              <w:rPr>
+                <w:rFonts w:asciiTheme="majorHAnsi" w:hAnsiTheme="majorHAnsi"/>
+              </w:rPr>
+            </w:pPr>
+            <w:r>
+              <w:rPr>
+                <w:rFonts w:asciiTheme="majorHAnsi" w:hAnsiTheme="majorHAnsi"/>
+              </w:rPr>
+              <w:t>Blends to run</w:t>
+            </w:r>
+          </w:p>
+        </w:tc>
+      </w:tr>
+      <w:tr>
+        <w:tc>
+          <w:tcPr>
+            <w:cnfStyle w:val="001000000000" w:firstRow="0" w:lastRow="0" w:firstColumn="1" w:lastColumn="0" w:oddVBand="0" w:evenVBand="0" w:oddHBand="0" w:evenHBand="0" w:firstRowFirstColumn="0" w:firstRowLastColumn="0" w:lastRowFirstColumn="0" w:lastRowLastColumn="0"/>
+            <w:tcW w:w="1685" w:type="dxa"/>
+          </w:tcPr>
+          <w:p>
+            <w:pPr>
+              <w:rPr>
+                <w:rFonts w:asciiTheme="majorHAnsi" w:hAnsiTheme="majorHAnsi"/>
+              </w:rPr>
+            </w:pPr>
+            <w:r>
+              <w:rPr>
+                <w:rFonts w:asciiTheme="majorHAnsi" w:hAnsiTheme="majorHAnsi"/>
+              </w:rPr>
+              <w:t>Land after respawn</w:t>
+            </w:r>
+          </w:p>
+        </w:tc>
+        <w:tc>
+          <w:tcPr>
+            <w:tcW w:w="857" w:type="dxa"/>
+          </w:tcPr>
+          <w:p>
+            <w:pPr>
+              <w:cnfStyle w:val="000000000000" w:firstRow="0" w:lastRow="0" w:firstColumn="0" w:lastColumn="0" w:oddVBand="0" w:evenVBand="0" w:oddHBand="0" w:evenHBand="0" w:firstRowFirstColumn="0" w:firstRowLastColumn="0" w:lastRowFirstColumn="0" w:lastRowLastColumn="0"/>
+              <w:rPr>
+                <w:rFonts w:asciiTheme="majorHAnsi" w:hAnsiTheme="majorHAnsi"/>
+              </w:rPr>
+            </w:pPr>
+            <w:r>
+              <w:rPr>
+                <w:rFonts w:asciiTheme="majorHAnsi" w:hAnsiTheme="majorHAnsi"/>
+              </w:rPr>
+              <w:t>No</w:t>
+            </w:r>
+          </w:p>
+        </w:tc>
+        <w:tc>
+          <w:tcPr>
+            <w:tcW w:w="4004" w:type="dxa"/>
+          </w:tcPr>
+          <w:p>
+            <w:pPr>
+              <w:cnfStyle w:val="000000000000" w:firstRow="0" w:lastRow="0" w:firstColumn="0" w:lastColumn="0" w:oddVBand="0" w:evenVBand="0" w:oddHBand="0" w:evenHBand="0" w:firstRowFirstColumn="0" w:firstRowLastColumn="0" w:lastRowFirstColumn="0" w:lastRowLastColumn="0"/>
+              <w:rPr>
+                <w:rFonts w:asciiTheme="majorHAnsi" w:hAnsiTheme="majorHAnsi"/>
+              </w:rPr>
+            </w:pPr>
+            <w:r>
+              <w:rPr>
+                <w:rFonts w:asciiTheme="majorHAnsi" w:hAnsiTheme="majorHAnsi"/>
+              </w:rPr>
+              <w:t xml:space="preserve">When a player dies, he respawns in the sky, falls, and lands on the road. The Land-after-respawn animation is a slightly longer animation that shows the hero’s weight and resolve in winning the race. </w:t>
+            </w:r>
+          </w:p>
+        </w:tc>
+        <w:tc>
+          <w:tcPr>
+            <w:tcW w:w="3076" w:type="dxa"/>
+          </w:tcPr>
+          <w:p>
+            <w:pPr>
+              <w:cnfStyle w:val="000000000000" w:firstRow="0" w:lastRow="0" w:firstColumn="0" w:lastColumn="0" w:oddVBand="0" w:evenVBand="0" w:oddHBand="0" w:evenHBand="0" w:firstRowFirstColumn="0" w:firstRowLastColumn="0" w:lastRowFirstColumn="0" w:lastRowLastColumn="0"/>
+              <w:rPr>
+                <w:rFonts w:asciiTheme="majorHAnsi" w:hAnsiTheme="majorHAnsi"/>
+              </w:rPr>
+            </w:pPr>
+            <w:r>
+              <w:rPr>
+                <w:rFonts w:asciiTheme="majorHAnsi" w:hAnsiTheme="majorHAnsi"/>
+              </w:rPr>
+              <w:t xml:space="preserve">Blends </w:t>
+            </w:r>
+            <w:r>
+              <w:rPr>
+                <w:rFonts w:asciiTheme="majorHAnsi" w:hAnsiTheme="majorHAnsi"/>
+              </w:rPr>
+              <w:t>to</w:t>
+            </w:r>
+            <w:r>
+              <w:rPr>
+                <w:rFonts w:asciiTheme="majorHAnsi" w:hAnsiTheme="majorHAnsi"/>
+              </w:rPr>
+              <w:t xml:space="preserve"> run</w:t>
+            </w:r>
+          </w:p>
+        </w:tc>
+      </w:tr>
+      <w:tr>
+        <w:trPr>
+          <w:cnfStyle w:val="000000100000" w:firstRow="0" w:lastRow="0" w:firstColumn="0" w:lastColumn="0" w:oddVBand="0" w:evenVBand="0" w:oddHBand="1" w:evenHBand="0" w:firstRowFirstColumn="0" w:firstRowLastColumn="0" w:lastRowFirstColumn="0" w:lastRowLastColumn="0"/>
+        </w:trPr>
+        <w:tc>
+          <w:tcPr>
+            <w:cnfStyle w:val="001000000000" w:firstRow="0" w:lastRow="0" w:firstColumn="1" w:lastColumn="0" w:oddVBand="0" w:evenVBand="0" w:oddHBand="0" w:evenHBand="0" w:firstRowFirstColumn="0" w:firstRowLastColumn="0" w:lastRowFirstColumn="0" w:lastRowLastColumn="0"/>
+            <w:tcW w:w="1685" w:type="dxa"/>
+          </w:tcPr>
+          <w:p>
+            <w:pPr>
+              <w:rPr>
+                <w:rFonts w:asciiTheme="majorHAnsi" w:hAnsiTheme="majorHAnsi"/>
+              </w:rPr>
+            </w:pPr>
+            <w:r>
+              <w:rPr>
+                <w:rFonts w:asciiTheme="majorHAnsi" w:hAnsiTheme="majorHAnsi"/>
+              </w:rPr>
+              <w:t>Turn left and right</w:t>
+            </w:r>
+          </w:p>
+        </w:tc>
+        <w:tc>
+          <w:tcPr>
+            <w:tcW w:w="857" w:type="dxa"/>
+          </w:tcPr>
+          <w:p>
+            <w:pPr>
+              <w:cnfStyle w:val="000000100000" w:firstRow="0" w:lastRow="0" w:firstColumn="0" w:lastColumn="0" w:oddVBand="0" w:evenVBand="0" w:oddHBand="1" w:evenHBand="0" w:firstRowFirstColumn="0" w:firstRowLastColumn="0" w:lastRowFirstColumn="0" w:lastRowLastColumn="0"/>
+              <w:rPr>
+                <w:rFonts w:asciiTheme="majorHAnsi" w:hAnsiTheme="majorHAnsi"/>
+              </w:rPr>
+            </w:pPr>
+          </w:p>
+        </w:tc>
+        <w:tc>
+          <w:tcPr>
+            <w:tcW w:w="4004" w:type="dxa"/>
+          </w:tcPr>
+          <w:p>
+            <w:pPr>
+              <w:cnfStyle w:val="000000100000" w:firstRow="0" w:lastRow="0" w:firstColumn="0" w:lastColumn="0" w:oddVBand="0" w:evenVBand="0" w:oddHBand="1" w:evenHBand="0" w:firstRowFirstColumn="0" w:firstRowLastColumn="0" w:lastRowFirstColumn="0" w:lastRowLastColumn="0"/>
+              <w:rPr>
+                <w:rFonts w:asciiTheme="majorHAnsi" w:hAnsiTheme="majorHAnsi"/>
+              </w:rPr>
+            </w:pPr>
+            <w:r>
+              <w:rPr>
+                <w:rFonts w:asciiTheme="majorHAnsi" w:hAnsiTheme="majorHAnsi"/>
+              </w:rPr>
+              <w:t>P</w:t>
+            </w:r>
+            <w:r>
+              <w:rPr>
+                <w:rFonts w:asciiTheme="majorHAnsi" w:hAnsiTheme="majorHAnsi"/>
+              </w:rPr>
+              <w:t>lays when the player turns a 90-</w:t>
+            </w:r>
+            <w:r>
+              <w:rPr>
+                <w:rFonts w:asciiTheme="majorHAnsi" w:hAnsiTheme="majorHAnsi"/>
+              </w:rPr>
+              <w:t>degree corner</w:t>
+            </w:r>
+          </w:p>
+        </w:tc>
+        <w:tc>
+          <w:tcPr>
+            <w:tcW w:w="3076" w:type="dxa"/>
+          </w:tcPr>
+          <w:p>
+            <w:pPr>
+              <w:cnfStyle w:val="000000100000" w:firstRow="0" w:lastRow="0" w:firstColumn="0" w:lastColumn="0" w:oddVBand="0" w:evenVBand="0" w:oddHBand="1" w:evenHBand="0" w:firstRowFirstColumn="0" w:firstRowLastColumn="0" w:lastRowFirstColumn="0" w:lastRowLastColumn="0"/>
+              <w:rPr>
+                <w:rFonts w:asciiTheme="majorHAnsi" w:hAnsiTheme="majorHAnsi"/>
+              </w:rPr>
+            </w:pPr>
+            <w:r>
+              <w:rPr>
+                <w:rFonts w:asciiTheme="majorHAnsi" w:hAnsiTheme="majorHAnsi"/>
+              </w:rPr>
+              <w:t>Blends with run</w:t>
+            </w:r>
+            <w:r>
+              <w:rPr>
+                <w:rFonts w:asciiTheme="majorHAnsi" w:hAnsiTheme="majorHAnsi"/>
+              </w:rPr>
+              <w:t xml:space="preserve"> and slide</w:t>
+            </w:r>
+          </w:p>
+        </w:tc>
+      </w:tr>
+      <w:tr>
+        <w:tc>
+          <w:tcPr>
+            <w:cnfStyle w:val="001000000000" w:firstRow="0" w:lastRow="0" w:firstColumn="1" w:lastColumn="0" w:oddVBand="0" w:evenVBand="0" w:oddHBand="0" w:evenHBand="0" w:firstRowFirstColumn="0" w:firstRowLastColumn="0" w:lastRowFirstColumn="0" w:lastRowLastColumn="0"/>
+            <w:tcW w:w="1685" w:type="dxa"/>
+          </w:tcPr>
+          <w:p>
+            <w:pPr>
+              <w:rPr>
+                <w:rFonts w:asciiTheme="majorHAnsi" w:hAnsiTheme="majorHAnsi"/>
+              </w:rPr>
+            </w:pPr>
+            <w:r>
+              <w:rPr>
+                <w:rFonts w:asciiTheme="majorHAnsi" w:hAnsiTheme="majorHAnsi"/>
+              </w:rPr>
+              <w:t>Change lane</w:t>
+            </w:r>
+          </w:p>
+        </w:tc>
+        <w:tc>
+          <w:tcPr>
+            <w:tcW w:w="857" w:type="dxa"/>
+          </w:tcPr>
+          <w:p>
+            <w:pPr>
+              <w:cnfStyle w:val="000000000000" w:firstRow="0" w:lastRow="0" w:firstColumn="0" w:lastColumn="0" w:oddVBand="0" w:evenVBand="0" w:oddHBand="0" w:evenHBand="0" w:firstRowFirstColumn="0" w:firstRowLastColumn="0" w:lastRowFirstColumn="0" w:lastRowLastColumn="0"/>
+              <w:rPr>
+                <w:rFonts w:asciiTheme="majorHAnsi" w:hAnsiTheme="majorHAnsi"/>
+              </w:rPr>
+            </w:pPr>
+          </w:p>
+        </w:tc>
+        <w:tc>
+          <w:tcPr>
+            <w:tcW w:w="4004" w:type="dxa"/>
+          </w:tcPr>
+          <w:p>
+            <w:pPr>
+              <w:cnfStyle w:val="000000000000" w:firstRow="0" w:lastRow="0" w:firstColumn="0" w:lastColumn="0" w:oddVBand="0" w:evenVBand="0" w:oddHBand="0" w:evenHBand="0" w:firstRowFirstColumn="0" w:firstRowLastColumn="0" w:lastRowFirstColumn="0" w:lastRowLastColumn="0"/>
+              <w:rPr>
+                <w:rFonts w:asciiTheme="majorHAnsi" w:hAnsiTheme="majorHAnsi"/>
+              </w:rPr>
+            </w:pPr>
+            <w:r>
+              <w:rPr>
+                <w:rFonts w:asciiTheme="majorHAnsi" w:hAnsiTheme="majorHAnsi"/>
+              </w:rPr>
+              <w:t>Plays when the player changes lane while running. A lane is 2 meters wide.</w:t>
+            </w:r>
+          </w:p>
+        </w:tc>
+        <w:tc>
+          <w:tcPr>
+            <w:tcW w:w="3076" w:type="dxa"/>
+          </w:tcPr>
+          <w:p>
+            <w:pPr>
+              <w:cnfStyle w:val="000000000000" w:firstRow="0" w:lastRow="0" w:firstColumn="0" w:lastColumn="0" w:oddVBand="0" w:evenVBand="0" w:oddHBand="0" w:evenHBand="0" w:firstRowFirstColumn="0" w:firstRowLastColumn="0" w:lastRowFirstColumn="0" w:lastRowLastColumn="0"/>
+              <w:rPr>
+                <w:rFonts w:asciiTheme="majorHAnsi" w:hAnsiTheme="majorHAnsi"/>
+              </w:rPr>
+            </w:pPr>
+            <w:r>
+              <w:rPr>
+                <w:rFonts w:asciiTheme="majorHAnsi" w:hAnsiTheme="majorHAnsi"/>
+              </w:rPr>
+              <w:t>Blends with run</w:t>
+            </w:r>
+          </w:p>
+        </w:tc>
+      </w:tr>
+    </w:tbl>
+    <w:p>
+      <w:pPr>
+        <w:rPr>
+          <w:rFonts w:asciiTheme="majorHAnsi" w:hAnsiTheme="majorHAnsi"/>
+        </w:rPr>
+      </w:pPr>
+    </w:p>
+    <w:p>
+      <w:pPr>
+        <w:rPr>
+          <w:rFonts w:asciiTheme="majorHAnsi" w:hAnsiTheme="majorHAnsi"/>
+        </w:rPr>
+      </w:pPr>
+    </w:p>
+    <w:p>
+      <w:pPr>
+        <w:rPr>
+          <w:rFonts w:asciiTheme="majorHAnsi" w:hAnsiTheme="majorHAnsi"/>
+          <w:b/>
+        </w:rPr>
+      </w:pPr>
+      <w:r>
+        <w:rPr>
+          <w:rFonts w:asciiTheme="majorHAnsi" w:hAnsiTheme="majorHAnsi"/>
+          <w:b/>
+        </w:rPr>
+        <w:t>Secondary Animations (for the future)</w:t>
+      </w:r>
     </w:p>
     <w:tbl>
       <w:tblPr>
@@ -785,7 +3190,7 @@
               <w:rPr>
                 <w:rFonts w:asciiTheme="majorHAnsi" w:hAnsiTheme="majorHAnsi"/>
               </w:rPr>
-              <w:t>Idle neutral</w:t>
+              <w:t>Idle 3</w:t>
             </w:r>
           </w:p>
         </w:tc>
@@ -800,12 +3205,6 @@
                 <w:rFonts w:asciiTheme="majorHAnsi" w:hAnsiTheme="majorHAnsi"/>
               </w:rPr>
             </w:pPr>
-            <w:r>
-              <w:rPr>
-                <w:rFonts w:asciiTheme="majorHAnsi" w:hAnsiTheme="majorHAnsi"/>
-              </w:rPr>
-              <w:t>Yes</w:t>
-            </w:r>
           </w:p>
         </w:tc>
         <w:tc>
@@ -823,7 +3222,7 @@
               <w:rPr>
                 <w:rFonts w:asciiTheme="majorHAnsi" w:hAnsiTheme="majorHAnsi"/>
               </w:rPr>
-              <w:t>All-purpose gentle idle</w:t>
+              <w:t>A funny animation that shows the hero’s personality. It plays before the race starts.</w:t>
             </w:r>
           </w:p>
         </w:tc>
@@ -842,31 +3241,7 @@
               <w:rPr>
                 <w:rFonts w:asciiTheme="majorHAnsi" w:hAnsiTheme="majorHAnsi"/>
               </w:rPr>
-              <w:t xml:space="preserve">Can blend to idle 2 </w:t>
-            </w:r>
-            <w:r>
-              <w:rPr>
-                <w:rFonts w:asciiTheme="majorHAnsi" w:hAnsiTheme="majorHAnsi"/>
-              </w:rPr>
-              <w:t>or</w:t>
-            </w:r>
-            <w:r>
-              <w:rPr>
-                <w:rFonts w:asciiTheme="majorHAnsi" w:hAnsiTheme="majorHAnsi"/>
-              </w:rPr>
-              <w:t xml:space="preserve"> idle 3 </w:t>
-            </w:r>
-            <w:r>
-              <w:rPr>
-                <w:rFonts w:asciiTheme="majorHAnsi" w:hAnsiTheme="majorHAnsi"/>
-              </w:rPr>
-              <w:t>or</w:t>
-            </w:r>
-            <w:r>
-              <w:rPr>
-                <w:rFonts w:asciiTheme="majorHAnsi" w:hAnsiTheme="majorHAnsi"/>
-              </w:rPr>
-              <w:t xml:space="preserve"> run</w:t>
+              <w:t>Blends to idle neutral or run</w:t>
             </w:r>
           </w:p>
         </w:tc>
@@ -887,7 +3262,7 @@
               <w:rPr>
                 <w:rFonts w:asciiTheme="majorHAnsi" w:hAnsiTheme="majorHAnsi"/>
               </w:rPr>
-              <w:t>Idle 2</w:t>
+              <w:t>Victory 2</w:t>
             </w:r>
           </w:p>
         </w:tc>
@@ -906,7 +3281,7 @@
               <w:rPr>
                 <w:rFonts w:asciiTheme="majorHAnsi" w:hAnsiTheme="majorHAnsi"/>
               </w:rPr>
-              <w:t>Yes</w:t>
+              <w:t>No</w:t>
             </w:r>
           </w:p>
         </w:tc>
@@ -925,7 +3300,7 @@
               <w:rPr>
                 <w:rFonts w:asciiTheme="majorHAnsi" w:hAnsiTheme="majorHAnsi"/>
               </w:rPr>
-              <w:t>A funny animation that shows the hero’s personality. It plays before the race starts.</w:t>
+              <w:t>A cool animation that plays when the hero has won the race. Shows personality and attitude.</w:t>
             </w:r>
           </w:p>
         </w:tc>
@@ -944,19 +3319,19 @@
               <w:rPr>
                 <w:rFonts w:asciiTheme="majorHAnsi" w:hAnsiTheme="majorHAnsi"/>
               </w:rPr>
-              <w:t xml:space="preserve">Can blend to idle neutral </w:t>
-            </w:r>
-            <w:r>
-              <w:rPr>
-                <w:rFonts w:asciiTheme="majorHAnsi" w:hAnsiTheme="majorHAnsi"/>
-              </w:rPr>
-              <w:t>or</w:t>
-            </w:r>
-            <w:r>
-              <w:rPr>
-                <w:rFonts w:asciiTheme="majorHAnsi" w:hAnsiTheme="majorHAnsi"/>
-              </w:rPr>
-              <w:t xml:space="preserve"> run</w:t>
+              <w:t xml:space="preserve">Blends to </w:t>
+            </w:r>
+            <w:r>
+              <w:rPr>
+                <w:rFonts w:asciiTheme="majorHAnsi" w:hAnsiTheme="majorHAnsi"/>
+              </w:rPr>
+              <w:t>i</w:t>
+            </w:r>
+            <w:r>
+              <w:rPr>
+                <w:rFonts w:asciiTheme="majorHAnsi" w:hAnsiTheme="majorHAnsi"/>
+              </w:rPr>
+              <w:t>dle neutral</w:t>
             </w:r>
           </w:p>
         </w:tc>
@@ -980,7 +3355,7 @@
               <w:rPr>
                 <w:rFonts w:asciiTheme="majorHAnsi" w:hAnsiTheme="majorHAnsi"/>
               </w:rPr>
-              <w:t>Idle 3</w:t>
+              <w:t>Lose 2</w:t>
             </w:r>
           </w:p>
         </w:tc>
@@ -995,6 +3370,12 @@
                 <w:rFonts w:asciiTheme="majorHAnsi" w:hAnsiTheme="majorHAnsi"/>
               </w:rPr>
             </w:pPr>
+            <w:r>
+              <w:rPr>
+                <w:rFonts w:asciiTheme="majorHAnsi" w:hAnsiTheme="majorHAnsi"/>
+              </w:rPr>
+              <w:t>No</w:t>
+            </w:r>
           </w:p>
         </w:tc>
         <w:tc>
@@ -1012,7 +3393,7 @@
               <w:rPr>
                 <w:rFonts w:asciiTheme="majorHAnsi" w:hAnsiTheme="majorHAnsi"/>
               </w:rPr>
-              <w:t>A funny animation that shows the hero’s personality. It plays before the race starts.</w:t>
+              <w:t>An animation that plays when the player loses the race.</w:t>
             </w:r>
           </w:p>
         </w:tc>
@@ -1031,19 +3412,19 @@
               <w:rPr>
                 <w:rFonts w:asciiTheme="majorHAnsi" w:hAnsiTheme="majorHAnsi"/>
               </w:rPr>
-              <w:t xml:space="preserve">Can blend to idle 2 </w:t>
-            </w:r>
-            <w:r>
-              <w:rPr>
-                <w:rFonts w:asciiTheme="majorHAnsi" w:hAnsiTheme="majorHAnsi"/>
-              </w:rPr>
-              <w:t>or</w:t>
-            </w:r>
-            <w:r>
-              <w:rPr>
-                <w:rFonts w:asciiTheme="majorHAnsi" w:hAnsiTheme="majorHAnsi"/>
-              </w:rPr>
-              <w:t xml:space="preserve"> run</w:t>
+              <w:t xml:space="preserve">Blends to </w:t>
+            </w:r>
+            <w:r>
+              <w:rPr>
+                <w:rFonts w:asciiTheme="majorHAnsi" w:hAnsiTheme="majorHAnsi"/>
+              </w:rPr>
+              <w:t>i</w:t>
+            </w:r>
+            <w:r>
+              <w:rPr>
+                <w:rFonts w:asciiTheme="majorHAnsi" w:hAnsiTheme="majorHAnsi"/>
+              </w:rPr>
+              <w:t>dle neutral</w:t>
             </w:r>
           </w:p>
         </w:tc>
@@ -1064,7 +3445,19 @@
               <w:rPr>
                 <w:rFonts w:asciiTheme="majorHAnsi" w:hAnsiTheme="majorHAnsi"/>
               </w:rPr>
-              <w:t>Victory 1</w:t>
+              <w:t xml:space="preserve">Use </w:t>
+            </w:r>
+            <w:r>
+              <w:rPr>
+                <w:rFonts w:asciiTheme="majorHAnsi" w:hAnsiTheme="majorHAnsi"/>
+              </w:rPr>
+              <w:t>Omni</w:t>
+            </w:r>
+            <w:r>
+              <w:rPr>
+                <w:rFonts w:asciiTheme="majorHAnsi" w:hAnsiTheme="majorHAnsi"/>
+              </w:rPr>
+              <w:t>-tool 2</w:t>
             </w:r>
           </w:p>
         </w:tc>
@@ -1102,7 +3495,7 @@
               <w:rPr>
                 <w:rFonts w:asciiTheme="majorHAnsi" w:hAnsiTheme="majorHAnsi"/>
               </w:rPr>
-              <w:t>A cool animation that plays when the hero has won the race. Shows personality and attitude.</w:t>
+              <w:t>Omni-tool is on left arm. Player types a few commands to trigger a card.</w:t>
             </w:r>
           </w:p>
         </w:tc>
@@ -1121,13 +3514,7 @@
               <w:rPr>
                 <w:rFonts w:asciiTheme="majorHAnsi" w:hAnsiTheme="majorHAnsi"/>
               </w:rPr>
-              <w:t xml:space="preserve">Blends to Idle </w:t>
-            </w:r>
-            <w:r>
-              <w:rPr>
-                <w:rFonts w:asciiTheme="majorHAnsi" w:hAnsiTheme="majorHAnsi"/>
-              </w:rPr>
-              <w:t>neutral</w:t>
+              <w:t>Blends to a whole bunch of animations such as sprint, jump, fall, etc.</w:t>
             </w:r>
           </w:p>
         </w:tc>
@@ -1151,7 +3538,7 @@
               <w:rPr>
                 <w:rFonts w:asciiTheme="majorHAnsi" w:hAnsiTheme="majorHAnsi"/>
               </w:rPr>
-              <w:t>Victory 2</w:t>
+              <w:t>Vault</w:t>
             </w:r>
           </w:p>
         </w:tc>
@@ -1166,12 +3553,6 @@
                 <w:rFonts w:asciiTheme="majorHAnsi" w:hAnsiTheme="majorHAnsi"/>
               </w:rPr>
             </w:pPr>
-            <w:r>
-              <w:rPr>
-                <w:rFonts w:asciiTheme="majorHAnsi" w:hAnsiTheme="majorHAnsi"/>
-              </w:rPr>
-              <w:t>No</w:t>
-            </w:r>
           </w:p>
         </w:tc>
         <w:tc>
@@ -1189,7 +3570,7 @@
               <w:rPr>
                 <w:rFonts w:asciiTheme="majorHAnsi" w:hAnsiTheme="majorHAnsi"/>
               </w:rPr>
-              <w:t>A cool animation that plays when the hero has won the race. Shows personality and attitude.</w:t>
+              <w:t>Player places hand using IK on obstacle and vaults over it while running</w:t>
             </w:r>
           </w:p>
         </w:tc>
@@ -1208,7 +3589,7 @@
               <w:rPr>
                 <w:rFonts w:asciiTheme="majorHAnsi" w:hAnsiTheme="majorHAnsi"/>
               </w:rPr>
-              <w:t>Blends to Idle neutral</w:t>
+              <w:t>Blends with run</w:t>
             </w:r>
           </w:p>
         </w:tc>
@@ -1229,7 +3610,7 @@
               <w:rPr>
                 <w:rFonts w:asciiTheme="majorHAnsi" w:hAnsiTheme="majorHAnsi"/>
               </w:rPr>
-              <w:t>Run</w:t>
+              <w:t xml:space="preserve">Throw </w:t>
             </w:r>
           </w:p>
         </w:tc>
@@ -1244,12 +3625,6 @@
                 <w:rFonts w:asciiTheme="majorHAnsi" w:hAnsiTheme="majorHAnsi"/>
               </w:rPr>
             </w:pPr>
-            <w:r>
-              <w:rPr>
-                <w:rFonts w:asciiTheme="majorHAnsi" w:hAnsiTheme="majorHAnsi"/>
-              </w:rPr>
-              <w:t>Yes</w:t>
-            </w:r>
           </w:p>
         </w:tc>
         <w:tc>
@@ -1267,7 +3642,7 @@
               <w:rPr>
                 <w:rFonts w:asciiTheme="majorHAnsi" w:hAnsiTheme="majorHAnsi"/>
               </w:rPr>
-              <w:t>The running animation. It reflects the personality, gender and weight of the hero.</w:t>
+              <w:t>Player grabs with his right hand a generic object attached to a belt pouch and throws the object in front of him.</w:t>
             </w:r>
           </w:p>
         </w:tc>
@@ -1286,7 +3661,7 @@
               <w:rPr>
                 <w:rFonts w:asciiTheme="majorHAnsi" w:hAnsiTheme="majorHAnsi"/>
               </w:rPr>
-              <w:t>Blends to a whole bunch of animations such as sprint, jump, fall, etc.</w:t>
+              <w:t>Blends with a whole bunch of animations such as sprint, jump, fall, etc.</w:t>
             </w:r>
           </w:p>
         </w:tc>
@@ -1310,7 +3685,7 @@
               <w:rPr>
                 <w:rFonts w:asciiTheme="majorHAnsi" w:hAnsiTheme="majorHAnsi"/>
               </w:rPr>
-              <w:t>Sprint</w:t>
+              <w:t>Stasis</w:t>
             </w:r>
           </w:p>
         </w:tc>
@@ -1342,7 +3717,7 @@
               <w:rPr>
                 <w:rFonts w:asciiTheme="majorHAnsi" w:hAnsiTheme="majorHAnsi"/>
               </w:rPr>
-              <w:t>A faster run where the player leans more forward.</w:t>
+              <w:t>Player is stuck in a stasis sphere. Animation plays in slow motion.</w:t>
             </w:r>
           </w:p>
         </w:tc>
@@ -1357,6 +3732,12 @@
                 <w:rFonts w:asciiTheme="majorHAnsi" w:hAnsiTheme="majorHAnsi"/>
               </w:rPr>
             </w:pPr>
+            <w:r>
+              <w:rPr>
+                <w:rFonts w:asciiTheme="majorHAnsi" w:hAnsiTheme="majorHAnsi"/>
+              </w:rPr>
+              <w:t>Blends with fall</w:t>
+            </w:r>
           </w:p>
         </w:tc>
       </w:tr>
@@ -1376,13 +3757,7 @@
               <w:rPr>
                 <w:rFonts w:asciiTheme="majorHAnsi" w:hAnsiTheme="majorHAnsi"/>
               </w:rPr>
-              <w:t xml:space="preserve">Zipline </w:t>
-            </w:r>
-            <w:r>
-              <w:rPr>
-                <w:rFonts w:asciiTheme="majorHAnsi" w:hAnsiTheme="majorHAnsi"/>
-              </w:rPr>
-              <w:t>attach</w:t>
+              <w:t>Health boost</w:t>
             </w:r>
           </w:p>
         </w:tc>
@@ -1397,12 +3772,6 @@
                 <w:rFonts w:asciiTheme="majorHAnsi" w:hAnsiTheme="majorHAnsi"/>
               </w:rPr>
             </w:pPr>
-            <w:r>
-              <w:rPr>
-                <w:rFonts w:asciiTheme="majorHAnsi" w:hAnsiTheme="majorHAnsi"/>
-              </w:rPr>
-              <w:t>No</w:t>
-            </w:r>
           </w:p>
         </w:tc>
         <w:tc>
@@ -1416,23 +3785,31 @@
                 <w:rFonts w:asciiTheme="majorHAnsi" w:hAnsiTheme="majorHAnsi"/>
               </w:rPr>
             </w:pPr>
-            <w:r>
-              <w:rPr>
-                <w:rFonts w:asciiTheme="majorHAnsi" w:hAnsiTheme="majorHAnsi"/>
-              </w:rPr>
-              <w:t xml:space="preserve">Player jumps up a little to grab </w:t>
-            </w:r>
-            <w:r>
-              <w:rPr>
-                <w:rFonts w:asciiTheme="majorHAnsi" w:hAnsiTheme="majorHAnsi"/>
-              </w:rPr>
-              <w:t>the</w:t>
-            </w:r>
-            <w:r>
-              <w:rPr>
-                <w:rFonts w:asciiTheme="majorHAnsi" w:hAnsiTheme="majorHAnsi"/>
-              </w:rPr>
-              <w:t xml:space="preserve"> zipline</w:t>
+            <w:proofErr w:type="gramStart"/>
+            <w:r>
+              <w:rPr>
+                <w:rFonts w:asciiTheme="majorHAnsi" w:hAnsiTheme="majorHAnsi"/>
+              </w:rPr>
+              <w:t>Player grabs with his right hand a</w:t>
+            </w:r>
+            <w:r>
+              <w:rPr>
+                <w:rFonts w:asciiTheme="majorHAnsi" w:hAnsiTheme="majorHAnsi"/>
+              </w:rPr>
+              <w:t xml:space="preserve"> futuristic syringe attached to his</w:t>
+            </w:r>
+            <w:r>
+              <w:rPr>
+                <w:rFonts w:asciiTheme="majorHAnsi" w:hAnsiTheme="majorHAnsi"/>
+              </w:rPr>
+              <w:t xml:space="preserve"> belt pouch and jams</w:t>
+            </w:r>
+            <w:proofErr w:type="gramEnd"/>
+            <w:r>
+              <w:rPr>
+                <w:rFonts w:asciiTheme="majorHAnsi" w:hAnsiTheme="majorHAnsi"/>
+              </w:rPr>
+              <w:t xml:space="preserve"> the syringe in his right leg while running.</w:t>
             </w:r>
           </w:p>
         </w:tc>
@@ -1451,1273 +3828,20 @@
               <w:rPr>
                 <w:rFonts w:asciiTheme="majorHAnsi" w:hAnsiTheme="majorHAnsi"/>
               </w:rPr>
-              <w:t>Blends to zipline loop</w:t>
-            </w:r>
-          </w:p>
-        </w:tc>
-      </w:tr>
-      <w:tr>
-        <w:trPr>
-          <w:cnfStyle w:val="000000100000" w:firstRow="0" w:lastRow="0" w:firstColumn="0" w:lastColumn="0" w:oddVBand="0" w:evenVBand="0" w:oddHBand="1" w:evenHBand="0" w:firstRowFirstColumn="0" w:firstRowLastColumn="0" w:lastRowFirstColumn="0" w:lastRowLastColumn="0"/>
-        </w:trPr>
-        <w:tc>
-          <w:tcPr>
-            <w:cnfStyle w:val="001000000000" w:firstRow="0" w:lastRow="0" w:firstColumn="1" w:lastColumn="0" w:oddVBand="0" w:evenVBand="0" w:oddHBand="0" w:evenHBand="0" w:firstRowFirstColumn="0" w:firstRowLastColumn="0" w:lastRowFirstColumn="0" w:lastRowLastColumn="0"/>
-            <w:tcW w:w="1810" w:type="dxa"/>
-          </w:tcPr>
-          <w:p>
-            <w:pPr>
-              <w:rPr>
-                <w:rFonts w:asciiTheme="majorHAnsi" w:hAnsiTheme="majorHAnsi"/>
-              </w:rPr>
-            </w:pPr>
-            <w:r>
-              <w:rPr>
-                <w:rFonts w:asciiTheme="majorHAnsi" w:hAnsiTheme="majorHAnsi"/>
-              </w:rPr>
-              <w:t>Zipline</w:t>
-            </w:r>
-            <w:r>
-              <w:rPr>
-                <w:rFonts w:asciiTheme="majorHAnsi" w:hAnsiTheme="majorHAnsi"/>
-              </w:rPr>
-              <w:t xml:space="preserve"> loop</w:t>
-            </w:r>
-          </w:p>
-        </w:tc>
-        <w:tc>
-          <w:tcPr>
-            <w:tcW w:w="875" w:type="dxa"/>
-          </w:tcPr>
-          <w:p>
-            <w:pPr>
-              <w:cnfStyle w:val="000000100000" w:firstRow="0" w:lastRow="0" w:firstColumn="0" w:lastColumn="0" w:oddVBand="0" w:evenVBand="0" w:oddHBand="1" w:evenHBand="0" w:firstRowFirstColumn="0" w:firstRowLastColumn="0" w:lastRowFirstColumn="0" w:lastRowLastColumn="0"/>
-              <w:rPr>
-                <w:rFonts w:asciiTheme="majorHAnsi" w:hAnsiTheme="majorHAnsi"/>
-              </w:rPr>
-            </w:pPr>
-            <w:r>
-              <w:rPr>
-                <w:rFonts w:asciiTheme="majorHAnsi" w:hAnsiTheme="majorHAnsi"/>
-              </w:rPr>
-              <w:t>Yes</w:t>
-            </w:r>
-          </w:p>
-        </w:tc>
-        <w:tc>
-          <w:tcPr>
-            <w:tcW w:w="3340" w:type="dxa"/>
-          </w:tcPr>
-          <w:p>
-            <w:pPr>
-              <w:cnfStyle w:val="000000100000" w:firstRow="0" w:lastRow="0" w:firstColumn="0" w:lastColumn="0" w:oddVBand="0" w:evenVBand="0" w:oddHBand="1" w:evenHBand="0" w:firstRowFirstColumn="0" w:firstRowLastColumn="0" w:lastRowFirstColumn="0" w:lastRowLastColumn="0"/>
-              <w:rPr>
-                <w:rFonts w:asciiTheme="majorHAnsi" w:hAnsiTheme="majorHAnsi"/>
-              </w:rPr>
-            </w:pPr>
-            <w:r>
-              <w:rPr>
-                <w:rFonts w:asciiTheme="majorHAnsi" w:hAnsiTheme="majorHAnsi"/>
-              </w:rPr>
-              <w:t xml:space="preserve">Player is going down </w:t>
-            </w:r>
-            <w:r>
-              <w:rPr>
-                <w:rFonts w:asciiTheme="majorHAnsi" w:hAnsiTheme="majorHAnsi"/>
-              </w:rPr>
-              <w:t>the</w:t>
-            </w:r>
-            <w:r>
-              <w:rPr>
-                <w:rFonts w:asciiTheme="majorHAnsi" w:hAnsiTheme="majorHAnsi"/>
-              </w:rPr>
-              <w:t xml:space="preserve"> zipline</w:t>
-            </w:r>
-          </w:p>
-        </w:tc>
-        <w:tc>
-          <w:tcPr>
-            <w:tcW w:w="3597" w:type="dxa"/>
-          </w:tcPr>
-          <w:p>
-            <w:pPr>
-              <w:cnfStyle w:val="000000100000" w:firstRow="0" w:lastRow="0" w:firstColumn="0" w:lastColumn="0" w:oddVBand="0" w:evenVBand="0" w:oddHBand="1" w:evenHBand="0" w:firstRowFirstColumn="0" w:firstRowLastColumn="0" w:lastRowFirstColumn="0" w:lastRowLastColumn="0"/>
-              <w:rPr>
-                <w:rFonts w:asciiTheme="majorHAnsi" w:hAnsiTheme="majorHAnsi"/>
-              </w:rPr>
-            </w:pPr>
-            <w:r>
-              <w:rPr>
-                <w:rFonts w:asciiTheme="majorHAnsi" w:hAnsiTheme="majorHAnsi"/>
-              </w:rPr>
-              <w:t>Blends into zipline detach</w:t>
-            </w:r>
-          </w:p>
-        </w:tc>
-      </w:tr>
-      <w:tr>
-        <w:tc>
-          <w:tcPr>
-            <w:cnfStyle w:val="001000000000" w:firstRow="0" w:lastRow="0" w:firstColumn="1" w:lastColumn="0" w:oddVBand="0" w:evenVBand="0" w:oddHBand="0" w:evenHBand="0" w:firstRowFirstColumn="0" w:firstRowLastColumn="0" w:lastRowFirstColumn="0" w:lastRowLastColumn="0"/>
-            <w:tcW w:w="1810" w:type="dxa"/>
-          </w:tcPr>
-          <w:p>
-            <w:pPr>
-              <w:rPr>
-                <w:rFonts w:asciiTheme="majorHAnsi" w:hAnsiTheme="majorHAnsi"/>
-              </w:rPr>
-            </w:pPr>
-            <w:r>
-              <w:rPr>
-                <w:rFonts w:asciiTheme="majorHAnsi" w:hAnsiTheme="majorHAnsi"/>
-              </w:rPr>
-              <w:t xml:space="preserve">Zipline </w:t>
-            </w:r>
-            <w:r>
-              <w:rPr>
-                <w:rFonts w:asciiTheme="majorHAnsi" w:hAnsiTheme="majorHAnsi"/>
-              </w:rPr>
-              <w:t>detach</w:t>
-            </w:r>
-          </w:p>
-        </w:tc>
-        <w:tc>
-          <w:tcPr>
-            <w:tcW w:w="875" w:type="dxa"/>
-          </w:tcPr>
-          <w:p>
-            <w:pPr>
-              <w:cnfStyle w:val="000000000000" w:firstRow="0" w:lastRow="0" w:firstColumn="0" w:lastColumn="0" w:oddVBand="0" w:evenVBand="0" w:oddHBand="0" w:evenHBand="0" w:firstRowFirstColumn="0" w:firstRowLastColumn="0" w:lastRowFirstColumn="0" w:lastRowLastColumn="0"/>
-              <w:rPr>
-                <w:rFonts w:asciiTheme="majorHAnsi" w:hAnsiTheme="majorHAnsi"/>
-              </w:rPr>
-            </w:pPr>
-            <w:r>
-              <w:rPr>
-                <w:rFonts w:asciiTheme="majorHAnsi" w:hAnsiTheme="majorHAnsi"/>
-              </w:rPr>
-              <w:t>No</w:t>
-            </w:r>
-          </w:p>
-        </w:tc>
-        <w:tc>
-          <w:tcPr>
-            <w:tcW w:w="3340" w:type="dxa"/>
-          </w:tcPr>
-          <w:p>
-            <w:pPr>
-              <w:cnfStyle w:val="000000000000" w:firstRow="0" w:lastRow="0" w:firstColumn="0" w:lastColumn="0" w:oddVBand="0" w:evenVBand="0" w:oddHBand="0" w:evenHBand="0" w:firstRowFirstColumn="0" w:firstRowLastColumn="0" w:lastRowFirstColumn="0" w:lastRowLastColumn="0"/>
-              <w:rPr>
-                <w:rFonts w:asciiTheme="majorHAnsi" w:hAnsiTheme="majorHAnsi"/>
-              </w:rPr>
-            </w:pPr>
-            <w:r>
-              <w:rPr>
-                <w:rFonts w:asciiTheme="majorHAnsi" w:hAnsiTheme="majorHAnsi"/>
-              </w:rPr>
-              <w:t>Player lets go of zipline</w:t>
-            </w:r>
-          </w:p>
-        </w:tc>
-        <w:tc>
-          <w:tcPr>
-            <w:tcW w:w="3597" w:type="dxa"/>
-          </w:tcPr>
-          <w:p>
-            <w:pPr>
-              <w:cnfStyle w:val="000000000000" w:firstRow="0" w:lastRow="0" w:firstColumn="0" w:lastColumn="0" w:oddVBand="0" w:evenVBand="0" w:oddHBand="0" w:evenHBand="0" w:firstRowFirstColumn="0" w:firstRowLastColumn="0" w:lastRowFirstColumn="0" w:lastRowLastColumn="0"/>
-              <w:rPr>
-                <w:rFonts w:asciiTheme="majorHAnsi" w:hAnsiTheme="majorHAnsi"/>
-              </w:rPr>
-            </w:pPr>
-            <w:r>
-              <w:rPr>
-                <w:rFonts w:asciiTheme="majorHAnsi" w:hAnsiTheme="majorHAnsi"/>
-              </w:rPr>
-              <w:t>Blends into fall</w:t>
-            </w:r>
-          </w:p>
-        </w:tc>
-      </w:tr>
-      <w:tr>
-        <w:trPr>
-          <w:cnfStyle w:val="000000100000" w:firstRow="0" w:lastRow="0" w:firstColumn="0" w:lastColumn="0" w:oddVBand="0" w:evenVBand="0" w:oddHBand="1" w:evenHBand="0" w:firstRowFirstColumn="0" w:firstRowLastColumn="0" w:lastRowFirstColumn="0" w:lastRowLastColumn="0"/>
-        </w:trPr>
-        <w:tc>
-          <w:tcPr>
-            <w:cnfStyle w:val="001000000000" w:firstRow="0" w:lastRow="0" w:firstColumn="1" w:lastColumn="0" w:oddVBand="0" w:evenVBand="0" w:oddHBand="0" w:evenHBand="0" w:firstRowFirstColumn="0" w:firstRowLastColumn="0" w:lastRowFirstColumn="0" w:lastRowLastColumn="0"/>
-            <w:tcW w:w="1810" w:type="dxa"/>
-          </w:tcPr>
-          <w:p>
-            <w:pPr>
-              <w:rPr>
-                <w:rFonts w:asciiTheme="majorHAnsi" w:hAnsiTheme="majorHAnsi"/>
-              </w:rPr>
-            </w:pPr>
-            <w:r>
-              <w:rPr>
-                <w:rFonts w:asciiTheme="majorHAnsi" w:hAnsiTheme="majorHAnsi"/>
-              </w:rPr>
-              <w:t>Use omni-tool 1</w:t>
-            </w:r>
-          </w:p>
-        </w:tc>
-        <w:tc>
-          <w:tcPr>
-            <w:tcW w:w="875" w:type="dxa"/>
-          </w:tcPr>
-          <w:p>
-            <w:pPr>
-              <w:cnfStyle w:val="000000100000" w:firstRow="0" w:lastRow="0" w:firstColumn="0" w:lastColumn="0" w:oddVBand="0" w:evenVBand="0" w:oddHBand="1" w:evenHBand="0" w:firstRowFirstColumn="0" w:firstRowLastColumn="0" w:lastRowFirstColumn="0" w:lastRowLastColumn="0"/>
-              <w:rPr>
-                <w:rFonts w:asciiTheme="majorHAnsi" w:hAnsiTheme="majorHAnsi"/>
-              </w:rPr>
-            </w:pPr>
-            <w:r>
-              <w:rPr>
-                <w:rFonts w:asciiTheme="majorHAnsi" w:hAnsiTheme="majorHAnsi"/>
-              </w:rPr>
-              <w:t>No</w:t>
-            </w:r>
-          </w:p>
-        </w:tc>
-        <w:tc>
-          <w:tcPr>
-            <w:tcW w:w="3340" w:type="dxa"/>
-          </w:tcPr>
-          <w:p>
-            <w:pPr>
-              <w:cnfStyle w:val="000000100000" w:firstRow="0" w:lastRow="0" w:firstColumn="0" w:lastColumn="0" w:oddVBand="0" w:evenVBand="0" w:oddHBand="1" w:evenHBand="0" w:firstRowFirstColumn="0" w:firstRowLastColumn="0" w:lastRowFirstColumn="0" w:lastRowLastColumn="0"/>
-              <w:rPr>
-                <w:rFonts w:asciiTheme="majorHAnsi" w:hAnsiTheme="majorHAnsi"/>
-              </w:rPr>
-            </w:pPr>
-            <w:r>
-              <w:rPr>
-                <w:rFonts w:asciiTheme="majorHAnsi" w:hAnsiTheme="majorHAnsi"/>
-              </w:rPr>
-              <w:t>Omni-tool is on left arm. Player types a few commands to trigger a card.</w:t>
-            </w:r>
-          </w:p>
-        </w:tc>
-        <w:tc>
-          <w:tcPr>
-            <w:tcW w:w="3597" w:type="dxa"/>
-          </w:tcPr>
-          <w:p>
-            <w:pPr>
-              <w:cnfStyle w:val="000000100000" w:firstRow="0" w:lastRow="0" w:firstColumn="0" w:lastColumn="0" w:oddVBand="0" w:evenVBand="0" w:oddHBand="1" w:evenHBand="0" w:firstRowFirstColumn="0" w:firstRowLastColumn="0" w:lastRowFirstColumn="0" w:lastRowLastColumn="0"/>
-              <w:rPr>
-                <w:rFonts w:asciiTheme="majorHAnsi" w:hAnsiTheme="majorHAnsi"/>
-              </w:rPr>
-            </w:pPr>
-            <w:r>
-              <w:rPr>
-                <w:rFonts w:asciiTheme="majorHAnsi" w:hAnsiTheme="majorHAnsi"/>
-              </w:rPr>
-              <w:t>Blends to a whole bunch of animations such as sprint, jump, fall, etc.</w:t>
-            </w:r>
-          </w:p>
-        </w:tc>
-      </w:tr>
-      <w:tr>
-        <w:tc>
-          <w:tcPr>
-            <w:cnfStyle w:val="001000000000" w:firstRow="0" w:lastRow="0" w:firstColumn="1" w:lastColumn="0" w:oddVBand="0" w:evenVBand="0" w:oddHBand="0" w:evenHBand="0" w:firstRowFirstColumn="0" w:firstRowLastColumn="0" w:lastRowFirstColumn="0" w:lastRowLastColumn="0"/>
-            <w:tcW w:w="1810" w:type="dxa"/>
-          </w:tcPr>
-          <w:p>
-            <w:pPr>
-              <w:rPr>
-                <w:rFonts w:asciiTheme="majorHAnsi" w:hAnsiTheme="majorHAnsi"/>
-              </w:rPr>
-            </w:pPr>
-            <w:r>
-              <w:rPr>
-                <w:rFonts w:asciiTheme="majorHAnsi" w:hAnsiTheme="majorHAnsi"/>
-              </w:rPr>
-              <w:t>Use omni-tool 2</w:t>
-            </w:r>
-          </w:p>
-        </w:tc>
-        <w:tc>
-          <w:tcPr>
-            <w:tcW w:w="875" w:type="dxa"/>
-          </w:tcPr>
-          <w:p>
-            <w:pPr>
-              <w:cnfStyle w:val="000000000000" w:firstRow="0" w:lastRow="0" w:firstColumn="0" w:lastColumn="0" w:oddVBand="0" w:evenVBand="0" w:oddHBand="0" w:evenHBand="0" w:firstRowFirstColumn="0" w:firstRowLastColumn="0" w:lastRowFirstColumn="0" w:lastRowLastColumn="0"/>
-              <w:rPr>
-                <w:rFonts w:asciiTheme="majorHAnsi" w:hAnsiTheme="majorHAnsi"/>
-              </w:rPr>
-            </w:pPr>
-            <w:r>
-              <w:rPr>
-                <w:rFonts w:asciiTheme="majorHAnsi" w:hAnsiTheme="majorHAnsi"/>
-              </w:rPr>
-              <w:t>No</w:t>
-            </w:r>
-          </w:p>
-        </w:tc>
-        <w:tc>
-          <w:tcPr>
-            <w:tcW w:w="3340" w:type="dxa"/>
-          </w:tcPr>
-          <w:p>
-            <w:pPr>
-              <w:cnfStyle w:val="000000000000" w:firstRow="0" w:lastRow="0" w:firstColumn="0" w:lastColumn="0" w:oddVBand="0" w:evenVBand="0" w:oddHBand="0" w:evenHBand="0" w:firstRowFirstColumn="0" w:firstRowLastColumn="0" w:lastRowFirstColumn="0" w:lastRowLastColumn="0"/>
-              <w:rPr>
-                <w:rFonts w:asciiTheme="majorHAnsi" w:hAnsiTheme="majorHAnsi"/>
-              </w:rPr>
-            </w:pPr>
-            <w:r>
-              <w:rPr>
-                <w:rFonts w:asciiTheme="majorHAnsi" w:hAnsiTheme="majorHAnsi"/>
-              </w:rPr>
-              <w:t>Omni-tool is on left arm. Player types a few commands to trigger a card.</w:t>
-            </w:r>
-          </w:p>
-        </w:tc>
-        <w:tc>
-          <w:tcPr>
-            <w:tcW w:w="3597" w:type="dxa"/>
-          </w:tcPr>
-          <w:p>
-            <w:pPr>
-              <w:cnfStyle w:val="000000000000" w:firstRow="0" w:lastRow="0" w:firstColumn="0" w:lastColumn="0" w:oddVBand="0" w:evenVBand="0" w:oddHBand="0" w:evenHBand="0" w:firstRowFirstColumn="0" w:firstRowLastColumn="0" w:lastRowFirstColumn="0" w:lastRowLastColumn="0"/>
-              <w:rPr>
-                <w:rFonts w:asciiTheme="majorHAnsi" w:hAnsiTheme="majorHAnsi"/>
-              </w:rPr>
-            </w:pPr>
-            <w:r>
-              <w:rPr>
-                <w:rFonts w:asciiTheme="majorHAnsi" w:hAnsiTheme="majorHAnsi"/>
-              </w:rPr>
-              <w:t>Blends to a whole bunch of animations such as sprint, jump, fall, etc.</w:t>
-            </w:r>
-          </w:p>
-        </w:tc>
-      </w:tr>
-      <w:tr>
-        <w:trPr>
-          <w:cnfStyle w:val="000000100000" w:firstRow="0" w:lastRow="0" w:firstColumn="0" w:lastColumn="0" w:oddVBand="0" w:evenVBand="0" w:oddHBand="1" w:evenHBand="0" w:firstRowFirstColumn="0" w:firstRowLastColumn="0" w:lastRowFirstColumn="0" w:lastRowLastColumn="0"/>
-        </w:trPr>
-        <w:tc>
-          <w:tcPr>
-            <w:cnfStyle w:val="001000000000" w:firstRow="0" w:lastRow="0" w:firstColumn="1" w:lastColumn="0" w:oddVBand="0" w:evenVBand="0" w:oddHBand="0" w:evenHBand="0" w:firstRowFirstColumn="0" w:firstRowLastColumn="0" w:lastRowFirstColumn="0" w:lastRowLastColumn="0"/>
-            <w:tcW w:w="1810" w:type="dxa"/>
-          </w:tcPr>
-          <w:p>
-            <w:pPr>
-              <w:rPr>
-                <w:rFonts w:asciiTheme="majorHAnsi" w:hAnsiTheme="majorHAnsi"/>
-              </w:rPr>
-            </w:pPr>
-            <w:r>
-              <w:rPr>
-                <w:rFonts w:asciiTheme="majorHAnsi" w:hAnsiTheme="majorHAnsi"/>
-              </w:rPr>
-              <w:t>Fall start</w:t>
-            </w:r>
-          </w:p>
-        </w:tc>
-        <w:tc>
-          <w:tcPr>
-            <w:tcW w:w="875" w:type="dxa"/>
-          </w:tcPr>
-          <w:p>
-            <w:pPr>
-              <w:cnfStyle w:val="000000100000" w:firstRow="0" w:lastRow="0" w:firstColumn="0" w:lastColumn="0" w:oddVBand="0" w:evenVBand="0" w:oddHBand="1" w:evenHBand="0" w:firstRowFirstColumn="0" w:firstRowLastColumn="0" w:lastRowFirstColumn="0" w:lastRowLastColumn="0"/>
-              <w:rPr>
-                <w:rFonts w:asciiTheme="majorHAnsi" w:hAnsiTheme="majorHAnsi"/>
-              </w:rPr>
-            </w:pPr>
-            <w:r>
-              <w:rPr>
-                <w:rFonts w:asciiTheme="majorHAnsi" w:hAnsiTheme="majorHAnsi"/>
-              </w:rPr>
-              <w:t>No</w:t>
-            </w:r>
-          </w:p>
-        </w:tc>
-        <w:tc>
-          <w:tcPr>
-            <w:tcW w:w="3340" w:type="dxa"/>
-          </w:tcPr>
-          <w:p>
-            <w:pPr>
-              <w:cnfStyle w:val="000000100000" w:firstRow="0" w:lastRow="0" w:firstColumn="0" w:lastColumn="0" w:oddVBand="0" w:evenVBand="0" w:oddHBand="1" w:evenHBand="0" w:firstRowFirstColumn="0" w:firstRowLastColumn="0" w:lastRowFirstColumn="0" w:lastRowLastColumn="0"/>
-              <w:rPr>
-                <w:rFonts w:asciiTheme="majorHAnsi" w:hAnsiTheme="majorHAnsi"/>
-              </w:rPr>
-            </w:pPr>
-            <w:r>
-              <w:rPr>
-                <w:rFonts w:asciiTheme="majorHAnsi" w:hAnsiTheme="majorHAnsi"/>
-              </w:rPr>
-              <w:t>Player starts falling</w:t>
-            </w:r>
-          </w:p>
-        </w:tc>
-        <w:tc>
-          <w:tcPr>
-            <w:tcW w:w="3597" w:type="dxa"/>
-          </w:tcPr>
-          <w:p>
-            <w:pPr>
-              <w:cnfStyle w:val="000000100000" w:firstRow="0" w:lastRow="0" w:firstColumn="0" w:lastColumn="0" w:oddVBand="0" w:evenVBand="0" w:oddHBand="1" w:evenHBand="0" w:firstRowFirstColumn="0" w:firstRowLastColumn="0" w:lastRowFirstColumn="0" w:lastRowLastColumn="0"/>
-              <w:rPr>
-                <w:rFonts w:asciiTheme="majorHAnsi" w:hAnsiTheme="majorHAnsi"/>
-              </w:rPr>
-            </w:pPr>
-            <w:r>
-              <w:rPr>
-                <w:rFonts w:asciiTheme="majorHAnsi" w:hAnsiTheme="majorHAnsi"/>
-              </w:rPr>
-              <w:t>Blends to fall loop</w:t>
-            </w:r>
-          </w:p>
-        </w:tc>
-      </w:tr>
-      <w:tr>
-        <w:tc>
-          <w:tcPr>
-            <w:cnfStyle w:val="001000000000" w:firstRow="0" w:lastRow="0" w:firstColumn="1" w:lastColumn="0" w:oddVBand="0" w:evenVBand="0" w:oddHBand="0" w:evenHBand="0" w:firstRowFirstColumn="0" w:firstRowLastColumn="0" w:lastRowFirstColumn="0" w:lastRowLastColumn="0"/>
-            <w:tcW w:w="1810" w:type="dxa"/>
-          </w:tcPr>
-          <w:p>
-            <w:pPr>
-              <w:rPr>
-                <w:rFonts w:asciiTheme="majorHAnsi" w:hAnsiTheme="majorHAnsi"/>
-              </w:rPr>
-            </w:pPr>
-            <w:r>
-              <w:rPr>
-                <w:rFonts w:asciiTheme="majorHAnsi" w:hAnsiTheme="majorHAnsi"/>
-              </w:rPr>
-              <w:t>Fall loop</w:t>
-            </w:r>
-          </w:p>
-        </w:tc>
-        <w:tc>
-          <w:tcPr>
-            <w:tcW w:w="875" w:type="dxa"/>
-          </w:tcPr>
-          <w:p>
-            <w:pPr>
-              <w:cnfStyle w:val="000000000000" w:firstRow="0" w:lastRow="0" w:firstColumn="0" w:lastColumn="0" w:oddVBand="0" w:evenVBand="0" w:oddHBand="0" w:evenHBand="0" w:firstRowFirstColumn="0" w:firstRowLastColumn="0" w:lastRowFirstColumn="0" w:lastRowLastColumn="0"/>
-              <w:rPr>
-                <w:rFonts w:asciiTheme="majorHAnsi" w:hAnsiTheme="majorHAnsi"/>
-              </w:rPr>
-            </w:pPr>
-            <w:r>
-              <w:rPr>
-                <w:rFonts w:asciiTheme="majorHAnsi" w:hAnsiTheme="majorHAnsi"/>
-              </w:rPr>
-              <w:t>Yes</w:t>
-            </w:r>
-          </w:p>
-        </w:tc>
-        <w:tc>
-          <w:tcPr>
-            <w:tcW w:w="3340" w:type="dxa"/>
-          </w:tcPr>
-          <w:p>
-            <w:pPr>
-              <w:cnfStyle w:val="000000000000" w:firstRow="0" w:lastRow="0" w:firstColumn="0" w:lastColumn="0" w:oddVBand="0" w:evenVBand="0" w:oddHBand="0" w:evenHBand="0" w:firstRowFirstColumn="0" w:firstRowLastColumn="0" w:lastRowFirstColumn="0" w:lastRowLastColumn="0"/>
-              <w:rPr>
-                <w:rFonts w:asciiTheme="majorHAnsi" w:hAnsiTheme="majorHAnsi"/>
-              </w:rPr>
-            </w:pPr>
-            <w:r>
-              <w:rPr>
-                <w:rFonts w:asciiTheme="majorHAnsi" w:hAnsiTheme="majorHAnsi"/>
-              </w:rPr>
-              <w:t>Fall loop</w:t>
-            </w:r>
-          </w:p>
-        </w:tc>
-        <w:tc>
-          <w:tcPr>
-            <w:tcW w:w="3597" w:type="dxa"/>
-          </w:tcPr>
-          <w:p>
-            <w:pPr>
-              <w:cnfStyle w:val="000000000000" w:firstRow="0" w:lastRow="0" w:firstColumn="0" w:lastColumn="0" w:oddVBand="0" w:evenVBand="0" w:oddHBand="0" w:evenHBand="0" w:firstRowFirstColumn="0" w:firstRowLastColumn="0" w:lastRowFirstColumn="0" w:lastRowLastColumn="0"/>
-              <w:rPr>
-                <w:rFonts w:asciiTheme="majorHAnsi" w:hAnsiTheme="majorHAnsi"/>
-              </w:rPr>
-            </w:pPr>
-            <w:r>
-              <w:rPr>
-                <w:rFonts w:asciiTheme="majorHAnsi" w:hAnsiTheme="majorHAnsi"/>
-              </w:rPr>
-              <w:t>Blends to land and run (could be interrupted)</w:t>
-            </w:r>
-          </w:p>
-        </w:tc>
-      </w:tr>
-      <w:tr>
-        <w:trPr>
-          <w:cnfStyle w:val="000000100000" w:firstRow="0" w:lastRow="0" w:firstColumn="0" w:lastColumn="0" w:oddVBand="0" w:evenVBand="0" w:oddHBand="1" w:evenHBand="0" w:firstRowFirstColumn="0" w:firstRowLastColumn="0" w:lastRowFirstColumn="0" w:lastRowLastColumn="0"/>
-        </w:trPr>
-        <w:tc>
-          <w:tcPr>
-            <w:cnfStyle w:val="001000000000" w:firstRow="0" w:lastRow="0" w:firstColumn="1" w:lastColumn="0" w:oddVBand="0" w:evenVBand="0" w:oddHBand="0" w:evenHBand="0" w:firstRowFirstColumn="0" w:firstRowLastColumn="0" w:lastRowFirstColumn="0" w:lastRowLastColumn="0"/>
-            <w:tcW w:w="1810" w:type="dxa"/>
-          </w:tcPr>
-          <w:p>
-            <w:pPr>
-              <w:rPr>
-                <w:rFonts w:asciiTheme="majorHAnsi" w:hAnsiTheme="majorHAnsi"/>
-              </w:rPr>
-            </w:pPr>
-            <w:r>
-              <w:rPr>
-                <w:rFonts w:asciiTheme="majorHAnsi" w:hAnsiTheme="majorHAnsi"/>
-              </w:rPr>
-              <w:t>Land (after fall or jump)</w:t>
-            </w:r>
-          </w:p>
-        </w:tc>
-        <w:tc>
-          <w:tcPr>
-            <w:tcW w:w="875" w:type="dxa"/>
-          </w:tcPr>
-          <w:p>
-            <w:pPr>
-              <w:cnfStyle w:val="000000100000" w:firstRow="0" w:lastRow="0" w:firstColumn="0" w:lastColumn="0" w:oddVBand="0" w:evenVBand="0" w:oddHBand="1" w:evenHBand="0" w:firstRowFirstColumn="0" w:firstRowLastColumn="0" w:lastRowFirstColumn="0" w:lastRowLastColumn="0"/>
-              <w:rPr>
-                <w:rFonts w:asciiTheme="majorHAnsi" w:hAnsiTheme="majorHAnsi"/>
-              </w:rPr>
-            </w:pPr>
-            <w:r>
-              <w:rPr>
-                <w:rFonts w:asciiTheme="majorHAnsi" w:hAnsiTheme="majorHAnsi"/>
-              </w:rPr>
-              <w:t>No</w:t>
-            </w:r>
-          </w:p>
-        </w:tc>
-        <w:tc>
-          <w:tcPr>
-            <w:tcW w:w="3340" w:type="dxa"/>
-          </w:tcPr>
-          <w:p>
-            <w:pPr>
-              <w:cnfStyle w:val="000000100000" w:firstRow="0" w:lastRow="0" w:firstColumn="0" w:lastColumn="0" w:oddVBand="0" w:evenVBand="0" w:oddHBand="1" w:evenHBand="0" w:firstRowFirstColumn="0" w:firstRowLastColumn="0" w:lastRowFirstColumn="0" w:lastRowLastColumn="0"/>
-              <w:rPr>
-                <w:rFonts w:asciiTheme="majorHAnsi" w:hAnsiTheme="majorHAnsi"/>
-              </w:rPr>
-            </w:pPr>
-            <w:r>
-              <w:rPr>
-                <w:rFonts w:asciiTheme="majorHAnsi" w:hAnsiTheme="majorHAnsi"/>
-              </w:rPr>
-              <w:t>Land animation that plays when landing after either falling or jumping</w:t>
-            </w:r>
-          </w:p>
-        </w:tc>
-        <w:tc>
-          <w:tcPr>
-            <w:tcW w:w="3597" w:type="dxa"/>
-          </w:tcPr>
-          <w:p>
-            <w:pPr>
-              <w:cnfStyle w:val="000000100000" w:firstRow="0" w:lastRow="0" w:firstColumn="0" w:lastColumn="0" w:oddVBand="0" w:evenVBand="0" w:oddHBand="1" w:evenHBand="0" w:firstRowFirstColumn="0" w:firstRowLastColumn="0" w:lastRowFirstColumn="0" w:lastRowLastColumn="0"/>
-              <w:rPr>
-                <w:rFonts w:asciiTheme="majorHAnsi" w:hAnsiTheme="majorHAnsi"/>
-              </w:rPr>
-            </w:pPr>
-            <w:r>
-              <w:rPr>
-                <w:rFonts w:asciiTheme="majorHAnsi" w:hAnsiTheme="majorHAnsi"/>
-              </w:rPr>
-              <w:t>Blends to run</w:t>
-            </w:r>
-            <w:r>
-              <w:rPr>
-                <w:rFonts w:asciiTheme="majorHAnsi" w:hAnsiTheme="majorHAnsi"/>
-              </w:rPr>
-              <w:t xml:space="preserve"> or slide</w:t>
-            </w:r>
-          </w:p>
-        </w:tc>
-      </w:tr>
-      <w:tr>
-        <w:tc>
-          <w:tcPr>
-            <w:cnfStyle w:val="001000000000" w:firstRow="0" w:lastRow="0" w:firstColumn="1" w:lastColumn="0" w:oddVBand="0" w:evenVBand="0" w:oddHBand="0" w:evenHBand="0" w:firstRowFirstColumn="0" w:firstRowLastColumn="0" w:lastRowFirstColumn="0" w:lastRowLastColumn="0"/>
-            <w:tcW w:w="1810" w:type="dxa"/>
-          </w:tcPr>
-          <w:p>
-            <w:pPr>
-              <w:rPr>
-                <w:rFonts w:asciiTheme="majorHAnsi" w:hAnsiTheme="majorHAnsi"/>
-              </w:rPr>
-            </w:pPr>
-            <w:r>
-              <w:rPr>
-                <w:rFonts w:asciiTheme="majorHAnsi" w:hAnsiTheme="majorHAnsi"/>
-              </w:rPr>
-              <w:t>Jump</w:t>
-            </w:r>
-          </w:p>
-        </w:tc>
-        <w:tc>
-          <w:tcPr>
-            <w:tcW w:w="875" w:type="dxa"/>
-          </w:tcPr>
-          <w:p>
-            <w:pPr>
-              <w:cnfStyle w:val="000000000000" w:firstRow="0" w:lastRow="0" w:firstColumn="0" w:lastColumn="0" w:oddVBand="0" w:evenVBand="0" w:oddHBand="0" w:evenHBand="0" w:firstRowFirstColumn="0" w:firstRowLastColumn="0" w:lastRowFirstColumn="0" w:lastRowLastColumn="0"/>
-              <w:rPr>
-                <w:rFonts w:asciiTheme="majorHAnsi" w:hAnsiTheme="majorHAnsi"/>
-              </w:rPr>
-            </w:pPr>
-          </w:p>
-        </w:tc>
-        <w:tc>
-          <w:tcPr>
-            <w:tcW w:w="3340" w:type="dxa"/>
-          </w:tcPr>
-          <w:p>
-            <w:pPr>
-              <w:cnfStyle w:val="000000000000" w:firstRow="0" w:lastRow="0" w:firstColumn="0" w:lastColumn="0" w:oddVBand="0" w:evenVBand="0" w:oddHBand="0" w:evenHBand="0" w:firstRowFirstColumn="0" w:firstRowLastColumn="0" w:lastRowFirstColumn="0" w:lastRowLastColumn="0"/>
-              <w:rPr>
-                <w:rFonts w:asciiTheme="majorHAnsi" w:hAnsiTheme="majorHAnsi"/>
-              </w:rPr>
-            </w:pPr>
-          </w:p>
-        </w:tc>
-        <w:tc>
-          <w:tcPr>
-            <w:tcW w:w="3597" w:type="dxa"/>
-          </w:tcPr>
-          <w:p>
-            <w:pPr>
-              <w:cnfStyle w:val="000000000000" w:firstRow="0" w:lastRow="0" w:firstColumn="0" w:lastColumn="0" w:oddVBand="0" w:evenVBand="0" w:oddHBand="0" w:evenHBand="0" w:firstRowFirstColumn="0" w:firstRowLastColumn="0" w:lastRowFirstColumn="0" w:lastRowLastColumn="0"/>
-              <w:rPr>
-                <w:rFonts w:asciiTheme="majorHAnsi" w:hAnsiTheme="majorHAnsi"/>
-              </w:rPr>
-            </w:pPr>
-          </w:p>
-        </w:tc>
-      </w:tr>
-      <w:tr>
-        <w:trPr>
-          <w:cnfStyle w:val="000000100000" w:firstRow="0" w:lastRow="0" w:firstColumn="0" w:lastColumn="0" w:oddVBand="0" w:evenVBand="0" w:oddHBand="1" w:evenHBand="0" w:firstRowFirstColumn="0" w:firstRowLastColumn="0" w:lastRowFirstColumn="0" w:lastRowLastColumn="0"/>
-        </w:trPr>
-        <w:tc>
-          <w:tcPr>
-            <w:cnfStyle w:val="001000000000" w:firstRow="0" w:lastRow="0" w:firstColumn="1" w:lastColumn="0" w:oddVBand="0" w:evenVBand="0" w:oddHBand="0" w:evenHBand="0" w:firstRowFirstColumn="0" w:firstRowLastColumn="0" w:lastRowFirstColumn="0" w:lastRowLastColumn="0"/>
-            <w:tcW w:w="1810" w:type="dxa"/>
-          </w:tcPr>
-          <w:p>
-            <w:pPr>
-              <w:rPr>
-                <w:rFonts w:asciiTheme="majorHAnsi" w:hAnsiTheme="majorHAnsi"/>
-              </w:rPr>
-            </w:pPr>
-            <w:r>
-              <w:rPr>
-                <w:rFonts w:asciiTheme="majorHAnsi" w:hAnsiTheme="majorHAnsi"/>
-              </w:rPr>
-              <w:t>Double-jump</w:t>
-            </w:r>
-          </w:p>
-        </w:tc>
-        <w:tc>
-          <w:tcPr>
-            <w:tcW w:w="875" w:type="dxa"/>
-          </w:tcPr>
-          <w:p>
-            <w:pPr>
-              <w:cnfStyle w:val="000000100000" w:firstRow="0" w:lastRow="0" w:firstColumn="0" w:lastColumn="0" w:oddVBand="0" w:evenVBand="0" w:oddHBand="1" w:evenHBand="0" w:firstRowFirstColumn="0" w:firstRowLastColumn="0" w:lastRowFirstColumn="0" w:lastRowLastColumn="0"/>
-              <w:rPr>
-                <w:rFonts w:asciiTheme="majorHAnsi" w:hAnsiTheme="majorHAnsi"/>
-              </w:rPr>
-            </w:pPr>
-          </w:p>
-        </w:tc>
-        <w:tc>
-          <w:tcPr>
-            <w:tcW w:w="3340" w:type="dxa"/>
-          </w:tcPr>
-          <w:p>
-            <w:pPr>
-              <w:cnfStyle w:val="000000100000" w:firstRow="0" w:lastRow="0" w:firstColumn="0" w:lastColumn="0" w:oddVBand="0" w:evenVBand="0" w:oddHBand="1" w:evenHBand="0" w:firstRowFirstColumn="0" w:firstRowLastColumn="0" w:lastRowFirstColumn="0" w:lastRowLastColumn="0"/>
-              <w:rPr>
-                <w:rFonts w:asciiTheme="majorHAnsi" w:hAnsiTheme="majorHAnsi"/>
-              </w:rPr>
-            </w:pPr>
-          </w:p>
-        </w:tc>
-        <w:tc>
-          <w:tcPr>
-            <w:tcW w:w="3597" w:type="dxa"/>
-          </w:tcPr>
-          <w:p>
-            <w:pPr>
-              <w:cnfStyle w:val="000000100000" w:firstRow="0" w:lastRow="0" w:firstColumn="0" w:lastColumn="0" w:oddVBand="0" w:evenVBand="0" w:oddHBand="1" w:evenHBand="0" w:firstRowFirstColumn="0" w:firstRowLastColumn="0" w:lastRowFirstColumn="0" w:lastRowLastColumn="0"/>
-              <w:rPr>
-                <w:rFonts w:asciiTheme="majorHAnsi" w:hAnsiTheme="majorHAnsi"/>
-              </w:rPr>
-            </w:pPr>
-          </w:p>
-        </w:tc>
-      </w:tr>
-      <w:tr>
-        <w:tc>
-          <w:tcPr>
-            <w:cnfStyle w:val="001000000000" w:firstRow="0" w:lastRow="0" w:firstColumn="1" w:lastColumn="0" w:oddVBand="0" w:evenVBand="0" w:oddHBand="0" w:evenHBand="0" w:firstRowFirstColumn="0" w:firstRowLastColumn="0" w:lastRowFirstColumn="0" w:lastRowLastColumn="0"/>
-            <w:tcW w:w="1810" w:type="dxa"/>
-          </w:tcPr>
-          <w:p>
-            <w:pPr>
-              <w:rPr>
-                <w:rFonts w:asciiTheme="majorHAnsi" w:hAnsiTheme="majorHAnsi"/>
-              </w:rPr>
-            </w:pPr>
-            <w:r>
-              <w:rPr>
-                <w:rFonts w:asciiTheme="majorHAnsi" w:hAnsiTheme="majorHAnsi"/>
-              </w:rPr>
-              <w:t>Slide down</w:t>
-            </w:r>
-          </w:p>
-        </w:tc>
-        <w:tc>
-          <w:tcPr>
-            <w:tcW w:w="875" w:type="dxa"/>
-          </w:tcPr>
-          <w:p>
-            <w:pPr>
-              <w:cnfStyle w:val="000000000000" w:firstRow="0" w:lastRow="0" w:firstColumn="0" w:lastColumn="0" w:oddVBand="0" w:evenVBand="0" w:oddHBand="0" w:evenHBand="0" w:firstRowFirstColumn="0" w:firstRowLastColumn="0" w:lastRowFirstColumn="0" w:lastRowLastColumn="0"/>
-              <w:rPr>
-                <w:rFonts w:asciiTheme="majorHAnsi" w:hAnsiTheme="majorHAnsi"/>
-              </w:rPr>
-            </w:pPr>
-            <w:r>
-              <w:rPr>
-                <w:rFonts w:asciiTheme="majorHAnsi" w:hAnsiTheme="majorHAnsi"/>
-              </w:rPr>
-              <w:t>No</w:t>
-            </w:r>
-          </w:p>
-        </w:tc>
-        <w:tc>
-          <w:tcPr>
-            <w:tcW w:w="3340" w:type="dxa"/>
-          </w:tcPr>
-          <w:p>
-            <w:pPr>
-              <w:cnfStyle w:val="000000000000" w:firstRow="0" w:lastRow="0" w:firstColumn="0" w:lastColumn="0" w:oddVBand="0" w:evenVBand="0" w:oddHBand="0" w:evenHBand="0" w:firstRowFirstColumn="0" w:firstRowLastColumn="0" w:lastRowFirstColumn="0" w:lastRowLastColumn="0"/>
-              <w:rPr>
-                <w:rFonts w:asciiTheme="majorHAnsi" w:hAnsiTheme="majorHAnsi"/>
-              </w:rPr>
-            </w:pPr>
-          </w:p>
-        </w:tc>
-        <w:tc>
-          <w:tcPr>
-            <w:tcW w:w="3597" w:type="dxa"/>
-          </w:tcPr>
-          <w:p>
-            <w:pPr>
-              <w:cnfStyle w:val="000000000000" w:firstRow="0" w:lastRow="0" w:firstColumn="0" w:lastColumn="0" w:oddVBand="0" w:evenVBand="0" w:oddHBand="0" w:evenHBand="0" w:firstRowFirstColumn="0" w:firstRowLastColumn="0" w:lastRowFirstColumn="0" w:lastRowLastColumn="0"/>
-              <w:rPr>
-                <w:rFonts w:asciiTheme="majorHAnsi" w:hAnsiTheme="majorHAnsi"/>
-              </w:rPr>
-            </w:pPr>
-          </w:p>
-        </w:tc>
-      </w:tr>
-      <w:tr>
-        <w:trPr>
-          <w:cnfStyle w:val="000000100000" w:firstRow="0" w:lastRow="0" w:firstColumn="0" w:lastColumn="0" w:oddVBand="0" w:evenVBand="0" w:oddHBand="1" w:evenHBand="0" w:firstRowFirstColumn="0" w:firstRowLastColumn="0" w:lastRowFirstColumn="0" w:lastRowLastColumn="0"/>
-        </w:trPr>
-        <w:tc>
-          <w:tcPr>
-            <w:cnfStyle w:val="001000000000" w:firstRow="0" w:lastRow="0" w:firstColumn="1" w:lastColumn="0" w:oddVBand="0" w:evenVBand="0" w:oddHBand="0" w:evenHBand="0" w:firstRowFirstColumn="0" w:firstRowLastColumn="0" w:lastRowFirstColumn="0" w:lastRowLastColumn="0"/>
-            <w:tcW w:w="1810" w:type="dxa"/>
-          </w:tcPr>
-          <w:p>
-            <w:pPr>
-              <w:rPr>
-                <w:rFonts w:asciiTheme="majorHAnsi" w:hAnsiTheme="majorHAnsi"/>
-              </w:rPr>
-            </w:pPr>
-            <w:r>
-              <w:rPr>
-                <w:rFonts w:asciiTheme="majorHAnsi" w:hAnsiTheme="majorHAnsi"/>
-              </w:rPr>
-              <w:t>Slide loop</w:t>
-            </w:r>
-          </w:p>
-        </w:tc>
-        <w:tc>
-          <w:tcPr>
-            <w:tcW w:w="875" w:type="dxa"/>
-          </w:tcPr>
-          <w:p>
-            <w:pPr>
-              <w:cnfStyle w:val="000000100000" w:firstRow="0" w:lastRow="0" w:firstColumn="0" w:lastColumn="0" w:oddVBand="0" w:evenVBand="0" w:oddHBand="1" w:evenHBand="0" w:firstRowFirstColumn="0" w:firstRowLastColumn="0" w:lastRowFirstColumn="0" w:lastRowLastColumn="0"/>
-              <w:rPr>
-                <w:rFonts w:asciiTheme="majorHAnsi" w:hAnsiTheme="majorHAnsi"/>
-              </w:rPr>
-            </w:pPr>
-            <w:r>
-              <w:rPr>
-                <w:rFonts w:asciiTheme="majorHAnsi" w:hAnsiTheme="majorHAnsi"/>
-              </w:rPr>
-              <w:t>Yes</w:t>
-            </w:r>
-          </w:p>
-        </w:tc>
-        <w:tc>
-          <w:tcPr>
-            <w:tcW w:w="3340" w:type="dxa"/>
-          </w:tcPr>
-          <w:p>
-            <w:pPr>
-              <w:cnfStyle w:val="000000100000" w:firstRow="0" w:lastRow="0" w:firstColumn="0" w:lastColumn="0" w:oddVBand="0" w:evenVBand="0" w:oddHBand="1" w:evenHBand="0" w:firstRowFirstColumn="0" w:firstRowLastColumn="0" w:lastRowFirstColumn="0" w:lastRowLastColumn="0"/>
-              <w:rPr>
-                <w:rFonts w:asciiTheme="majorHAnsi" w:hAnsiTheme="majorHAnsi"/>
-              </w:rPr>
-            </w:pPr>
-          </w:p>
-        </w:tc>
-        <w:tc>
-          <w:tcPr>
-            <w:tcW w:w="3597" w:type="dxa"/>
-          </w:tcPr>
-          <w:p>
-            <w:pPr>
-              <w:cnfStyle w:val="000000100000" w:firstRow="0" w:lastRow="0" w:firstColumn="0" w:lastColumn="0" w:oddVBand="0" w:evenVBand="0" w:oddHBand="1" w:evenHBand="0" w:firstRowFirstColumn="0" w:firstRowLastColumn="0" w:lastRowFirstColumn="0" w:lastRowLastColumn="0"/>
-              <w:rPr>
-                <w:rFonts w:asciiTheme="majorHAnsi" w:hAnsiTheme="majorHAnsi"/>
-              </w:rPr>
-            </w:pPr>
-          </w:p>
-        </w:tc>
-      </w:tr>
-      <w:tr>
-        <w:tc>
-          <w:tcPr>
-            <w:cnfStyle w:val="001000000000" w:firstRow="0" w:lastRow="0" w:firstColumn="1" w:lastColumn="0" w:oddVBand="0" w:evenVBand="0" w:oddHBand="0" w:evenHBand="0" w:firstRowFirstColumn="0" w:firstRowLastColumn="0" w:lastRowFirstColumn="0" w:lastRowLastColumn="0"/>
-            <w:tcW w:w="1810" w:type="dxa"/>
-          </w:tcPr>
-          <w:p>
-            <w:pPr>
-              <w:rPr>
-                <w:rFonts w:asciiTheme="majorHAnsi" w:hAnsiTheme="majorHAnsi"/>
-              </w:rPr>
-            </w:pPr>
-            <w:r>
-              <w:rPr>
-                <w:rFonts w:asciiTheme="majorHAnsi" w:hAnsiTheme="majorHAnsi"/>
-              </w:rPr>
-              <w:t>Slide up</w:t>
-            </w:r>
-          </w:p>
-        </w:tc>
-        <w:tc>
-          <w:tcPr>
-            <w:tcW w:w="875" w:type="dxa"/>
-          </w:tcPr>
-          <w:p>
-            <w:pPr>
-              <w:cnfStyle w:val="000000000000" w:firstRow="0" w:lastRow="0" w:firstColumn="0" w:lastColumn="0" w:oddVBand="0" w:evenVBand="0" w:oddHBand="0" w:evenHBand="0" w:firstRowFirstColumn="0" w:firstRowLastColumn="0" w:lastRowFirstColumn="0" w:lastRowLastColumn="0"/>
-              <w:rPr>
-                <w:rFonts w:asciiTheme="majorHAnsi" w:hAnsiTheme="majorHAnsi"/>
-              </w:rPr>
-            </w:pPr>
-            <w:r>
-              <w:rPr>
-                <w:rFonts w:asciiTheme="majorHAnsi" w:hAnsiTheme="majorHAnsi"/>
-              </w:rPr>
-              <w:t>No</w:t>
-            </w:r>
-          </w:p>
-        </w:tc>
-        <w:tc>
-          <w:tcPr>
-            <w:tcW w:w="3340" w:type="dxa"/>
-          </w:tcPr>
-          <w:p>
-            <w:pPr>
-              <w:cnfStyle w:val="000000000000" w:firstRow="0" w:lastRow="0" w:firstColumn="0" w:lastColumn="0" w:oddVBand="0" w:evenVBand="0" w:oddHBand="0" w:evenHBand="0" w:firstRowFirstColumn="0" w:firstRowLastColumn="0" w:lastRowFirstColumn="0" w:lastRowLastColumn="0"/>
-              <w:rPr>
-                <w:rFonts w:asciiTheme="majorHAnsi" w:hAnsiTheme="majorHAnsi"/>
-              </w:rPr>
-            </w:pPr>
-          </w:p>
-        </w:tc>
-        <w:tc>
-          <w:tcPr>
-            <w:tcW w:w="3597" w:type="dxa"/>
-          </w:tcPr>
-          <w:p>
-            <w:pPr>
-              <w:cnfStyle w:val="000000000000" w:firstRow="0" w:lastRow="0" w:firstColumn="0" w:lastColumn="0" w:oddVBand="0" w:evenVBand="0" w:oddHBand="0" w:evenHBand="0" w:firstRowFirstColumn="0" w:firstRowLastColumn="0" w:lastRowFirstColumn="0" w:lastRowLastColumn="0"/>
-              <w:rPr>
-                <w:rFonts w:asciiTheme="majorHAnsi" w:hAnsiTheme="majorHAnsi"/>
-              </w:rPr>
-            </w:pPr>
-          </w:p>
-        </w:tc>
-      </w:tr>
-      <w:tr>
-        <w:trPr>
-          <w:cnfStyle w:val="000000100000" w:firstRow="0" w:lastRow="0" w:firstColumn="0" w:lastColumn="0" w:oddVBand="0" w:evenVBand="0" w:oddHBand="1" w:evenHBand="0" w:firstRowFirstColumn="0" w:firstRowLastColumn="0" w:lastRowFirstColumn="0" w:lastRowLastColumn="0"/>
-        </w:trPr>
-        <w:tc>
-          <w:tcPr>
-            <w:cnfStyle w:val="001000000000" w:firstRow="0" w:lastRow="0" w:firstColumn="1" w:lastColumn="0" w:oddVBand="0" w:evenVBand="0" w:oddHBand="0" w:evenHBand="0" w:firstRowFirstColumn="0" w:firstRowLastColumn="0" w:lastRowFirstColumn="0" w:lastRowLastColumn="0"/>
-            <w:tcW w:w="1810" w:type="dxa"/>
-          </w:tcPr>
-          <w:p>
-            <w:pPr>
-              <w:rPr>
-                <w:rFonts w:asciiTheme="majorHAnsi" w:hAnsiTheme="majorHAnsi"/>
-              </w:rPr>
-            </w:pPr>
-            <w:r>
-              <w:rPr>
-                <w:rFonts w:asciiTheme="majorHAnsi" w:hAnsiTheme="majorHAnsi"/>
-              </w:rPr>
-              <w:t>Death fall backwards</w:t>
-            </w:r>
-          </w:p>
-        </w:tc>
-        <w:tc>
-          <w:tcPr>
-            <w:tcW w:w="875" w:type="dxa"/>
-          </w:tcPr>
-          <w:p>
-            <w:pPr>
-              <w:cnfStyle w:val="000000100000" w:firstRow="0" w:lastRow="0" w:firstColumn="0" w:lastColumn="0" w:oddVBand="0" w:evenVBand="0" w:oddHBand="1" w:evenHBand="0" w:firstRowFirstColumn="0" w:firstRowLastColumn="0" w:lastRowFirstColumn="0" w:lastRowLastColumn="0"/>
-              <w:rPr>
-                <w:rFonts w:asciiTheme="majorHAnsi" w:hAnsiTheme="majorHAnsi"/>
-              </w:rPr>
-            </w:pPr>
-            <w:r>
-              <w:rPr>
-                <w:rFonts w:asciiTheme="majorHAnsi" w:hAnsiTheme="majorHAnsi"/>
-              </w:rPr>
-              <w:t>No</w:t>
-            </w:r>
-          </w:p>
-        </w:tc>
-        <w:tc>
-          <w:tcPr>
-            <w:tcW w:w="3340" w:type="dxa"/>
-          </w:tcPr>
-          <w:p>
-            <w:pPr>
-              <w:cnfStyle w:val="000000100000" w:firstRow="0" w:lastRow="0" w:firstColumn="0" w:lastColumn="0" w:oddVBand="0" w:evenVBand="0" w:oddHBand="1" w:evenHBand="0" w:firstRowFirstColumn="0" w:firstRowLastColumn="0" w:lastRowFirstColumn="0" w:lastRowLastColumn="0"/>
-              <w:rPr>
-                <w:rFonts w:asciiTheme="majorHAnsi" w:hAnsiTheme="majorHAnsi"/>
-              </w:rPr>
-            </w:pPr>
-          </w:p>
-        </w:tc>
-        <w:tc>
-          <w:tcPr>
-            <w:tcW w:w="3597" w:type="dxa"/>
-          </w:tcPr>
-          <w:p>
-            <w:pPr>
-              <w:cnfStyle w:val="000000100000" w:firstRow="0" w:lastRow="0" w:firstColumn="0" w:lastColumn="0" w:oddVBand="0" w:evenVBand="0" w:oddHBand="1" w:evenHBand="0" w:firstRowFirstColumn="0" w:firstRowLastColumn="0" w:lastRowFirstColumn="0" w:lastRowLastColumn="0"/>
-              <w:rPr>
-                <w:rFonts w:asciiTheme="majorHAnsi" w:hAnsiTheme="majorHAnsi"/>
-              </w:rPr>
-            </w:pPr>
-          </w:p>
-        </w:tc>
-      </w:tr>
-      <w:tr>
-        <w:tc>
-          <w:tcPr>
-            <w:cnfStyle w:val="001000000000" w:firstRow="0" w:lastRow="0" w:firstColumn="1" w:lastColumn="0" w:oddVBand="0" w:evenVBand="0" w:oddHBand="0" w:evenHBand="0" w:firstRowFirstColumn="0" w:firstRowLastColumn="0" w:lastRowFirstColumn="0" w:lastRowLastColumn="0"/>
-            <w:tcW w:w="1810" w:type="dxa"/>
-          </w:tcPr>
-          <w:p>
-            <w:pPr>
-              <w:rPr>
-                <w:rFonts w:asciiTheme="majorHAnsi" w:hAnsiTheme="majorHAnsi"/>
-              </w:rPr>
-            </w:pPr>
-            <w:r>
-              <w:rPr>
-                <w:rFonts w:asciiTheme="majorHAnsi" w:hAnsiTheme="majorHAnsi"/>
-              </w:rPr>
-              <w:t>Death fall forward</w:t>
-            </w:r>
-          </w:p>
-        </w:tc>
-        <w:tc>
-          <w:tcPr>
-            <w:tcW w:w="875" w:type="dxa"/>
-          </w:tcPr>
-          <w:p>
-            <w:pPr>
-              <w:cnfStyle w:val="000000000000" w:firstRow="0" w:lastRow="0" w:firstColumn="0" w:lastColumn="0" w:oddVBand="0" w:evenVBand="0" w:oddHBand="0" w:evenHBand="0" w:firstRowFirstColumn="0" w:firstRowLastColumn="0" w:lastRowFirstColumn="0" w:lastRowLastColumn="0"/>
-              <w:rPr>
-                <w:rFonts w:asciiTheme="majorHAnsi" w:hAnsiTheme="majorHAnsi"/>
-              </w:rPr>
-            </w:pPr>
-            <w:r>
-              <w:rPr>
-                <w:rFonts w:asciiTheme="majorHAnsi" w:hAnsiTheme="majorHAnsi"/>
-              </w:rPr>
-              <w:t>No</w:t>
-            </w:r>
-          </w:p>
-        </w:tc>
-        <w:tc>
-          <w:tcPr>
-            <w:tcW w:w="3340" w:type="dxa"/>
-          </w:tcPr>
-          <w:p>
-            <w:pPr>
-              <w:cnfStyle w:val="000000000000" w:firstRow="0" w:lastRow="0" w:firstColumn="0" w:lastColumn="0" w:oddVBand="0" w:evenVBand="0" w:oddHBand="0" w:evenHBand="0" w:firstRowFirstColumn="0" w:firstRowLastColumn="0" w:lastRowFirstColumn="0" w:lastRowLastColumn="0"/>
-              <w:rPr>
-                <w:rFonts w:asciiTheme="majorHAnsi" w:hAnsiTheme="majorHAnsi"/>
-              </w:rPr>
-            </w:pPr>
-          </w:p>
-        </w:tc>
-        <w:tc>
-          <w:tcPr>
-            <w:tcW w:w="3597" w:type="dxa"/>
-          </w:tcPr>
-          <w:p>
-            <w:pPr>
-              <w:cnfStyle w:val="000000000000" w:firstRow="0" w:lastRow="0" w:firstColumn="0" w:lastColumn="0" w:oddVBand="0" w:evenVBand="0" w:oddHBand="0" w:evenHBand="0" w:firstRowFirstColumn="0" w:firstRowLastColumn="0" w:lastRowFirstColumn="0" w:lastRowLastColumn="0"/>
-              <w:rPr>
-                <w:rFonts w:asciiTheme="majorHAnsi" w:hAnsiTheme="majorHAnsi"/>
-              </w:rPr>
-            </w:pPr>
-          </w:p>
-        </w:tc>
-      </w:tr>
-      <w:tr>
-        <w:trPr>
-          <w:cnfStyle w:val="000000100000" w:firstRow="0" w:lastRow="0" w:firstColumn="0" w:lastColumn="0" w:oddVBand="0" w:evenVBand="0" w:oddHBand="1" w:evenHBand="0" w:firstRowFirstColumn="0" w:firstRowLastColumn="0" w:lastRowFirstColumn="0" w:lastRowLastColumn="0"/>
-        </w:trPr>
-        <w:tc>
-          <w:tcPr>
-            <w:cnfStyle w:val="001000000000" w:firstRow="0" w:lastRow="0" w:firstColumn="1" w:lastColumn="0" w:oddVBand="0" w:evenVBand="0" w:oddHBand="0" w:evenHBand="0" w:firstRowFirstColumn="0" w:firstRowLastColumn="0" w:lastRowFirstColumn="0" w:lastRowLastColumn="0"/>
-            <w:tcW w:w="1810" w:type="dxa"/>
-          </w:tcPr>
-          <w:p>
-            <w:pPr>
-              <w:rPr>
-                <w:rFonts w:asciiTheme="majorHAnsi" w:hAnsiTheme="majorHAnsi"/>
-              </w:rPr>
-            </w:pPr>
-            <w:r>
-              <w:rPr>
-                <w:rFonts w:asciiTheme="majorHAnsi" w:hAnsiTheme="majorHAnsi"/>
-              </w:rPr>
-              <w:t>Stumble</w:t>
-            </w:r>
-          </w:p>
-        </w:tc>
-        <w:tc>
-          <w:tcPr>
-            <w:tcW w:w="875" w:type="dxa"/>
-          </w:tcPr>
-          <w:p>
-            <w:pPr>
-              <w:cnfStyle w:val="000000100000" w:firstRow="0" w:lastRow="0" w:firstColumn="0" w:lastColumn="0" w:oddVBand="0" w:evenVBand="0" w:oddHBand="1" w:evenHBand="0" w:firstRowFirstColumn="0" w:firstRowLastColumn="0" w:lastRowFirstColumn="0" w:lastRowLastColumn="0"/>
-              <w:rPr>
-                <w:rFonts w:asciiTheme="majorHAnsi" w:hAnsiTheme="majorHAnsi"/>
-              </w:rPr>
-            </w:pPr>
-          </w:p>
-        </w:tc>
-        <w:tc>
-          <w:tcPr>
-            <w:tcW w:w="3340" w:type="dxa"/>
-          </w:tcPr>
-          <w:p>
-            <w:pPr>
-              <w:cnfStyle w:val="000000100000" w:firstRow="0" w:lastRow="0" w:firstColumn="0" w:lastColumn="0" w:oddVBand="0" w:evenVBand="0" w:oddHBand="1" w:evenHBand="0" w:firstRowFirstColumn="0" w:firstRowLastColumn="0" w:lastRowFirstColumn="0" w:lastRowLastColumn="0"/>
-              <w:rPr>
-                <w:rFonts w:asciiTheme="majorHAnsi" w:hAnsiTheme="majorHAnsi"/>
-              </w:rPr>
-            </w:pPr>
-          </w:p>
-        </w:tc>
-        <w:tc>
-          <w:tcPr>
-            <w:tcW w:w="3597" w:type="dxa"/>
-          </w:tcPr>
-          <w:p>
-            <w:pPr>
-              <w:cnfStyle w:val="000000100000" w:firstRow="0" w:lastRow="0" w:firstColumn="0" w:lastColumn="0" w:oddVBand="0" w:evenVBand="0" w:oddHBand="1" w:evenHBand="0" w:firstRowFirstColumn="0" w:firstRowLastColumn="0" w:lastRowFirstColumn="0" w:lastRowLastColumn="0"/>
-              <w:rPr>
-                <w:rFonts w:asciiTheme="majorHAnsi" w:hAnsiTheme="majorHAnsi"/>
-              </w:rPr>
-            </w:pPr>
-          </w:p>
-        </w:tc>
-      </w:tr>
-      <w:tr>
-        <w:tc>
-          <w:tcPr>
-            <w:cnfStyle w:val="001000000000" w:firstRow="0" w:lastRow="0" w:firstColumn="1" w:lastColumn="0" w:oddVBand="0" w:evenVBand="0" w:oddHBand="0" w:evenHBand="0" w:firstRowFirstColumn="0" w:firstRowLastColumn="0" w:lastRowFirstColumn="0" w:lastRowLastColumn="0"/>
-            <w:tcW w:w="1810" w:type="dxa"/>
-          </w:tcPr>
-          <w:p>
-            <w:pPr>
-              <w:rPr>
-                <w:rFonts w:asciiTheme="majorHAnsi" w:hAnsiTheme="majorHAnsi"/>
-              </w:rPr>
-            </w:pPr>
-            <w:r>
-              <w:rPr>
-                <w:rFonts w:asciiTheme="majorHAnsi" w:hAnsiTheme="majorHAnsi"/>
-              </w:rPr>
-              <w:t>Fly?</w:t>
-            </w:r>
-          </w:p>
-        </w:tc>
-        <w:tc>
-          <w:tcPr>
-            <w:tcW w:w="875" w:type="dxa"/>
-          </w:tcPr>
-          <w:p>
-            <w:pPr>
-              <w:cnfStyle w:val="000000000000" w:firstRow="0" w:lastRow="0" w:firstColumn="0" w:lastColumn="0" w:oddVBand="0" w:evenVBand="0" w:oddHBand="0" w:evenHBand="0" w:firstRowFirstColumn="0" w:firstRowLastColumn="0" w:lastRowFirstColumn="0" w:lastRowLastColumn="0"/>
-              <w:rPr>
-                <w:rFonts w:asciiTheme="majorHAnsi" w:hAnsiTheme="majorHAnsi"/>
-              </w:rPr>
-            </w:pPr>
-          </w:p>
-        </w:tc>
-        <w:tc>
-          <w:tcPr>
-            <w:tcW w:w="3340" w:type="dxa"/>
-          </w:tcPr>
-          <w:p>
-            <w:pPr>
-              <w:cnfStyle w:val="000000000000" w:firstRow="0" w:lastRow="0" w:firstColumn="0" w:lastColumn="0" w:oddVBand="0" w:evenVBand="0" w:oddHBand="0" w:evenHBand="0" w:firstRowFirstColumn="0" w:firstRowLastColumn="0" w:lastRowFirstColumn="0" w:lastRowLastColumn="0"/>
-              <w:rPr>
-                <w:rFonts w:asciiTheme="majorHAnsi" w:hAnsiTheme="majorHAnsi"/>
-              </w:rPr>
-            </w:pPr>
-          </w:p>
-        </w:tc>
-        <w:tc>
-          <w:tcPr>
-            <w:tcW w:w="3597" w:type="dxa"/>
-          </w:tcPr>
-          <w:p>
-            <w:pPr>
-              <w:cnfStyle w:val="000000000000" w:firstRow="0" w:lastRow="0" w:firstColumn="0" w:lastColumn="0" w:oddVBand="0" w:evenVBand="0" w:oddHBand="0" w:evenHBand="0" w:firstRowFirstColumn="0" w:firstRowLastColumn="0" w:lastRowFirstColumn="0" w:lastRowLastColumn="0"/>
-              <w:rPr>
-                <w:rFonts w:asciiTheme="majorHAnsi" w:hAnsiTheme="majorHAnsi"/>
-              </w:rPr>
-            </w:pPr>
-          </w:p>
-        </w:tc>
-      </w:tr>
-      <w:tr>
-        <w:trPr>
-          <w:cnfStyle w:val="000000100000" w:firstRow="0" w:lastRow="0" w:firstColumn="0" w:lastColumn="0" w:oddVBand="0" w:evenVBand="0" w:oddHBand="1" w:evenHBand="0" w:firstRowFirstColumn="0" w:firstRowLastColumn="0" w:lastRowFirstColumn="0" w:lastRowLastColumn="0"/>
-        </w:trPr>
-        <w:tc>
-          <w:tcPr>
-            <w:cnfStyle w:val="001000000000" w:firstRow="0" w:lastRow="0" w:firstColumn="1" w:lastColumn="0" w:oddVBand="0" w:evenVBand="0" w:oddHBand="0" w:evenHBand="0" w:firstRowFirstColumn="0" w:firstRowLastColumn="0" w:lastRowFirstColumn="0" w:lastRowLastColumn="0"/>
-            <w:tcW w:w="1810" w:type="dxa"/>
-          </w:tcPr>
-          <w:p>
-            <w:pPr>
-              <w:rPr>
-                <w:rFonts w:asciiTheme="majorHAnsi" w:hAnsiTheme="majorHAnsi"/>
-              </w:rPr>
-            </w:pPr>
-            <w:r>
-              <w:rPr>
-                <w:rFonts w:asciiTheme="majorHAnsi" w:hAnsiTheme="majorHAnsi"/>
-              </w:rPr>
-              <w:t>Land after respawn</w:t>
-            </w:r>
-          </w:p>
-        </w:tc>
-        <w:tc>
-          <w:tcPr>
-            <w:tcW w:w="875" w:type="dxa"/>
-          </w:tcPr>
-          <w:p>
-            <w:pPr>
-              <w:cnfStyle w:val="000000100000" w:firstRow="0" w:lastRow="0" w:firstColumn="0" w:lastColumn="0" w:oddVBand="0" w:evenVBand="0" w:oddHBand="1" w:evenHBand="0" w:firstRowFirstColumn="0" w:firstRowLastColumn="0" w:lastRowFirstColumn="0" w:lastRowLastColumn="0"/>
-              <w:rPr>
-                <w:rFonts w:asciiTheme="majorHAnsi" w:hAnsiTheme="majorHAnsi"/>
-              </w:rPr>
-            </w:pPr>
-            <w:r>
-              <w:rPr>
-                <w:rFonts w:asciiTheme="majorHAnsi" w:hAnsiTheme="majorHAnsi"/>
-              </w:rPr>
-              <w:t>No</w:t>
-            </w:r>
-          </w:p>
-        </w:tc>
-        <w:tc>
-          <w:tcPr>
-            <w:tcW w:w="3340" w:type="dxa"/>
-          </w:tcPr>
-          <w:p>
-            <w:pPr>
-              <w:cnfStyle w:val="000000100000" w:firstRow="0" w:lastRow="0" w:firstColumn="0" w:lastColumn="0" w:oddVBand="0" w:evenVBand="0" w:oddHBand="1" w:evenHBand="0" w:firstRowFirstColumn="0" w:firstRowLastColumn="0" w:lastRowFirstColumn="0" w:lastRowLastColumn="0"/>
-              <w:rPr>
-                <w:rFonts w:asciiTheme="majorHAnsi" w:hAnsiTheme="majorHAnsi"/>
-              </w:rPr>
-            </w:pPr>
-            <w:r>
-              <w:rPr>
-                <w:rFonts w:asciiTheme="majorHAnsi" w:hAnsiTheme="majorHAnsi"/>
-              </w:rPr>
-              <w:t>When a player dies, he respawns in the sky, falls, and lands on the road. The Land-after-</w:t>
-            </w:r>
-            <w:r>
-              <w:rPr>
-                <w:rFonts w:asciiTheme="majorHAnsi" w:hAnsiTheme="majorHAnsi"/>
-              </w:rPr>
-              <w:t>respawn</w:t>
-            </w:r>
-            <w:r>
-              <w:rPr>
-                <w:rFonts w:asciiTheme="majorHAnsi" w:hAnsiTheme="majorHAnsi"/>
-              </w:rPr>
-              <w:t xml:space="preserve"> animation is a slightly longer animation that shows the hero’s weight and resolve in winning the race. </w:t>
-            </w:r>
-          </w:p>
-        </w:tc>
-        <w:tc>
-          <w:tcPr>
-            <w:tcW w:w="3597" w:type="dxa"/>
-          </w:tcPr>
-          <w:p>
-            <w:pPr>
-              <w:cnfStyle w:val="000000100000" w:firstRow="0" w:lastRow="0" w:firstColumn="0" w:lastColumn="0" w:oddVBand="0" w:evenVBand="0" w:oddHBand="1" w:evenHBand="0" w:firstRowFirstColumn="0" w:firstRowLastColumn="0" w:lastRowFirstColumn="0" w:lastRowLastColumn="0"/>
-              <w:rPr>
-                <w:rFonts w:asciiTheme="majorHAnsi" w:hAnsiTheme="majorHAnsi"/>
-              </w:rPr>
-            </w:pPr>
-            <w:r>
-              <w:rPr>
-                <w:rFonts w:asciiTheme="majorHAnsi" w:hAnsiTheme="majorHAnsi"/>
-              </w:rPr>
-              <w:t>Blends into run</w:t>
-            </w:r>
-            <w:bookmarkStart w:id="0" w:name="_GoBack"/>
-            <w:bookmarkEnd w:id="0"/>
+              <w:t xml:space="preserve">Blends </w:t>
+            </w:r>
+            <w:r>
+              <w:rPr>
+                <w:rFonts w:asciiTheme="majorHAnsi" w:hAnsiTheme="majorHAnsi"/>
+              </w:rPr>
+              <w:t>with</w:t>
+            </w:r>
+            <w:r>
+              <w:rPr>
+                <w:rFonts w:asciiTheme="majorHAnsi" w:hAnsiTheme="majorHAnsi"/>
+              </w:rPr>
+              <w:t xml:space="preserve"> a whole bunch of animations such as sprint, jump, fall, etc.</w:t>
+            </w:r>
           </w:p>
         </w:tc>
       </w:tr>
@@ -2736,21 +3860,8 @@
         </w:rPr>
       </w:pPr>
     </w:p>
-    <w:p>
-      <w:pPr>
-        <w:rPr>
-          <w:rFonts w:asciiTheme="majorHAnsi" w:hAnsiTheme="majorHAnsi"/>
-        </w:rPr>
-      </w:pPr>
-    </w:p>
-    <w:p>
-      <w:pPr>
-        <w:rPr>
-          <w:rFonts w:asciiTheme="majorHAnsi" w:hAnsiTheme="majorHAnsi"/>
-        </w:rPr>
-      </w:pPr>
-    </w:p>
     <w:sectPr>
+      <w:footerReference w:type="default" r:id="rId10"/>
       <w:pgSz w:w="12240" w:h="15840"/>
       <w:pgMar w:top="1417" w:right="1417" w:bottom="1417" w:left="1417" w:header="708" w:footer="708" w:gutter="0"/>
       <w:cols w:space="708"/>
@@ -2758,6 +3869,71 @@
     </w:sectPr>
   </w:body>
 </w:document>
+</file>
+
+<file path=word/endnotes.xml><?xml version="1.0" encoding="utf-8"?>
+<w:endnotes xmlns:wpc="http://schemas.microsoft.com/office/word/2010/wordprocessingCanvas" xmlns:mo="http://schemas.microsoft.com/office/mac/office/2008/main" xmlns:mc="http://schemas.openxmlformats.org/markup-compatibility/2006" xmlns:mv="urn:schemas-microsoft-com:mac:vml" xmlns:o="urn:schemas-microsoft-com:office:office" xmlns:r="http://schemas.openxmlformats.org/officeDocument/2006/relationships" xmlns:m="http://schemas.openxmlformats.org/officeDocument/2006/math" xmlns:v="urn:schemas-microsoft-com:vml" xmlns:wp14="http://schemas.microsoft.com/office/word/2010/wordprocessingDrawing" xmlns:wp="http://schemas.openxmlformats.org/drawingml/2006/wordprocessingDrawing" xmlns:w10="urn:schemas-microsoft-com:office:word" xmlns:w="http://schemas.openxmlformats.org/wordprocessingml/2006/main" xmlns:w14="http://schemas.microsoft.com/office/word/2010/wordml" xmlns:wpg="http://schemas.microsoft.com/office/word/2010/wordprocessingGroup" xmlns:wpi="http://schemas.microsoft.com/office/word/2010/wordprocessingInk" xmlns:wne="http://schemas.microsoft.com/office/word/2006/wordml" xmlns:wps="http://schemas.microsoft.com/office/word/2010/wordprocessingShape" mc:Ignorable="w14 wp14">
+  <w:endnote w:type="separator" w:id="-1">
+    <w:p>
+      <w:r>
+        <w:separator/>
+      </w:r>
+    </w:p>
+  </w:endnote>
+  <w:endnote w:type="continuationSeparator" w:id="0">
+    <w:p>
+      <w:r>
+        <w:continuationSeparator/>
+      </w:r>
+    </w:p>
+  </w:endnote>
+</w:endnotes>
+</file>
+
+<file path=word/footer1.xml><?xml version="1.0" encoding="utf-8"?>
+<w:ftr xmlns:wpc="http://schemas.microsoft.com/office/word/2010/wordprocessingCanvas" xmlns:mo="http://schemas.microsoft.com/office/mac/office/2008/main" xmlns:mc="http://schemas.openxmlformats.org/markup-compatibility/2006" xmlns:mv="urn:schemas-microsoft-com:mac:vml" xmlns:o="urn:schemas-microsoft-com:office:office" xmlns:r="http://schemas.openxmlformats.org/officeDocument/2006/relationships" xmlns:m="http://schemas.openxmlformats.org/officeDocument/2006/math" xmlns:v="urn:schemas-microsoft-com:vml" xmlns:wp14="http://schemas.microsoft.com/office/word/2010/wordprocessingDrawing" xmlns:wp="http://schemas.openxmlformats.org/drawingml/2006/wordprocessingDrawing" xmlns:w10="urn:schemas-microsoft-com:office:word" xmlns:w="http://schemas.openxmlformats.org/wordprocessingml/2006/main" xmlns:w14="http://schemas.microsoft.com/office/word/2010/wordml" xmlns:wpg="http://schemas.microsoft.com/office/word/2010/wordprocessingGroup" xmlns:wpi="http://schemas.microsoft.com/office/word/2010/wordprocessingInk" xmlns:wne="http://schemas.microsoft.com/office/word/2006/wordml" xmlns:wps="http://schemas.microsoft.com/office/word/2010/wordprocessingShape" mc:Ignorable="w14 wp14">
+  <w:p>
+    <w:pPr>
+      <w:pStyle w:val="Pieddepage"/>
+      <w:rPr>
+        <w:rFonts w:asciiTheme="majorHAnsi" w:hAnsiTheme="majorHAnsi"/>
+        <w:i/>
+        <w:color w:val="7F7F7F" w:themeColor="text1" w:themeTint="80"/>
+        <w:sz w:val="20"/>
+        <w:szCs w:val="20"/>
+      </w:rPr>
+    </w:pPr>
+    <w:r>
+      <w:rPr>
+        <w:rFonts w:asciiTheme="majorHAnsi" w:hAnsiTheme="majorHAnsi"/>
+        <w:i/>
+        <w:color w:val="7F7F7F" w:themeColor="text1" w:themeTint="80"/>
+        <w:sz w:val="20"/>
+        <w:szCs w:val="20"/>
+      </w:rPr>
+      <w:t>V1.2</w:t>
+    </w:r>
+  </w:p>
+</w:ftr>
+</file>
+
+<file path=word/footnotes.xml><?xml version="1.0" encoding="utf-8"?>
+<w:footnotes xmlns:wpc="http://schemas.microsoft.com/office/word/2010/wordprocessingCanvas" xmlns:mo="http://schemas.microsoft.com/office/mac/office/2008/main" xmlns:mc="http://schemas.openxmlformats.org/markup-compatibility/2006" xmlns:mv="urn:schemas-microsoft-com:mac:vml" xmlns:o="urn:schemas-microsoft-com:office:office" xmlns:r="http://schemas.openxmlformats.org/officeDocument/2006/relationships" xmlns:m="http://schemas.openxmlformats.org/officeDocument/2006/math" xmlns:v="urn:schemas-microsoft-com:vml" xmlns:wp14="http://schemas.microsoft.com/office/word/2010/wordprocessingDrawing" xmlns:wp="http://schemas.openxmlformats.org/drawingml/2006/wordprocessingDrawing" xmlns:w10="urn:schemas-microsoft-com:office:word" xmlns:w="http://schemas.openxmlformats.org/wordprocessingml/2006/main" xmlns:w14="http://schemas.microsoft.com/office/word/2010/wordml" xmlns:wpg="http://schemas.microsoft.com/office/word/2010/wordprocessingGroup" xmlns:wpi="http://schemas.microsoft.com/office/word/2010/wordprocessingInk" xmlns:wne="http://schemas.microsoft.com/office/word/2006/wordml" xmlns:wps="http://schemas.microsoft.com/office/word/2010/wordprocessingShape" mc:Ignorable="w14 wp14">
+  <w:footnote w:type="separator" w:id="-1">
+    <w:p>
+      <w:r>
+        <w:separator/>
+      </w:r>
+    </w:p>
+  </w:footnote>
+  <w:footnote w:type="continuationSeparator" w:id="0">
+    <w:p>
+      <w:r>
+        <w:continuationSeparator/>
+      </w:r>
+    </w:p>
+  </w:footnote>
+</w:footnotes>
 </file>
 
 <file path=word/numbering.xml><?xml version="1.0" encoding="utf-8"?>
@@ -3708,6 +4884,54 @@
       </w:tcPr>
     </w:tblStylePr>
   </w:style>
+  <w:style w:type="paragraph" w:styleId="En-tte">
+    <w:name w:val="header"/>
+    <w:basedOn w:val="Normal"/>
+    <w:link w:val="En-tteCar"/>
+    <w:uiPriority w:val="99"/>
+    <w:unhideWhenUsed/>
+    <w:rsid w:val="00BB7709"/>
+    <w:pPr>
+      <w:tabs>
+        <w:tab w:val="center" w:pos="4536"/>
+        <w:tab w:val="right" w:pos="9072"/>
+      </w:tabs>
+    </w:pPr>
+  </w:style>
+  <w:style w:type="character" w:customStyle="1" w:styleId="En-tteCar">
+    <w:name w:val="En-tête Car"/>
+    <w:basedOn w:val="Policepardfaut"/>
+    <w:link w:val="En-tte"/>
+    <w:uiPriority w:val="99"/>
+    <w:rsid w:val="00BB7709"/>
+    <w:rPr>
+      <w:lang w:val="en-CA"/>
+    </w:rPr>
+  </w:style>
+  <w:style w:type="paragraph" w:styleId="Pieddepage">
+    <w:name w:val="footer"/>
+    <w:basedOn w:val="Normal"/>
+    <w:link w:val="PieddepageCar"/>
+    <w:uiPriority w:val="99"/>
+    <w:unhideWhenUsed/>
+    <w:rsid w:val="00BB7709"/>
+    <w:pPr>
+      <w:tabs>
+        <w:tab w:val="center" w:pos="4536"/>
+        <w:tab w:val="right" w:pos="9072"/>
+      </w:tabs>
+    </w:pPr>
+  </w:style>
+  <w:style w:type="character" w:customStyle="1" w:styleId="PieddepageCar">
+    <w:name w:val="Pied de page Car"/>
+    <w:basedOn w:val="Policepardfaut"/>
+    <w:link w:val="Pieddepage"/>
+    <w:uiPriority w:val="99"/>
+    <w:rsid w:val="00BB7709"/>
+    <w:rPr>
+      <w:lang w:val="en-CA"/>
+    </w:rPr>
+  </w:style>
 </w:styles>
 </file>
 
@@ -4562,6 +5786,54 @@
       </w:tcPr>
     </w:tblStylePr>
   </w:style>
+  <w:style w:type="paragraph" w:styleId="En-tte">
+    <w:name w:val="header"/>
+    <w:basedOn w:val="Normal"/>
+    <w:link w:val="En-tteCar"/>
+    <w:uiPriority w:val="99"/>
+    <w:unhideWhenUsed/>
+    <w:rsid w:val="00BB7709"/>
+    <w:pPr>
+      <w:tabs>
+        <w:tab w:val="center" w:pos="4536"/>
+        <w:tab w:val="right" w:pos="9072"/>
+      </w:tabs>
+    </w:pPr>
+  </w:style>
+  <w:style w:type="character" w:customStyle="1" w:styleId="En-tteCar">
+    <w:name w:val="En-tête Car"/>
+    <w:basedOn w:val="Policepardfaut"/>
+    <w:link w:val="En-tte"/>
+    <w:uiPriority w:val="99"/>
+    <w:rsid w:val="00BB7709"/>
+    <w:rPr>
+      <w:lang w:val="en-CA"/>
+    </w:rPr>
+  </w:style>
+  <w:style w:type="paragraph" w:styleId="Pieddepage">
+    <w:name w:val="footer"/>
+    <w:basedOn w:val="Normal"/>
+    <w:link w:val="PieddepageCar"/>
+    <w:uiPriority w:val="99"/>
+    <w:unhideWhenUsed/>
+    <w:rsid w:val="00BB7709"/>
+    <w:pPr>
+      <w:tabs>
+        <w:tab w:val="center" w:pos="4536"/>
+        <w:tab w:val="right" w:pos="9072"/>
+      </w:tabs>
+    </w:pPr>
+  </w:style>
+  <w:style w:type="character" w:customStyle="1" w:styleId="PieddepageCar">
+    <w:name w:val="Pied de page Car"/>
+    <w:basedOn w:val="Policepardfaut"/>
+    <w:link w:val="Pieddepage"/>
+    <w:uiPriority w:val="99"/>
+    <w:rsid w:val="00BB7709"/>
+    <w:rPr>
+      <w:lang w:val="en-CA"/>
+    </w:rPr>
+  </w:style>
 </w:styles>
 </file>
 
